--- a/docs/ТЗ.docx
+++ b/docs/ТЗ.docx
@@ -426,14 +426,7 @@
           <w:b w:val="0"/>
           <w:bCs w:val="0"/>
         </w:rPr>
-        <w:t>»</w:t>
-      </w:r>
-      <w:r>
-        <w:rPr>
-          <w:b w:val="0"/>
-          <w:bCs w:val="0"/>
-        </w:rPr>
-        <w:t>.</w:t>
+        <w:t>».</w:t>
       </w:r>
     </w:p>
     <w:p>
@@ -1111,16 +1104,7 @@
           <w:szCs w:val="28"/>
           <w:lang w:val="ru-RU"/>
         </w:rPr>
-        <w:t xml:space="preserve">  </w:t>
-      </w:r>
-      <w:r>
-        <w:rPr>
-          <w:rFonts w:ascii="Times New Roman" w:hAnsi="Times New Roman" w:cs="Times New Roman"/>
-          <w:sz w:val="28"/>
-          <w:szCs w:val="28"/>
-          <w:lang w:val="ru-RU"/>
-        </w:rPr>
-        <w:t>программа предназначена для использования на</w:t>
+        <w:t xml:space="preserve">  программа предназначена для использования на</w:t>
       </w:r>
       <w:r>
         <w:rPr>
@@ -2678,7 +2662,24 @@
           <w:sz w:val="28"/>
           <w:szCs w:val="28"/>
         </w:rPr>
-        <w:t>Android Studio</w:t>
+        <w:t>Android</w:t>
+      </w:r>
+      <w:r>
+        <w:rPr>
+          <w:rFonts w:ascii="Times New Roman" w:hAnsi="Times New Roman" w:cs="Times New Roman"/>
+          <w:sz w:val="28"/>
+          <w:szCs w:val="28"/>
+          <w:lang w:val="ru-RU"/>
+        </w:rPr>
+        <w:t xml:space="preserve"> </w:t>
+      </w:r>
+      <w:r>
+        <w:rPr>
+          <w:rFonts w:ascii="Times New Roman" w:hAnsi="Times New Roman" w:cs="Times New Roman"/>
+          <w:sz w:val="28"/>
+          <w:szCs w:val="28"/>
+        </w:rPr>
+        <w:t>Studio</w:t>
       </w:r>
       <w:r>
         <w:rPr>
@@ -3010,6 +3011,105 @@
           <w:sz w:val="28"/>
           <w:szCs w:val="28"/>
         </w:rPr>
+        <w:t xml:space="preserve">–  </w:t>
+      </w:r>
+      <w:r>
+        <w:rPr>
+          <w:rFonts w:ascii="Times New Roman" w:hAnsi="Times New Roman" w:cs="Times New Roman"/>
+          <w:sz w:val="28"/>
+          <w:szCs w:val="28"/>
+          <w:lang w:val="ru-RU"/>
+        </w:rPr>
+        <w:t>использование</w:t>
+      </w:r>
+      <w:r>
+        <w:rPr>
+          <w:rFonts w:ascii="Times New Roman" w:hAnsi="Times New Roman" w:cs="Times New Roman"/>
+          <w:sz w:val="28"/>
+          <w:szCs w:val="28"/>
+        </w:rPr>
+        <w:t xml:space="preserve"> </w:t>
+      </w:r>
+      <w:r>
+        <w:rPr>
+          <w:rFonts w:ascii="Times New Roman" w:hAnsi="Times New Roman" w:cs="Times New Roman"/>
+          <w:sz w:val="28"/>
+          <w:szCs w:val="28"/>
+        </w:rPr>
+        <w:t xml:space="preserve">Firebase </w:t>
+      </w:r>
+      <w:r>
+        <w:rPr>
+          <w:rFonts w:ascii="Times New Roman" w:hAnsi="Times New Roman" w:cs="Times New Roman"/>
+          <w:sz w:val="28"/>
+          <w:szCs w:val="28"/>
+        </w:rPr>
+        <w:t xml:space="preserve">(Authentication, Realtime Database) </w:t>
+      </w:r>
+      <w:proofErr w:type="spellStart"/>
+      <w:r>
+        <w:rPr>
+          <w:rFonts w:ascii="Times New Roman" w:hAnsi="Times New Roman" w:cs="Times New Roman"/>
+          <w:sz w:val="28"/>
+          <w:szCs w:val="28"/>
+        </w:rPr>
+        <w:t>для</w:t>
+      </w:r>
+      <w:proofErr w:type="spellEnd"/>
+      <w:r>
+        <w:rPr>
+          <w:rFonts w:ascii="Times New Roman" w:hAnsi="Times New Roman" w:cs="Times New Roman"/>
+          <w:sz w:val="28"/>
+          <w:szCs w:val="28"/>
+        </w:rPr>
+        <w:t xml:space="preserve"> </w:t>
+      </w:r>
+      <w:r>
+        <w:rPr>
+          <w:rFonts w:ascii="Times New Roman" w:hAnsi="Times New Roman" w:cs="Times New Roman"/>
+          <w:sz w:val="28"/>
+          <w:szCs w:val="28"/>
+        </w:rPr>
+        <w:t>Backend’</w:t>
+      </w:r>
+      <w:r>
+        <w:rPr>
+          <w:rFonts w:ascii="Times New Roman" w:hAnsi="Times New Roman" w:cs="Times New Roman"/>
+          <w:sz w:val="28"/>
+          <w:szCs w:val="28"/>
+          <w:lang w:val="ru-RU"/>
+        </w:rPr>
+        <w:t>а</w:t>
+      </w:r>
+      <w:r>
+        <w:rPr>
+          <w:rFonts w:ascii="Times New Roman" w:hAnsi="Times New Roman" w:cs="Times New Roman"/>
+          <w:sz w:val="28"/>
+          <w:szCs w:val="28"/>
+        </w:rPr>
+        <w:t>;</w:t>
+      </w:r>
+    </w:p>
+    <w:p>
+      <w:pPr>
+        <w:pStyle w:val="a4"/>
+        <w:spacing w:line="360" w:lineRule="auto"/>
+        <w:ind w:left="0"/>
+        <w:jc w:val="both"/>
+        <w:rPr>
+          <w:rFonts w:ascii="Times New Roman" w:hAnsi="Times New Roman" w:cs="Times New Roman"/>
+          <w:sz w:val="28"/>
+          <w:szCs w:val="28"/>
+          <w:lang w:val="ru-RU"/>
+        </w:rPr>
+      </w:pPr>
+      <w:r>
+        <w:rPr>
+          <w:rFonts w:ascii="Times New Roman" w:hAnsi="Times New Roman" w:cs="Times New Roman"/>
+          <w:sz w:val="28"/>
+          <w:szCs w:val="28"/>
+          <w:lang w:val="ru-RU"/>
+        </w:rPr>
         <w:t>–</w:t>
       </w:r>
       <w:r>
@@ -3017,84 +3117,26 @@
           <w:rFonts w:ascii="Times New Roman" w:hAnsi="Times New Roman" w:cs="Times New Roman"/>
           <w:sz w:val="28"/>
           <w:szCs w:val="28"/>
-        </w:rPr>
-        <w:t xml:space="preserve">  </w:t>
-      </w:r>
-      <w:r>
-        <w:rPr>
-          <w:rFonts w:ascii="Times New Roman" w:hAnsi="Times New Roman" w:cs="Times New Roman"/>
-          <w:sz w:val="28"/>
-          <w:szCs w:val="28"/>
-          <w:lang w:val="ru-RU"/>
-        </w:rPr>
-        <w:t>использование</w:t>
-      </w:r>
-      <w:r>
-        <w:rPr>
-          <w:rFonts w:ascii="Times New Roman" w:hAnsi="Times New Roman" w:cs="Times New Roman"/>
-          <w:sz w:val="28"/>
-          <w:szCs w:val="28"/>
-        </w:rPr>
-        <w:t xml:space="preserve"> </w:t>
-      </w:r>
-      <w:r>
-        <w:rPr>
-          <w:rFonts w:ascii="Times New Roman" w:hAnsi="Times New Roman" w:cs="Times New Roman"/>
-          <w:sz w:val="28"/>
-          <w:szCs w:val="28"/>
-        </w:rPr>
-        <w:t xml:space="preserve">Firebase </w:t>
-      </w:r>
-      <w:r>
-        <w:rPr>
-          <w:rFonts w:ascii="Times New Roman" w:hAnsi="Times New Roman" w:cs="Times New Roman"/>
-          <w:sz w:val="28"/>
-          <w:szCs w:val="28"/>
-        </w:rPr>
-        <w:t xml:space="preserve">(Authentication, Realtime Database) </w:t>
-      </w:r>
-      <w:proofErr w:type="spellStart"/>
-      <w:r>
-        <w:rPr>
-          <w:rFonts w:ascii="Times New Roman" w:hAnsi="Times New Roman" w:cs="Times New Roman"/>
-          <w:sz w:val="28"/>
-          <w:szCs w:val="28"/>
-        </w:rPr>
-        <w:t>для</w:t>
-      </w:r>
-      <w:proofErr w:type="spellEnd"/>
-      <w:r>
-        <w:rPr>
-          <w:rFonts w:ascii="Times New Roman" w:hAnsi="Times New Roman" w:cs="Times New Roman"/>
-          <w:sz w:val="28"/>
-          <w:szCs w:val="28"/>
-        </w:rPr>
-        <w:t xml:space="preserve"> </w:t>
-      </w:r>
-      <w:r>
-        <w:rPr>
-          <w:rFonts w:ascii="Times New Roman" w:hAnsi="Times New Roman" w:cs="Times New Roman"/>
-          <w:sz w:val="28"/>
-          <w:szCs w:val="28"/>
-        </w:rPr>
-        <w:t>Backend’</w:t>
-      </w:r>
-      <w:r>
-        <w:rPr>
-          <w:rFonts w:ascii="Times New Roman" w:hAnsi="Times New Roman" w:cs="Times New Roman"/>
-          <w:sz w:val="28"/>
-          <w:szCs w:val="28"/>
-          <w:lang w:val="ru-RU"/>
-        </w:rPr>
-        <w:t>а</w:t>
-      </w:r>
-      <w:r>
-        <w:rPr>
-          <w:rFonts w:ascii="Times New Roman" w:hAnsi="Times New Roman" w:cs="Times New Roman"/>
-          <w:sz w:val="28"/>
-          <w:szCs w:val="28"/>
-        </w:rPr>
-        <w:t>;</w:t>
+          <w:lang w:val="ru-RU"/>
+        </w:rPr>
+        <w:t xml:space="preserve">  поддержка архитектурного паттерна </w:t>
+      </w:r>
+      <w:r>
+        <w:rPr>
+          <w:rFonts w:ascii="Times New Roman" w:hAnsi="Times New Roman" w:cs="Times New Roman"/>
+          <w:sz w:val="28"/>
+          <w:szCs w:val="28"/>
+        </w:rPr>
+        <w:t>MVVM</w:t>
+      </w:r>
+      <w:r>
+        <w:rPr>
+          <w:rFonts w:ascii="Times New Roman" w:hAnsi="Times New Roman" w:cs="Times New Roman"/>
+          <w:sz w:val="28"/>
+          <w:szCs w:val="28"/>
+          <w:lang w:val="ru-RU"/>
+        </w:rPr>
+        <w:t>.</w:t>
       </w:r>
     </w:p>
     <w:p>
@@ -3107,34 +3149,9 @@
           <w:rFonts w:ascii="Times New Roman" w:hAnsi="Times New Roman" w:cs="Times New Roman"/>
           <w:sz w:val="28"/>
           <w:szCs w:val="28"/>
-        </w:rPr>
-      </w:pPr>
-      <w:r>
-        <w:rPr>
-          <w:rFonts w:ascii="Times New Roman" w:hAnsi="Times New Roman" w:cs="Times New Roman"/>
-          <w:sz w:val="28"/>
-          <w:szCs w:val="28"/>
-          <w:lang w:val="ru-RU"/>
-        </w:rPr>
-        <w:t>–</w:t>
-      </w:r>
-      <w:r>
-        <w:rPr>
-          <w:rFonts w:ascii="Times New Roman" w:hAnsi="Times New Roman" w:cs="Times New Roman"/>
-          <w:sz w:val="28"/>
-          <w:szCs w:val="28"/>
-          <w:lang w:val="ru-RU"/>
-        </w:rPr>
-        <w:t xml:space="preserve">  поддержка архитектурного паттерна </w:t>
-      </w:r>
-      <w:r>
-        <w:rPr>
-          <w:rFonts w:ascii="Times New Roman" w:hAnsi="Times New Roman" w:cs="Times New Roman"/>
-          <w:sz w:val="28"/>
-          <w:szCs w:val="28"/>
-        </w:rPr>
-        <w:t>MVVM.</w:t>
-      </w:r>
+          <w:lang w:val="ru-RU"/>
+        </w:rPr>
+      </w:pPr>
     </w:p>
     <w:p>
       <w:pPr>
@@ -3146,19 +3163,7 @@
           <w:rFonts w:ascii="Times New Roman" w:hAnsi="Times New Roman" w:cs="Times New Roman"/>
           <w:sz w:val="28"/>
           <w:szCs w:val="28"/>
-        </w:rPr>
-      </w:pPr>
-    </w:p>
-    <w:p>
-      <w:pPr>
-        <w:pStyle w:val="a4"/>
-        <w:spacing w:line="360" w:lineRule="auto"/>
-        <w:ind w:left="0"/>
-        <w:jc w:val="both"/>
-        <w:rPr>
-          <w:rFonts w:ascii="Times New Roman" w:hAnsi="Times New Roman" w:cs="Times New Roman"/>
-          <w:sz w:val="28"/>
-          <w:szCs w:val="28"/>
+          <w:lang w:val="ru-RU"/>
         </w:rPr>
       </w:pPr>
     </w:p>
@@ -3703,7 +3708,15 @@
           <w:sz w:val="28"/>
           <w:lang w:val="ru-RU"/>
         </w:rPr>
-        <w:t xml:space="preserve">8.1   Стадия 1: </w:t>
+        <w:t>7</w:t>
+      </w:r>
+      <w:r>
+        <w:rPr>
+          <w:rFonts w:ascii="Times New Roman" w:hAnsi="Times New Roman" w:cs="Times New Roman"/>
+          <w:sz w:val="28"/>
+          <w:lang w:val="ru-RU"/>
+        </w:rPr>
+        <w:t xml:space="preserve">.1   Стадия 1: </w:t>
       </w:r>
       <w:r>
         <w:rPr>
@@ -3788,7 +3801,15 @@
           <w:sz w:val="28"/>
           <w:lang w:val="ru-RU"/>
         </w:rPr>
-        <w:t xml:space="preserve">8.2   Стадия 2: </w:t>
+        <w:t>7</w:t>
+      </w:r>
+      <w:r>
+        <w:rPr>
+          <w:rFonts w:ascii="Times New Roman" w:hAnsi="Times New Roman" w:cs="Times New Roman"/>
+          <w:sz w:val="28"/>
+          <w:lang w:val="ru-RU"/>
+        </w:rPr>
+        <w:t xml:space="preserve">.2   Стадия 2: </w:t>
       </w:r>
       <w:r>
         <w:rPr>
@@ -3973,7 +3994,17 @@
           <w:sz w:val="28"/>
           <w:lang w:val="ru-RU"/>
         </w:rPr>
-        <w:t>8.3   Стадия 3: Внедрение:</w:t>
+        <w:t>7</w:t>
+      </w:r>
+      <w:bookmarkStart w:id="0" w:name="_GoBack"/>
+      <w:bookmarkEnd w:id="0"/>
+      <w:r>
+        <w:rPr>
+          <w:rFonts w:ascii="Times New Roman" w:hAnsi="Times New Roman" w:cs="Times New Roman"/>
+          <w:sz w:val="28"/>
+          <w:lang w:val="ru-RU"/>
+        </w:rPr>
+        <w:t>.3   Стадия 3: Внедрение:</w:t>
       </w:r>
     </w:p>
     <w:p>
@@ -4001,16 +4032,7 @@
           <w:szCs w:val="28"/>
           <w:lang w:val="ru-RU"/>
         </w:rPr>
-        <w:t>П</w:t>
-      </w:r>
-      <w:r>
-        <w:rPr>
-          <w:rFonts w:ascii="Times New Roman" w:hAnsi="Times New Roman" w:cs="Times New Roman"/>
-          <w:sz w:val="28"/>
-          <w:szCs w:val="28"/>
-          <w:lang w:val="ru-RU"/>
-        </w:rPr>
-        <w:t>одготовка и передача программы и программной документации</w:t>
+        <w:t>Подготовка и передача программы и программной документации</w:t>
       </w:r>
       <w:r>
         <w:rPr>
@@ -5060,28 +5082,7 @@
           <w:b w:val="0"/>
           <w:bCs w:val="0"/>
         </w:rPr>
-        <w:t>Жидков</w:t>
-      </w:r>
-      <w:r>
-        <w:rPr>
-          <w:b w:val="0"/>
-          <w:bCs w:val="0"/>
-        </w:rPr>
-        <w:t xml:space="preserve"> </w:t>
-      </w:r>
-      <w:r>
-        <w:rPr>
-          <w:b w:val="0"/>
-          <w:bCs w:val="0"/>
-        </w:rPr>
-        <w:t>И</w:t>
-      </w:r>
-      <w:r>
-        <w:rPr>
-          <w:b w:val="0"/>
-          <w:bCs w:val="0"/>
-        </w:rPr>
-        <w:t>.</w:t>
+        <w:t>Жидков И.</w:t>
       </w:r>
       <w:r>
         <w:rPr>
@@ -5090,8 +5091,6 @@
         </w:rPr>
         <w:t>В</w:t>
       </w:r>
-      <w:bookmarkStart w:id="0" w:name="_GoBack"/>
-      <w:bookmarkEnd w:id="0"/>
       <w:r>
         <w:rPr>
           <w:b w:val="0"/>
@@ -5406,6 +5405,7 @@
         <w:docPartUnique/>
       </w:docPartObj>
     </w:sdtPr>
+    <w:sdtEndPr/>
     <w:sdtContent>
       <w:p>
         <w:pPr>
@@ -5502,6 +5502,7 @@
         <w:docPartUnique/>
       </w:docPartObj>
     </w:sdtPr>
+    <w:sdtEndPr/>
     <w:sdtContent>
       <w:p>
         <w:pPr>

--- a/docs/ТЗ.docx
+++ b/docs/ТЗ.docx
@@ -1258,7 +1258,16 @@
           <w:lang w:val="ru-RU"/>
         </w:rPr>
         <w:lastRenderedPageBreak/>
-        <w:t>4.1.1   Фрагмент «Аутентификация»:</w:t>
+        <w:t xml:space="preserve">4.1.1   </w:t>
+      </w:r>
+      <w:r>
+        <w:rPr>
+          <w:rFonts w:ascii="Times New Roman" w:hAnsi="Times New Roman" w:cs="Times New Roman"/>
+          <w:sz w:val="28"/>
+          <w:szCs w:val="28"/>
+          <w:lang w:val="ru-RU"/>
+        </w:rPr>
+        <w:t>Система аутентификации:</w:t>
       </w:r>
     </w:p>
     <w:p>
@@ -1290,7 +1299,102 @@
           <w:szCs w:val="28"/>
           <w:lang w:val="ru-RU"/>
         </w:rPr>
-        <w:t xml:space="preserve">  Поля для ввода логина и пароля;</w:t>
+        <w:t xml:space="preserve">  </w:t>
+      </w:r>
+      <w:r>
+        <w:rPr>
+          <w:rFonts w:ascii="Times New Roman" w:hAnsi="Times New Roman" w:cs="Times New Roman"/>
+          <w:sz w:val="28"/>
+          <w:szCs w:val="28"/>
+          <w:lang w:val="ru-RU"/>
+        </w:rPr>
+        <w:t>Приложение должно предоставлять экран регистрации нового пользователя, на экране регистрации должны быть следующие обязательные поля:</w:t>
+      </w:r>
+    </w:p>
+    <w:p>
+      <w:pPr>
+        <w:pStyle w:val="a4"/>
+        <w:numPr>
+          <w:ilvl w:val="0"/>
+          <w:numId w:val="14"/>
+        </w:numPr>
+        <w:spacing w:line="360" w:lineRule="auto"/>
+        <w:jc w:val="both"/>
+        <w:rPr>
+          <w:rFonts w:ascii="Times New Roman" w:hAnsi="Times New Roman" w:cs="Times New Roman"/>
+          <w:sz w:val="28"/>
+          <w:szCs w:val="28"/>
+          <w:lang w:val="ru-RU"/>
+        </w:rPr>
+      </w:pPr>
+      <w:r>
+        <w:rPr>
+          <w:rFonts w:ascii="Times New Roman" w:hAnsi="Times New Roman" w:cs="Times New Roman"/>
+          <w:sz w:val="28"/>
+          <w:szCs w:val="28"/>
+          <w:lang w:val="ru-RU"/>
+        </w:rPr>
+        <w:t>Адрес электронной почты (</w:t>
+      </w:r>
+      <w:r>
+        <w:rPr>
+          <w:rFonts w:ascii="Times New Roman" w:hAnsi="Times New Roman" w:cs="Times New Roman"/>
+          <w:sz w:val="28"/>
+          <w:szCs w:val="28"/>
+        </w:rPr>
+        <w:t>email);</w:t>
+      </w:r>
+    </w:p>
+    <w:p>
+      <w:pPr>
+        <w:pStyle w:val="a4"/>
+        <w:numPr>
+          <w:ilvl w:val="0"/>
+          <w:numId w:val="14"/>
+        </w:numPr>
+        <w:spacing w:line="360" w:lineRule="auto"/>
+        <w:jc w:val="both"/>
+        <w:rPr>
+          <w:rFonts w:ascii="Times New Roman" w:hAnsi="Times New Roman" w:cs="Times New Roman"/>
+          <w:sz w:val="28"/>
+          <w:szCs w:val="28"/>
+          <w:lang w:val="ru-RU"/>
+        </w:rPr>
+      </w:pPr>
+      <w:r>
+        <w:rPr>
+          <w:rFonts w:ascii="Times New Roman" w:hAnsi="Times New Roman" w:cs="Times New Roman"/>
+          <w:sz w:val="28"/>
+          <w:szCs w:val="28"/>
+          <w:lang w:val="ru-RU"/>
+        </w:rPr>
+        <w:t>Пароль;</w:t>
+      </w:r>
+    </w:p>
+    <w:p>
+      <w:pPr>
+        <w:pStyle w:val="a4"/>
+        <w:numPr>
+          <w:ilvl w:val="0"/>
+          <w:numId w:val="14"/>
+        </w:numPr>
+        <w:spacing w:line="360" w:lineRule="auto"/>
+        <w:jc w:val="both"/>
+        <w:rPr>
+          <w:rFonts w:ascii="Times New Roman" w:hAnsi="Times New Roman" w:cs="Times New Roman"/>
+          <w:sz w:val="28"/>
+          <w:szCs w:val="28"/>
+          <w:lang w:val="ru-RU"/>
+        </w:rPr>
+      </w:pPr>
+      <w:r>
+        <w:rPr>
+          <w:rFonts w:ascii="Times New Roman" w:hAnsi="Times New Roman" w:cs="Times New Roman"/>
+          <w:sz w:val="28"/>
+          <w:szCs w:val="28"/>
+          <w:lang w:val="ru-RU"/>
+        </w:rPr>
+        <w:t>Отображаемое имя пользователя (никнейм).</w:t>
       </w:r>
     </w:p>
     <w:p>
@@ -1322,7 +1426,304 @@
           <w:szCs w:val="28"/>
           <w:lang w:val="ru-RU"/>
         </w:rPr>
-        <w:t xml:space="preserve">  Кнопка «Зарегистрироваться» (создание нового аккаунта);</w:t>
+        <w:t xml:space="preserve">  Приложение должно выполнять валидацию вводимых данных:</w:t>
+      </w:r>
+    </w:p>
+    <w:p>
+      <w:pPr>
+        <w:pStyle w:val="a4"/>
+        <w:numPr>
+          <w:ilvl w:val="0"/>
+          <w:numId w:val="15"/>
+        </w:numPr>
+        <w:spacing w:line="360" w:lineRule="auto"/>
+        <w:jc w:val="both"/>
+        <w:rPr>
+          <w:rFonts w:ascii="Times New Roman" w:hAnsi="Times New Roman" w:cs="Times New Roman"/>
+          <w:sz w:val="28"/>
+          <w:szCs w:val="28"/>
+          <w:lang w:val="ru-RU"/>
+        </w:rPr>
+      </w:pPr>
+      <w:r>
+        <w:rPr>
+          <w:rFonts w:ascii="Times New Roman" w:hAnsi="Times New Roman" w:cs="Times New Roman"/>
+          <w:sz w:val="28"/>
+          <w:szCs w:val="28"/>
+          <w:lang w:val="ru-RU"/>
+        </w:rPr>
+        <w:t>Проверка формата электронной почты;</w:t>
+      </w:r>
+    </w:p>
+    <w:p>
+      <w:pPr>
+        <w:pStyle w:val="a4"/>
+        <w:numPr>
+          <w:ilvl w:val="0"/>
+          <w:numId w:val="15"/>
+        </w:numPr>
+        <w:spacing w:line="360" w:lineRule="auto"/>
+        <w:jc w:val="both"/>
+        <w:rPr>
+          <w:rFonts w:ascii="Times New Roman" w:hAnsi="Times New Roman" w:cs="Times New Roman"/>
+          <w:sz w:val="28"/>
+          <w:szCs w:val="28"/>
+          <w:lang w:val="ru-RU"/>
+        </w:rPr>
+      </w:pPr>
+      <w:r>
+        <w:rPr>
+          <w:rFonts w:ascii="Times New Roman" w:hAnsi="Times New Roman" w:cs="Times New Roman"/>
+          <w:sz w:val="28"/>
+          <w:szCs w:val="28"/>
+          <w:lang w:val="ru-RU"/>
+        </w:rPr>
+        <w:t>Проверка минимальной длины пароля (не менее 6 символов);</w:t>
+      </w:r>
+    </w:p>
+    <w:p>
+      <w:pPr>
+        <w:pStyle w:val="a4"/>
+        <w:numPr>
+          <w:ilvl w:val="0"/>
+          <w:numId w:val="15"/>
+        </w:numPr>
+        <w:spacing w:line="360" w:lineRule="auto"/>
+        <w:jc w:val="both"/>
+        <w:rPr>
+          <w:rFonts w:ascii="Times New Roman" w:hAnsi="Times New Roman" w:cs="Times New Roman"/>
+          <w:sz w:val="28"/>
+          <w:szCs w:val="28"/>
+          <w:lang w:val="ru-RU"/>
+        </w:rPr>
+      </w:pPr>
+      <w:r>
+        <w:rPr>
+          <w:rFonts w:ascii="Times New Roman" w:hAnsi="Times New Roman" w:cs="Times New Roman"/>
+          <w:sz w:val="28"/>
+          <w:szCs w:val="28"/>
+          <w:lang w:val="ru-RU"/>
+        </w:rPr>
+        <w:t>Проверка на соответствия пароля и подтверждения пароля.</w:t>
+      </w:r>
+    </w:p>
+    <w:p>
+      <w:pPr>
+        <w:spacing w:line="360" w:lineRule="auto"/>
+        <w:jc w:val="both"/>
+        <w:rPr>
+          <w:rFonts w:ascii="Times New Roman" w:hAnsi="Times New Roman" w:cs="Times New Roman"/>
+          <w:sz w:val="28"/>
+          <w:szCs w:val="28"/>
+          <w:lang w:val="ru-RU"/>
+        </w:rPr>
+      </w:pPr>
+      <w:r>
+        <w:rPr>
+          <w:rFonts w:ascii="Times New Roman" w:hAnsi="Times New Roman" w:cs="Times New Roman"/>
+          <w:sz w:val="28"/>
+          <w:szCs w:val="28"/>
+          <w:lang w:val="ru-RU"/>
+        </w:rPr>
+        <w:t>–</w:t>
+      </w:r>
+      <w:r>
+        <w:rPr>
+          <w:rFonts w:ascii="Times New Roman" w:hAnsi="Times New Roman" w:cs="Times New Roman"/>
+          <w:sz w:val="28"/>
+          <w:szCs w:val="28"/>
+          <w:lang w:val="ru-RU"/>
+        </w:rPr>
+        <w:t xml:space="preserve">  Приложение должно предоставлять экран авторизации для существующих пользователей, на экране авторизации должны быть поля для ввода:</w:t>
+      </w:r>
+    </w:p>
+    <w:p>
+      <w:pPr>
+        <w:pStyle w:val="a4"/>
+        <w:numPr>
+          <w:ilvl w:val="0"/>
+          <w:numId w:val="16"/>
+        </w:numPr>
+        <w:spacing w:line="360" w:lineRule="auto"/>
+        <w:jc w:val="both"/>
+        <w:rPr>
+          <w:rFonts w:ascii="Times New Roman" w:hAnsi="Times New Roman" w:cs="Times New Roman"/>
+          <w:sz w:val="28"/>
+          <w:szCs w:val="28"/>
+          <w:lang w:val="ru-RU"/>
+        </w:rPr>
+      </w:pPr>
+      <w:r>
+        <w:rPr>
+          <w:rFonts w:ascii="Times New Roman" w:hAnsi="Times New Roman" w:cs="Times New Roman"/>
+          <w:sz w:val="28"/>
+          <w:szCs w:val="28"/>
+          <w:lang w:val="ru-RU"/>
+        </w:rPr>
+        <w:t>Адрес электронной почты (</w:t>
+      </w:r>
+      <w:r>
+        <w:rPr>
+          <w:rFonts w:ascii="Times New Roman" w:hAnsi="Times New Roman" w:cs="Times New Roman"/>
+          <w:sz w:val="28"/>
+          <w:szCs w:val="28"/>
+        </w:rPr>
+        <w:t>email)</w:t>
+      </w:r>
+      <w:r>
+        <w:rPr>
+          <w:rFonts w:ascii="Times New Roman" w:hAnsi="Times New Roman" w:cs="Times New Roman"/>
+          <w:sz w:val="28"/>
+          <w:szCs w:val="28"/>
+          <w:lang w:val="ru-RU"/>
+        </w:rPr>
+        <w:t>;</w:t>
+      </w:r>
+    </w:p>
+    <w:p>
+      <w:pPr>
+        <w:pStyle w:val="a4"/>
+        <w:numPr>
+          <w:ilvl w:val="0"/>
+          <w:numId w:val="16"/>
+        </w:numPr>
+        <w:spacing w:line="360" w:lineRule="auto"/>
+        <w:jc w:val="both"/>
+        <w:rPr>
+          <w:rFonts w:ascii="Times New Roman" w:hAnsi="Times New Roman" w:cs="Times New Roman"/>
+          <w:sz w:val="28"/>
+          <w:szCs w:val="28"/>
+          <w:lang w:val="ru-RU"/>
+        </w:rPr>
+      </w:pPr>
+      <w:r>
+        <w:rPr>
+          <w:rFonts w:ascii="Times New Roman" w:hAnsi="Times New Roman" w:cs="Times New Roman"/>
+          <w:sz w:val="28"/>
+          <w:szCs w:val="28"/>
+          <w:lang w:val="ru-RU"/>
+        </w:rPr>
+        <w:t>Пароль.</w:t>
+      </w:r>
+    </w:p>
+    <w:p>
+      <w:pPr>
+        <w:spacing w:line="360" w:lineRule="auto"/>
+        <w:jc w:val="both"/>
+        <w:rPr>
+          <w:rFonts w:ascii="Times New Roman" w:hAnsi="Times New Roman" w:cs="Times New Roman"/>
+          <w:sz w:val="28"/>
+          <w:szCs w:val="28"/>
+          <w:lang w:val="ru-RU"/>
+        </w:rPr>
+      </w:pPr>
+      <w:r>
+        <w:rPr>
+          <w:rFonts w:ascii="Times New Roman" w:hAnsi="Times New Roman" w:cs="Times New Roman"/>
+          <w:sz w:val="28"/>
+          <w:szCs w:val="28"/>
+          <w:lang w:val="ru-RU"/>
+        </w:rPr>
+        <w:t>–</w:t>
+      </w:r>
+      <w:r>
+        <w:rPr>
+          <w:rFonts w:ascii="Times New Roman" w:hAnsi="Times New Roman" w:cs="Times New Roman"/>
+          <w:sz w:val="28"/>
+          <w:szCs w:val="28"/>
+          <w:lang w:val="ru-RU"/>
+        </w:rPr>
+        <w:t xml:space="preserve">  При успешной регистрации / авторизации пользователь должен перенаправляться на главный экран приложения (фрагмент «Чат»);</w:t>
+      </w:r>
+    </w:p>
+    <w:p>
+      <w:pPr>
+        <w:spacing w:line="360" w:lineRule="auto"/>
+        <w:jc w:val="both"/>
+        <w:rPr>
+          <w:rFonts w:ascii="Times New Roman" w:hAnsi="Times New Roman" w:cs="Times New Roman"/>
+          <w:sz w:val="28"/>
+          <w:szCs w:val="28"/>
+          <w:lang w:val="ru-RU"/>
+        </w:rPr>
+      </w:pPr>
+      <w:r>
+        <w:rPr>
+          <w:rFonts w:ascii="Times New Roman" w:hAnsi="Times New Roman" w:cs="Times New Roman"/>
+          <w:sz w:val="28"/>
+          <w:szCs w:val="28"/>
+          <w:lang w:val="ru-RU"/>
+        </w:rPr>
+        <w:t>–</w:t>
+      </w:r>
+      <w:r>
+        <w:rPr>
+          <w:rFonts w:ascii="Times New Roman" w:hAnsi="Times New Roman" w:cs="Times New Roman"/>
+          <w:sz w:val="28"/>
+          <w:szCs w:val="28"/>
+          <w:lang w:val="ru-RU"/>
+        </w:rPr>
+        <w:t xml:space="preserve">  При неуспешной регистрации / авторизации должно выводиться сообщение об ошибке;</w:t>
+      </w:r>
+    </w:p>
+    <w:p>
+      <w:pPr>
+        <w:spacing w:line="360" w:lineRule="auto"/>
+        <w:jc w:val="both"/>
+        <w:rPr>
+          <w:rFonts w:ascii="Times New Roman" w:hAnsi="Times New Roman" w:cs="Times New Roman"/>
+          <w:sz w:val="28"/>
+          <w:szCs w:val="28"/>
+          <w:lang w:val="ru-RU"/>
+        </w:rPr>
+      </w:pPr>
+      <w:r>
+        <w:rPr>
+          <w:rFonts w:ascii="Times New Roman" w:hAnsi="Times New Roman" w:cs="Times New Roman"/>
+          <w:sz w:val="28"/>
+          <w:szCs w:val="28"/>
+          <w:lang w:val="ru-RU"/>
+        </w:rPr>
+        <w:t>–</w:t>
+      </w:r>
+      <w:r>
+        <w:rPr>
+          <w:rFonts w:ascii="Times New Roman" w:hAnsi="Times New Roman" w:cs="Times New Roman"/>
+          <w:sz w:val="28"/>
+          <w:szCs w:val="28"/>
+          <w:lang w:val="ru-RU"/>
+        </w:rPr>
+        <w:t xml:space="preserve">  Приложение должно сохранять состояние авторизации между сессиями;</w:t>
+      </w:r>
+    </w:p>
+    <w:p>
+      <w:pPr>
+        <w:spacing w:line="360" w:lineRule="auto"/>
+        <w:jc w:val="both"/>
+        <w:rPr>
+          <w:rFonts w:ascii="Times New Roman" w:hAnsi="Times New Roman" w:cs="Times New Roman"/>
+          <w:sz w:val="28"/>
+          <w:szCs w:val="28"/>
+          <w:lang w:val="ru-RU"/>
+        </w:rPr>
+      </w:pPr>
+      <w:r>
+        <w:rPr>
+          <w:rFonts w:ascii="Times New Roman" w:hAnsi="Times New Roman" w:cs="Times New Roman"/>
+          <w:sz w:val="28"/>
+          <w:szCs w:val="28"/>
+          <w:lang w:val="ru-RU"/>
+        </w:rPr>
+        <w:t>–</w:t>
+      </w:r>
+      <w:r>
+        <w:rPr>
+          <w:rFonts w:ascii="Times New Roman" w:hAnsi="Times New Roman" w:cs="Times New Roman"/>
+          <w:sz w:val="28"/>
+          <w:szCs w:val="28"/>
+          <w:lang w:val="ru-RU"/>
+        </w:rPr>
+        <w:t xml:space="preserve">  В приложение должно быть реализована возможность выхода из аккаунта с подтверждением действия.</w:t>
       </w:r>
     </w:p>
     <w:p>
@@ -1338,6 +1739,52 @@
           <w:lang w:val="ru-RU"/>
         </w:rPr>
       </w:pPr>
+    </w:p>
+    <w:p>
+      <w:pPr>
+        <w:pStyle w:val="a4"/>
+        <w:spacing w:line="360" w:lineRule="auto"/>
+        <w:ind w:left="0"/>
+        <w:jc w:val="both"/>
+        <w:rPr>
+          <w:rFonts w:ascii="Times New Roman" w:hAnsi="Times New Roman" w:cs="Times New Roman"/>
+          <w:sz w:val="28"/>
+          <w:szCs w:val="28"/>
+          <w:lang w:val="ru-RU"/>
+        </w:rPr>
+      </w:pPr>
+      <w:r>
+        <w:rPr>
+          <w:rFonts w:ascii="Times New Roman" w:hAnsi="Times New Roman" w:cs="Times New Roman"/>
+          <w:sz w:val="28"/>
+          <w:szCs w:val="28"/>
+          <w:lang w:val="ru-RU"/>
+        </w:rPr>
+        <w:t xml:space="preserve">4.1.2   </w:t>
+      </w:r>
+      <w:r>
+        <w:rPr>
+          <w:rFonts w:ascii="Times New Roman" w:hAnsi="Times New Roman" w:cs="Times New Roman"/>
+          <w:sz w:val="28"/>
+          <w:szCs w:val="28"/>
+          <w:lang w:val="ru-RU"/>
+        </w:rPr>
+        <w:t>Функционал чата:</w:t>
+      </w:r>
+    </w:p>
+    <w:p>
+      <w:pPr>
+        <w:pStyle w:val="a4"/>
+        <w:spacing w:line="360" w:lineRule="auto"/>
+        <w:ind w:left="0"/>
+        <w:jc w:val="both"/>
+        <w:rPr>
+          <w:rFonts w:ascii="Times New Roman" w:hAnsi="Times New Roman" w:cs="Times New Roman"/>
+          <w:sz w:val="28"/>
+          <w:szCs w:val="28"/>
+          <w:lang w:val="ru-RU"/>
+        </w:rPr>
+      </w:pPr>
       <w:r>
         <w:rPr>
           <w:rFonts w:ascii="Times New Roman" w:hAnsi="Times New Roman" w:cs="Times New Roman"/>
@@ -1354,7 +1801,94 @@
           <w:szCs w:val="28"/>
           <w:lang w:val="ru-RU"/>
         </w:rPr>
-        <w:t xml:space="preserve">  Кнопка «Войти» (авторизация существующего пользователя);</w:t>
+        <w:t xml:space="preserve">  </w:t>
+      </w:r>
+      <w:r>
+        <w:rPr>
+          <w:rFonts w:ascii="Times New Roman" w:hAnsi="Times New Roman" w:cs="Times New Roman"/>
+          <w:sz w:val="28"/>
+          <w:szCs w:val="28"/>
+          <w:lang w:val="ru-RU"/>
+        </w:rPr>
+        <w:t>Приложение должно отображать основное окно чата с областью сообщений, она должна поддерживать:</w:t>
+      </w:r>
+    </w:p>
+    <w:p>
+      <w:pPr>
+        <w:pStyle w:val="a4"/>
+        <w:numPr>
+          <w:ilvl w:val="0"/>
+          <w:numId w:val="17"/>
+        </w:numPr>
+        <w:spacing w:line="360" w:lineRule="auto"/>
+        <w:jc w:val="both"/>
+        <w:rPr>
+          <w:rFonts w:ascii="Times New Roman" w:hAnsi="Times New Roman" w:cs="Times New Roman"/>
+          <w:sz w:val="28"/>
+          <w:szCs w:val="28"/>
+          <w:lang w:val="ru-RU"/>
+        </w:rPr>
+      </w:pPr>
+      <w:r>
+        <w:rPr>
+          <w:rFonts w:ascii="Times New Roman" w:hAnsi="Times New Roman" w:cs="Times New Roman"/>
+          <w:sz w:val="28"/>
+          <w:szCs w:val="28"/>
+          <w:lang w:val="ru-RU"/>
+        </w:rPr>
+        <w:t>Отображение истории переписки;</w:t>
+      </w:r>
+    </w:p>
+    <w:p>
+      <w:pPr>
+        <w:pStyle w:val="a4"/>
+        <w:numPr>
+          <w:ilvl w:val="0"/>
+          <w:numId w:val="17"/>
+        </w:numPr>
+        <w:spacing w:line="360" w:lineRule="auto"/>
+        <w:jc w:val="both"/>
+        <w:rPr>
+          <w:rFonts w:ascii="Times New Roman" w:hAnsi="Times New Roman" w:cs="Times New Roman"/>
+          <w:sz w:val="28"/>
+          <w:szCs w:val="28"/>
+          <w:lang w:val="ru-RU"/>
+        </w:rPr>
+      </w:pPr>
+      <w:r>
+        <w:rPr>
+          <w:rFonts w:ascii="Times New Roman" w:hAnsi="Times New Roman" w:cs="Times New Roman"/>
+          <w:sz w:val="28"/>
+          <w:szCs w:val="28"/>
+          <w:lang w:val="ru-RU"/>
+        </w:rPr>
+        <w:t>Автоматическую прокрутку к новым сообщениям;</w:t>
+      </w:r>
+    </w:p>
+    <w:p>
+      <w:pPr>
+        <w:pStyle w:val="a4"/>
+        <w:numPr>
+          <w:ilvl w:val="0"/>
+          <w:numId w:val="17"/>
+        </w:numPr>
+        <w:spacing w:line="360" w:lineRule="auto"/>
+        <w:jc w:val="both"/>
+        <w:rPr>
+          <w:rFonts w:ascii="Times New Roman" w:hAnsi="Times New Roman" w:cs="Times New Roman"/>
+          <w:sz w:val="28"/>
+          <w:szCs w:val="28"/>
+          <w:lang w:val="ru-RU"/>
+        </w:rPr>
+      </w:pPr>
+      <w:r>
+        <w:rPr>
+          <w:rFonts w:ascii="Times New Roman" w:hAnsi="Times New Roman" w:cs="Times New Roman"/>
+          <w:sz w:val="28"/>
+          <w:szCs w:val="28"/>
+          <w:lang w:val="ru-RU"/>
+        </w:rPr>
+        <w:t>Разделение сообщений на «отправленные» и «полученные».</w:t>
       </w:r>
     </w:p>
     <w:p>
@@ -1386,677 +1920,8 @@
           <w:szCs w:val="28"/>
           <w:lang w:val="ru-RU"/>
         </w:rPr>
-        <w:t xml:space="preserve">  Валидация введенных данных (формат </w:t>
-      </w:r>
-      <w:r>
-        <w:rPr>
-          <w:rFonts w:ascii="Times New Roman" w:hAnsi="Times New Roman" w:cs="Times New Roman"/>
-          <w:sz w:val="28"/>
-          <w:szCs w:val="28"/>
-        </w:rPr>
-        <w:t>email</w:t>
-      </w:r>
-      <w:r>
-        <w:rPr>
-          <w:rFonts w:ascii="Times New Roman" w:hAnsi="Times New Roman" w:cs="Times New Roman"/>
-          <w:sz w:val="28"/>
-          <w:szCs w:val="28"/>
-          <w:lang w:val="ru-RU"/>
-        </w:rPr>
-        <w:t xml:space="preserve">, </w:t>
-      </w:r>
-      <w:r>
-        <w:rPr>
-          <w:rFonts w:ascii="Times New Roman" w:hAnsi="Times New Roman" w:cs="Times New Roman"/>
-          <w:sz w:val="28"/>
-          <w:szCs w:val="28"/>
-          <w:lang w:val="ru-RU"/>
-        </w:rPr>
-        <w:t>минимальная длина пароля).</w:t>
-      </w:r>
-    </w:p>
-    <w:p>
-      <w:pPr>
-        <w:pStyle w:val="a4"/>
-        <w:spacing w:line="360" w:lineRule="auto"/>
-        <w:ind w:left="0"/>
-        <w:jc w:val="both"/>
-        <w:rPr>
-          <w:rFonts w:ascii="Times New Roman" w:hAnsi="Times New Roman" w:cs="Times New Roman"/>
-          <w:sz w:val="28"/>
-          <w:szCs w:val="28"/>
-          <w:lang w:val="ru-RU"/>
-        </w:rPr>
-      </w:pPr>
-    </w:p>
-    <w:p>
-      <w:pPr>
-        <w:pStyle w:val="a4"/>
-        <w:spacing w:line="360" w:lineRule="auto"/>
-        <w:ind w:left="0"/>
-        <w:jc w:val="both"/>
-        <w:rPr>
-          <w:rFonts w:ascii="Times New Roman" w:hAnsi="Times New Roman" w:cs="Times New Roman"/>
-          <w:sz w:val="28"/>
-          <w:szCs w:val="28"/>
-          <w:lang w:val="ru-RU"/>
-        </w:rPr>
-      </w:pPr>
-      <w:r>
-        <w:rPr>
-          <w:rFonts w:ascii="Times New Roman" w:hAnsi="Times New Roman" w:cs="Times New Roman"/>
-          <w:sz w:val="28"/>
-          <w:szCs w:val="28"/>
-          <w:lang w:val="ru-RU"/>
-        </w:rPr>
-        <w:t>4.1.2   Фрагмент «Чат»:</w:t>
-      </w:r>
-    </w:p>
-    <w:p>
-      <w:pPr>
-        <w:pStyle w:val="a4"/>
-        <w:spacing w:line="360" w:lineRule="auto"/>
-        <w:ind w:left="0"/>
-        <w:jc w:val="both"/>
-        <w:rPr>
-          <w:rFonts w:ascii="Times New Roman" w:hAnsi="Times New Roman" w:cs="Times New Roman"/>
-          <w:sz w:val="28"/>
-          <w:szCs w:val="28"/>
-          <w:lang w:val="ru-RU"/>
-        </w:rPr>
-      </w:pPr>
-      <w:r>
-        <w:rPr>
-          <w:rFonts w:ascii="Times New Roman" w:hAnsi="Times New Roman" w:cs="Times New Roman"/>
-          <w:sz w:val="28"/>
-          <w:szCs w:val="28"/>
-          <w:lang w:val="ru-RU"/>
-        </w:rPr>
-        <w:t>–</w:t>
-      </w:r>
-      <w:r>
-        <w:rPr>
-          <w:rFonts w:ascii="Times New Roman" w:hAnsi="Times New Roman" w:cs="Times New Roman"/>
-          <w:sz w:val="28"/>
-          <w:szCs w:val="28"/>
-          <w:lang w:val="ru-RU"/>
-        </w:rPr>
-        <w:t xml:space="preserve">  Область для отображения истории сообщений;</w:t>
-      </w:r>
-    </w:p>
-    <w:p>
-      <w:pPr>
-        <w:pStyle w:val="a4"/>
-        <w:spacing w:line="360" w:lineRule="auto"/>
-        <w:ind w:left="0"/>
-        <w:jc w:val="both"/>
-        <w:rPr>
-          <w:rFonts w:ascii="Times New Roman" w:hAnsi="Times New Roman" w:cs="Times New Roman"/>
-          <w:sz w:val="28"/>
-          <w:szCs w:val="28"/>
-          <w:lang w:val="ru-RU"/>
-        </w:rPr>
-      </w:pPr>
-      <w:r>
-        <w:rPr>
-          <w:rFonts w:ascii="Times New Roman" w:hAnsi="Times New Roman" w:cs="Times New Roman"/>
-          <w:sz w:val="28"/>
-          <w:szCs w:val="28"/>
-          <w:lang w:val="ru-RU"/>
-        </w:rPr>
-        <w:t>–</w:t>
-      </w:r>
-      <w:r>
-        <w:rPr>
-          <w:rFonts w:ascii="Times New Roman" w:hAnsi="Times New Roman" w:cs="Times New Roman"/>
-          <w:sz w:val="28"/>
-          <w:szCs w:val="28"/>
-          <w:lang w:val="ru-RU"/>
-        </w:rPr>
-        <w:t xml:space="preserve">  Поле ввода текста сообщения;</w:t>
-      </w:r>
-    </w:p>
-    <w:p>
-      <w:pPr>
-        <w:pStyle w:val="a4"/>
-        <w:spacing w:line="360" w:lineRule="auto"/>
-        <w:ind w:left="0"/>
-        <w:jc w:val="both"/>
-        <w:rPr>
-          <w:rFonts w:ascii="Times New Roman" w:hAnsi="Times New Roman" w:cs="Times New Roman"/>
-          <w:sz w:val="28"/>
-          <w:szCs w:val="28"/>
-          <w:lang w:val="ru-RU"/>
-        </w:rPr>
-      </w:pPr>
-      <w:r>
-        <w:rPr>
-          <w:rFonts w:ascii="Times New Roman" w:hAnsi="Times New Roman" w:cs="Times New Roman"/>
-          <w:sz w:val="28"/>
-          <w:szCs w:val="28"/>
-          <w:lang w:val="ru-RU"/>
-        </w:rPr>
-        <w:t>–</w:t>
-      </w:r>
-      <w:r>
-        <w:rPr>
-          <w:rFonts w:ascii="Times New Roman" w:hAnsi="Times New Roman" w:cs="Times New Roman"/>
-          <w:sz w:val="28"/>
-          <w:szCs w:val="28"/>
-          <w:lang w:val="ru-RU"/>
-        </w:rPr>
-        <w:t xml:space="preserve">  Кнопка «Отправить»;</w:t>
-      </w:r>
-    </w:p>
-    <w:p>
-      <w:pPr>
-        <w:pStyle w:val="a4"/>
-        <w:spacing w:line="360" w:lineRule="auto"/>
-        <w:ind w:left="0"/>
-        <w:jc w:val="both"/>
-        <w:rPr>
-          <w:rFonts w:ascii="Times New Roman" w:hAnsi="Times New Roman" w:cs="Times New Roman"/>
-          <w:sz w:val="28"/>
-          <w:szCs w:val="28"/>
-          <w:lang w:val="ru-RU"/>
-        </w:rPr>
-      </w:pPr>
-      <w:r>
-        <w:rPr>
-          <w:rFonts w:ascii="Times New Roman" w:hAnsi="Times New Roman" w:cs="Times New Roman"/>
-          <w:sz w:val="28"/>
-          <w:szCs w:val="28"/>
-          <w:lang w:val="ru-RU"/>
-        </w:rPr>
-        <w:t>–</w:t>
-      </w:r>
-      <w:r>
-        <w:rPr>
-          <w:rFonts w:ascii="Times New Roman" w:hAnsi="Times New Roman" w:cs="Times New Roman"/>
-          <w:sz w:val="28"/>
-          <w:szCs w:val="28"/>
-          <w:lang w:val="ru-RU"/>
-        </w:rPr>
-        <w:t xml:space="preserve">  Автоматическая </w:t>
-      </w:r>
-      <w:proofErr w:type="spellStart"/>
-      <w:r>
-        <w:rPr>
-          <w:rFonts w:ascii="Times New Roman" w:hAnsi="Times New Roman" w:cs="Times New Roman"/>
-          <w:sz w:val="28"/>
-          <w:szCs w:val="28"/>
-          <w:lang w:val="ru-RU"/>
-        </w:rPr>
-        <w:t>подгрузка</w:t>
-      </w:r>
-      <w:proofErr w:type="spellEnd"/>
-      <w:r>
-        <w:rPr>
-          <w:rFonts w:ascii="Times New Roman" w:hAnsi="Times New Roman" w:cs="Times New Roman"/>
-          <w:sz w:val="28"/>
-          <w:szCs w:val="28"/>
-          <w:lang w:val="ru-RU"/>
-        </w:rPr>
-        <w:t xml:space="preserve"> новых сообщений в реальном времени.</w:t>
-      </w:r>
-    </w:p>
-    <w:p>
-      <w:pPr>
-        <w:pStyle w:val="a4"/>
-        <w:spacing w:line="360" w:lineRule="auto"/>
-        <w:ind w:left="0"/>
-        <w:jc w:val="both"/>
-        <w:rPr>
-          <w:rFonts w:ascii="Times New Roman" w:hAnsi="Times New Roman" w:cs="Times New Roman"/>
-          <w:sz w:val="28"/>
-          <w:szCs w:val="28"/>
-          <w:lang w:val="ru-RU"/>
-        </w:rPr>
-      </w:pPr>
-    </w:p>
-    <w:p>
-      <w:pPr>
-        <w:pStyle w:val="a4"/>
-        <w:spacing w:line="360" w:lineRule="auto"/>
-        <w:ind w:left="0"/>
-        <w:jc w:val="both"/>
-        <w:rPr>
-          <w:rFonts w:ascii="Times New Roman" w:hAnsi="Times New Roman" w:cs="Times New Roman"/>
-          <w:sz w:val="28"/>
-          <w:szCs w:val="28"/>
-          <w:lang w:val="ru-RU"/>
-        </w:rPr>
-      </w:pPr>
-      <w:r>
-        <w:rPr>
-          <w:rFonts w:ascii="Times New Roman" w:hAnsi="Times New Roman" w:cs="Times New Roman"/>
-          <w:sz w:val="28"/>
-          <w:szCs w:val="28"/>
-          <w:lang w:val="ru-RU"/>
-        </w:rPr>
-        <w:t>4.1.3   Фрагмент «Настройки»:</w:t>
-      </w:r>
-    </w:p>
-    <w:p>
-      <w:pPr>
-        <w:pStyle w:val="a4"/>
-        <w:spacing w:line="360" w:lineRule="auto"/>
-        <w:ind w:left="0"/>
-        <w:jc w:val="both"/>
-        <w:rPr>
-          <w:rFonts w:ascii="Times New Roman" w:hAnsi="Times New Roman" w:cs="Times New Roman"/>
-          <w:sz w:val="28"/>
-          <w:szCs w:val="28"/>
-          <w:lang w:val="ru-RU"/>
-        </w:rPr>
-      </w:pPr>
-      <w:r>
-        <w:rPr>
-          <w:rFonts w:ascii="Times New Roman" w:hAnsi="Times New Roman" w:cs="Times New Roman"/>
-          <w:sz w:val="28"/>
-          <w:szCs w:val="28"/>
-          <w:lang w:val="ru-RU"/>
-        </w:rPr>
-        <w:t>–</w:t>
-      </w:r>
-      <w:r>
-        <w:rPr>
-          <w:rFonts w:ascii="Times New Roman" w:hAnsi="Times New Roman" w:cs="Times New Roman"/>
-          <w:sz w:val="28"/>
-          <w:szCs w:val="28"/>
-          <w:lang w:val="ru-RU"/>
-        </w:rPr>
-        <w:t xml:space="preserve">  Возможность смены отображаемого имени пользователя;</w:t>
-      </w:r>
-    </w:p>
-    <w:p>
-      <w:pPr>
-        <w:pStyle w:val="a4"/>
-        <w:spacing w:line="360" w:lineRule="auto"/>
-        <w:ind w:left="0"/>
-        <w:jc w:val="both"/>
-        <w:rPr>
-          <w:rFonts w:ascii="Times New Roman" w:hAnsi="Times New Roman" w:cs="Times New Roman"/>
-          <w:sz w:val="28"/>
-          <w:szCs w:val="28"/>
-          <w:lang w:val="ru-RU"/>
-        </w:rPr>
-      </w:pPr>
-      <w:r>
-        <w:rPr>
-          <w:rFonts w:ascii="Times New Roman" w:hAnsi="Times New Roman" w:cs="Times New Roman"/>
-          <w:sz w:val="28"/>
-          <w:szCs w:val="28"/>
-          <w:lang w:val="ru-RU"/>
-        </w:rPr>
-        <w:t>–</w:t>
-      </w:r>
-      <w:r>
-        <w:rPr>
-          <w:rFonts w:ascii="Times New Roman" w:hAnsi="Times New Roman" w:cs="Times New Roman"/>
-          <w:sz w:val="28"/>
-          <w:szCs w:val="28"/>
-          <w:lang w:val="ru-RU"/>
-        </w:rPr>
-        <w:t xml:space="preserve">  Настройка уведомлений (включить / выключить звук);</w:t>
-      </w:r>
-    </w:p>
-    <w:p>
-      <w:pPr>
-        <w:pStyle w:val="a4"/>
-        <w:spacing w:line="360" w:lineRule="auto"/>
-        <w:ind w:left="0"/>
-        <w:jc w:val="both"/>
-        <w:rPr>
-          <w:rFonts w:ascii="Times New Roman" w:hAnsi="Times New Roman" w:cs="Times New Roman"/>
-          <w:sz w:val="28"/>
-          <w:szCs w:val="28"/>
-          <w:lang w:val="ru-RU"/>
-        </w:rPr>
-      </w:pPr>
-      <w:r>
-        <w:rPr>
-          <w:rFonts w:ascii="Times New Roman" w:hAnsi="Times New Roman" w:cs="Times New Roman"/>
-          <w:sz w:val="28"/>
-          <w:szCs w:val="28"/>
-          <w:lang w:val="ru-RU"/>
-        </w:rPr>
-        <w:t>–</w:t>
-      </w:r>
-      <w:r>
-        <w:rPr>
-          <w:rFonts w:ascii="Times New Roman" w:hAnsi="Times New Roman" w:cs="Times New Roman"/>
-          <w:sz w:val="28"/>
-          <w:szCs w:val="28"/>
-          <w:lang w:val="ru-RU"/>
-        </w:rPr>
-        <w:t xml:space="preserve">  Кнопка «Выйти из аккаунта» с подтверждением действия;</w:t>
-      </w:r>
-    </w:p>
-    <w:p>
-      <w:pPr>
-        <w:pStyle w:val="a4"/>
-        <w:spacing w:line="360" w:lineRule="auto"/>
-        <w:ind w:left="0"/>
-        <w:jc w:val="both"/>
-        <w:rPr>
-          <w:rFonts w:ascii="Times New Roman" w:hAnsi="Times New Roman" w:cs="Times New Roman"/>
-          <w:sz w:val="28"/>
-          <w:szCs w:val="28"/>
-          <w:lang w:val="ru-RU"/>
-        </w:rPr>
-      </w:pPr>
-      <w:r>
-        <w:rPr>
-          <w:rFonts w:ascii="Times New Roman" w:hAnsi="Times New Roman" w:cs="Times New Roman"/>
-          <w:sz w:val="28"/>
-          <w:szCs w:val="28"/>
-          <w:lang w:val="ru-RU"/>
-        </w:rPr>
-        <w:t>–</w:t>
-      </w:r>
-      <w:r>
-        <w:rPr>
-          <w:rFonts w:ascii="Times New Roman" w:hAnsi="Times New Roman" w:cs="Times New Roman"/>
-          <w:sz w:val="28"/>
-          <w:szCs w:val="28"/>
-          <w:lang w:val="ru-RU"/>
-        </w:rPr>
-        <w:t xml:space="preserve">  Возможность </w:t>
-      </w:r>
-      <w:proofErr w:type="spellStart"/>
-      <w:r>
-        <w:rPr>
-          <w:rFonts w:ascii="Times New Roman" w:hAnsi="Times New Roman" w:cs="Times New Roman"/>
-          <w:sz w:val="28"/>
-          <w:szCs w:val="28"/>
-          <w:lang w:val="ru-RU"/>
-        </w:rPr>
-        <w:t>кастомизировать</w:t>
-      </w:r>
-      <w:proofErr w:type="spellEnd"/>
-      <w:r>
-        <w:rPr>
-          <w:rFonts w:ascii="Times New Roman" w:hAnsi="Times New Roman" w:cs="Times New Roman"/>
-          <w:sz w:val="28"/>
-          <w:szCs w:val="28"/>
-          <w:lang w:val="ru-RU"/>
-        </w:rPr>
-        <w:t xml:space="preserve"> (смена темы</w:t>
-      </w:r>
-      <w:r>
-        <w:rPr>
-          <w:rFonts w:ascii="Times New Roman" w:hAnsi="Times New Roman" w:cs="Times New Roman"/>
-          <w:sz w:val="28"/>
-          <w:szCs w:val="28"/>
-          <w:lang w:val="ru-RU"/>
-        </w:rPr>
-        <w:t>, вида чата) интерфейс приложения;</w:t>
-      </w:r>
-    </w:p>
-    <w:p>
-      <w:pPr>
-        <w:pStyle w:val="a4"/>
-        <w:spacing w:line="360" w:lineRule="auto"/>
-        <w:ind w:left="0"/>
-        <w:jc w:val="both"/>
-        <w:rPr>
-          <w:rFonts w:ascii="Times New Roman" w:hAnsi="Times New Roman" w:cs="Times New Roman"/>
-          <w:sz w:val="28"/>
-          <w:szCs w:val="28"/>
-          <w:lang w:val="ru-RU"/>
-        </w:rPr>
-      </w:pPr>
-    </w:p>
-    <w:p>
-      <w:pPr>
-        <w:pStyle w:val="a4"/>
-        <w:spacing w:line="360" w:lineRule="auto"/>
-        <w:ind w:left="0"/>
-        <w:jc w:val="both"/>
-        <w:rPr>
-          <w:rFonts w:ascii="Times New Roman" w:hAnsi="Times New Roman" w:cs="Times New Roman"/>
-          <w:sz w:val="28"/>
-          <w:szCs w:val="28"/>
-          <w:lang w:val="ru-RU"/>
-        </w:rPr>
-      </w:pPr>
-      <w:r>
-        <w:rPr>
-          <w:rFonts w:ascii="Times New Roman" w:hAnsi="Times New Roman" w:cs="Times New Roman"/>
-          <w:sz w:val="28"/>
-          <w:szCs w:val="28"/>
-          <w:lang w:val="ru-RU"/>
-        </w:rPr>
-        <w:t>4.1.4   Навигация:</w:t>
-      </w:r>
-    </w:p>
-    <w:p>
-      <w:pPr>
-        <w:pStyle w:val="a4"/>
-        <w:spacing w:line="360" w:lineRule="auto"/>
-        <w:ind w:left="0"/>
-        <w:jc w:val="both"/>
-        <w:rPr>
-          <w:rFonts w:ascii="Times New Roman" w:hAnsi="Times New Roman" w:cs="Times New Roman"/>
-          <w:sz w:val="28"/>
-          <w:szCs w:val="28"/>
-          <w:lang w:val="ru-RU"/>
-        </w:rPr>
-      </w:pPr>
-      <w:r>
-        <w:rPr>
-          <w:rFonts w:ascii="Times New Roman" w:hAnsi="Times New Roman" w:cs="Times New Roman"/>
-          <w:sz w:val="28"/>
-          <w:szCs w:val="28"/>
-          <w:lang w:val="ru-RU"/>
-        </w:rPr>
-        <w:t>–</w:t>
-      </w:r>
-      <w:r>
-        <w:rPr>
-          <w:rFonts w:ascii="Times New Roman" w:hAnsi="Times New Roman" w:cs="Times New Roman"/>
-          <w:sz w:val="28"/>
-          <w:szCs w:val="28"/>
-          <w:lang w:val="ru-RU"/>
-        </w:rPr>
-        <w:t xml:space="preserve">  Нижняя панель навигации для переключения между основными фрагментами;</w:t>
-      </w:r>
-    </w:p>
-    <w:p>
-      <w:pPr>
-        <w:pStyle w:val="a4"/>
-        <w:spacing w:line="360" w:lineRule="auto"/>
-        <w:ind w:left="0"/>
-        <w:jc w:val="both"/>
-        <w:rPr>
-          <w:rFonts w:ascii="Times New Roman" w:hAnsi="Times New Roman" w:cs="Times New Roman"/>
-          <w:sz w:val="28"/>
-          <w:szCs w:val="28"/>
-          <w:lang w:val="ru-RU"/>
-        </w:rPr>
-      </w:pPr>
-      <w:r>
-        <w:rPr>
-          <w:rFonts w:ascii="Times New Roman" w:hAnsi="Times New Roman" w:cs="Times New Roman"/>
-          <w:sz w:val="28"/>
-          <w:szCs w:val="28"/>
-          <w:lang w:val="ru-RU"/>
-        </w:rPr>
-        <w:t>–</w:t>
-      </w:r>
-      <w:r>
-        <w:rPr>
-          <w:rFonts w:ascii="Times New Roman" w:hAnsi="Times New Roman" w:cs="Times New Roman"/>
-          <w:sz w:val="28"/>
-          <w:szCs w:val="28"/>
-          <w:lang w:val="ru-RU"/>
-        </w:rPr>
-        <w:t xml:space="preserve">  Фрагмент «Аутентификация» отображается при первом запуске или после выхода из аккаунта, заменяя основную навигацию.</w:t>
-      </w:r>
-    </w:p>
-    <w:p>
-      <w:pPr>
-        <w:pStyle w:val="a4"/>
-        <w:spacing w:line="360" w:lineRule="auto"/>
-        <w:ind w:left="0"/>
-        <w:jc w:val="both"/>
-        <w:rPr>
-          <w:rFonts w:ascii="Times New Roman" w:hAnsi="Times New Roman" w:cs="Times New Roman"/>
-          <w:sz w:val="28"/>
-          <w:szCs w:val="28"/>
-          <w:lang w:val="ru-RU"/>
-        </w:rPr>
-      </w:pPr>
-    </w:p>
-    <w:p>
-      <w:pPr>
-        <w:pStyle w:val="a4"/>
-        <w:spacing w:line="360" w:lineRule="auto"/>
-        <w:ind w:left="0"/>
-        <w:jc w:val="both"/>
-        <w:rPr>
-          <w:rFonts w:ascii="Times New Roman" w:hAnsi="Times New Roman" w:cs="Times New Roman"/>
-          <w:sz w:val="28"/>
-          <w:szCs w:val="28"/>
-          <w:lang w:val="ru-RU"/>
-        </w:rPr>
-      </w:pPr>
-    </w:p>
-    <w:p>
-      <w:pPr>
-        <w:pStyle w:val="a4"/>
-        <w:spacing w:line="360" w:lineRule="auto"/>
-        <w:ind w:left="0"/>
-        <w:jc w:val="both"/>
-        <w:rPr>
-          <w:rFonts w:ascii="Times New Roman" w:hAnsi="Times New Roman" w:cs="Times New Roman"/>
-          <w:sz w:val="28"/>
-          <w:szCs w:val="28"/>
-          <w:lang w:val="ru-RU"/>
-        </w:rPr>
-      </w:pPr>
-      <w:r>
-        <w:rPr>
-          <w:rFonts w:ascii="Times New Roman" w:hAnsi="Times New Roman" w:cs="Times New Roman"/>
-          <w:sz w:val="28"/>
-          <w:szCs w:val="28"/>
-          <w:lang w:val="ru-RU"/>
-        </w:rPr>
-        <w:t>4.2   Требования к надежности:</w:t>
-      </w:r>
-    </w:p>
-    <w:p>
-      <w:pPr>
-        <w:pStyle w:val="a4"/>
-        <w:spacing w:line="360" w:lineRule="auto"/>
-        <w:ind w:left="0"/>
-        <w:jc w:val="both"/>
-        <w:rPr>
-          <w:rFonts w:ascii="Times New Roman" w:hAnsi="Times New Roman" w:cs="Times New Roman"/>
-          <w:sz w:val="28"/>
-          <w:szCs w:val="28"/>
-          <w:lang w:val="ru-RU"/>
-        </w:rPr>
-      </w:pPr>
-    </w:p>
-    <w:p>
-      <w:pPr>
-        <w:pStyle w:val="a4"/>
-        <w:spacing w:line="360" w:lineRule="auto"/>
-        <w:ind w:left="0"/>
-        <w:jc w:val="both"/>
-        <w:rPr>
-          <w:rFonts w:ascii="Times New Roman" w:hAnsi="Times New Roman" w:cs="Times New Roman"/>
-          <w:sz w:val="28"/>
-          <w:szCs w:val="28"/>
-          <w:lang w:val="ru-RU"/>
-        </w:rPr>
-      </w:pPr>
-      <w:r>
-        <w:rPr>
-          <w:rFonts w:ascii="Times New Roman" w:hAnsi="Times New Roman" w:cs="Times New Roman"/>
-          <w:sz w:val="28"/>
-          <w:szCs w:val="28"/>
-          <w:lang w:val="ru-RU"/>
-        </w:rPr>
-        <w:t>–</w:t>
-      </w:r>
-      <w:r>
-        <w:rPr>
-          <w:rFonts w:ascii="Times New Roman" w:hAnsi="Times New Roman" w:cs="Times New Roman"/>
-          <w:sz w:val="28"/>
-          <w:szCs w:val="28"/>
-          <w:lang w:val="ru-RU"/>
-        </w:rPr>
-        <w:t xml:space="preserve"> приложение не должно завершать работу </w:t>
-      </w:r>
-      <w:proofErr w:type="spellStart"/>
-      <w:r>
-        <w:rPr>
-          <w:rFonts w:ascii="Times New Roman" w:hAnsi="Times New Roman" w:cs="Times New Roman"/>
-          <w:sz w:val="28"/>
-          <w:szCs w:val="28"/>
-          <w:lang w:val="ru-RU"/>
-        </w:rPr>
-        <w:t>аварийно</w:t>
-      </w:r>
-      <w:proofErr w:type="spellEnd"/>
-      <w:r>
-        <w:rPr>
-          <w:rFonts w:ascii="Times New Roman" w:hAnsi="Times New Roman" w:cs="Times New Roman"/>
-          <w:sz w:val="28"/>
-          <w:szCs w:val="28"/>
-          <w:lang w:val="ru-RU"/>
-        </w:rPr>
-        <w:t xml:space="preserve"> (без уведомления пользователя) при отсутствии сетевого соединения. Должно отображаться соответствующее информационное сообщение;</w:t>
-      </w:r>
-    </w:p>
-    <w:p>
-      <w:pPr>
-        <w:pStyle w:val="a4"/>
-        <w:spacing w:line="360" w:lineRule="auto"/>
-        <w:ind w:left="0"/>
-        <w:jc w:val="both"/>
-        <w:rPr>
-          <w:rFonts w:ascii="Times New Roman" w:hAnsi="Times New Roman" w:cs="Times New Roman"/>
-          <w:sz w:val="28"/>
-          <w:szCs w:val="28"/>
-          <w:lang w:val="ru-RU"/>
-        </w:rPr>
-      </w:pPr>
-      <w:r>
-        <w:rPr>
-          <w:rFonts w:ascii="Times New Roman" w:hAnsi="Times New Roman" w:cs="Times New Roman"/>
-          <w:sz w:val="28"/>
-          <w:szCs w:val="28"/>
-          <w:lang w:val="ru-RU"/>
-        </w:rPr>
-        <w:t>–</w:t>
-      </w:r>
-      <w:r>
-        <w:rPr>
-          <w:rFonts w:ascii="Times New Roman" w:hAnsi="Times New Roman" w:cs="Times New Roman"/>
-          <w:sz w:val="28"/>
-          <w:szCs w:val="28"/>
-          <w:lang w:val="ru-RU"/>
-        </w:rPr>
-        <w:t xml:space="preserve">  учетные данные пользователя (логин, пароль) должны храниться на стороне клиента в зашифрованном виде с использованием безопасных методов;</w:t>
-      </w:r>
-    </w:p>
-    <w:p>
-      <w:pPr>
-        <w:pStyle w:val="a4"/>
-        <w:spacing w:line="360" w:lineRule="auto"/>
-        <w:ind w:left="0"/>
-        <w:jc w:val="both"/>
-        <w:rPr>
-          <w:rFonts w:ascii="Times New Roman" w:hAnsi="Times New Roman" w:cs="Times New Roman"/>
-          <w:sz w:val="28"/>
-          <w:szCs w:val="28"/>
-          <w:lang w:val="ru-RU"/>
-        </w:rPr>
-      </w:pPr>
+        <w:t xml:space="preserve">  Приложение должно предоставлять поле ввода текста для нового сообщения;</w:t>
+      </w:r>
     </w:p>
     <w:p>
       <w:pPr>
@@ -2088,6 +1953,1016 @@
           <w:szCs w:val="28"/>
           <w:lang w:val="ru-RU"/>
         </w:rPr>
+        <w:t xml:space="preserve">  В приложении должна быть кнопка отправки сообщения, расположенная рядом с полем ввода</w:t>
+      </w:r>
+      <w:r>
+        <w:rPr>
+          <w:rFonts w:ascii="Times New Roman" w:hAnsi="Times New Roman" w:cs="Times New Roman"/>
+          <w:sz w:val="28"/>
+          <w:szCs w:val="28"/>
+          <w:lang w:val="ru-RU"/>
+        </w:rPr>
+        <w:t>;</w:t>
+      </w:r>
+    </w:p>
+    <w:p>
+      <w:pPr>
+        <w:pStyle w:val="a4"/>
+        <w:spacing w:line="360" w:lineRule="auto"/>
+        <w:ind w:left="0"/>
+        <w:jc w:val="both"/>
+        <w:rPr>
+          <w:rFonts w:ascii="Times New Roman" w:hAnsi="Times New Roman" w:cs="Times New Roman"/>
+          <w:sz w:val="28"/>
+          <w:szCs w:val="28"/>
+          <w:lang w:val="ru-RU"/>
+        </w:rPr>
+      </w:pPr>
+      <w:r>
+        <w:rPr>
+          <w:rFonts w:ascii="Times New Roman" w:hAnsi="Times New Roman" w:cs="Times New Roman"/>
+          <w:sz w:val="28"/>
+          <w:szCs w:val="28"/>
+          <w:lang w:val="ru-RU"/>
+        </w:rPr>
+        <w:t>–</w:t>
+      </w:r>
+      <w:r>
+        <w:rPr>
+          <w:rFonts w:ascii="Times New Roman" w:hAnsi="Times New Roman" w:cs="Times New Roman"/>
+          <w:sz w:val="28"/>
+          <w:szCs w:val="28"/>
+          <w:lang w:val="ru-RU"/>
+        </w:rPr>
+        <w:t xml:space="preserve">  При отправке сообщения:</w:t>
+      </w:r>
+    </w:p>
+    <w:p>
+      <w:pPr>
+        <w:pStyle w:val="a4"/>
+        <w:numPr>
+          <w:ilvl w:val="0"/>
+          <w:numId w:val="18"/>
+        </w:numPr>
+        <w:spacing w:line="360" w:lineRule="auto"/>
+        <w:jc w:val="both"/>
+        <w:rPr>
+          <w:rFonts w:ascii="Times New Roman" w:hAnsi="Times New Roman" w:cs="Times New Roman"/>
+          <w:sz w:val="28"/>
+          <w:szCs w:val="28"/>
+          <w:lang w:val="ru-RU"/>
+        </w:rPr>
+      </w:pPr>
+      <w:r>
+        <w:rPr>
+          <w:rFonts w:ascii="Times New Roman" w:hAnsi="Times New Roman" w:cs="Times New Roman"/>
+          <w:sz w:val="28"/>
+          <w:szCs w:val="28"/>
+          <w:lang w:val="ru-RU"/>
+        </w:rPr>
+        <w:t>Сообщение должно немедленно отображаться в области чата как «отправляемое»;</w:t>
+      </w:r>
+    </w:p>
+    <w:p>
+      <w:pPr>
+        <w:pStyle w:val="a4"/>
+        <w:numPr>
+          <w:ilvl w:val="0"/>
+          <w:numId w:val="18"/>
+        </w:numPr>
+        <w:spacing w:line="360" w:lineRule="auto"/>
+        <w:jc w:val="both"/>
+        <w:rPr>
+          <w:rFonts w:ascii="Times New Roman" w:hAnsi="Times New Roman" w:cs="Times New Roman"/>
+          <w:sz w:val="28"/>
+          <w:szCs w:val="28"/>
+          <w:lang w:val="ru-RU"/>
+        </w:rPr>
+      </w:pPr>
+      <w:r>
+        <w:rPr>
+          <w:rFonts w:ascii="Times New Roman" w:hAnsi="Times New Roman" w:cs="Times New Roman"/>
+          <w:sz w:val="28"/>
+          <w:szCs w:val="28"/>
+          <w:lang w:val="ru-RU"/>
+        </w:rPr>
+        <w:t>Сообщение должно синхронизироваться с сервером в реальном времени;</w:t>
+      </w:r>
+    </w:p>
+    <w:p>
+      <w:pPr>
+        <w:pStyle w:val="a4"/>
+        <w:numPr>
+          <w:ilvl w:val="0"/>
+          <w:numId w:val="18"/>
+        </w:numPr>
+        <w:spacing w:line="360" w:lineRule="auto"/>
+        <w:jc w:val="both"/>
+        <w:rPr>
+          <w:rFonts w:ascii="Times New Roman" w:hAnsi="Times New Roman" w:cs="Times New Roman"/>
+          <w:sz w:val="28"/>
+          <w:szCs w:val="28"/>
+          <w:lang w:val="ru-RU"/>
+        </w:rPr>
+      </w:pPr>
+      <w:r>
+        <w:rPr>
+          <w:rFonts w:ascii="Times New Roman" w:hAnsi="Times New Roman" w:cs="Times New Roman"/>
+          <w:sz w:val="28"/>
+          <w:szCs w:val="28"/>
+          <w:lang w:val="ru-RU"/>
+        </w:rPr>
+        <w:t>При успешной отправке статус сообщения должен меняться на «отправлено».</w:t>
+      </w:r>
+    </w:p>
+    <w:p>
+      <w:pPr>
+        <w:spacing w:line="360" w:lineRule="auto"/>
+        <w:jc w:val="both"/>
+        <w:rPr>
+          <w:rFonts w:ascii="Times New Roman" w:hAnsi="Times New Roman" w:cs="Times New Roman"/>
+          <w:sz w:val="28"/>
+          <w:szCs w:val="28"/>
+          <w:lang w:val="ru-RU"/>
+        </w:rPr>
+      </w:pPr>
+      <w:r>
+        <w:rPr>
+          <w:rFonts w:ascii="Times New Roman" w:hAnsi="Times New Roman" w:cs="Times New Roman"/>
+          <w:sz w:val="28"/>
+          <w:szCs w:val="28"/>
+          <w:lang w:val="ru-RU"/>
+        </w:rPr>
+        <w:t>–</w:t>
+      </w:r>
+      <w:r>
+        <w:rPr>
+          <w:rFonts w:ascii="Times New Roman" w:hAnsi="Times New Roman" w:cs="Times New Roman"/>
+          <w:sz w:val="28"/>
+          <w:szCs w:val="28"/>
+          <w:lang w:val="ru-RU"/>
+        </w:rPr>
+        <w:t xml:space="preserve">  Приложение должно автоматически получать новые сообщения от других пользователей в реальном времени;</w:t>
+      </w:r>
+    </w:p>
+    <w:p>
+      <w:pPr>
+        <w:spacing w:line="360" w:lineRule="auto"/>
+        <w:jc w:val="both"/>
+        <w:rPr>
+          <w:rFonts w:ascii="Times New Roman" w:hAnsi="Times New Roman" w:cs="Times New Roman"/>
+          <w:sz w:val="28"/>
+          <w:szCs w:val="28"/>
+          <w:lang w:val="ru-RU"/>
+        </w:rPr>
+      </w:pPr>
+      <w:r>
+        <w:rPr>
+          <w:rFonts w:ascii="Times New Roman" w:hAnsi="Times New Roman" w:cs="Times New Roman"/>
+          <w:sz w:val="28"/>
+          <w:szCs w:val="28"/>
+          <w:lang w:val="ru-RU"/>
+        </w:rPr>
+        <w:t>–</w:t>
+      </w:r>
+      <w:r>
+        <w:rPr>
+          <w:rFonts w:ascii="Times New Roman" w:hAnsi="Times New Roman" w:cs="Times New Roman"/>
+          <w:sz w:val="28"/>
+          <w:szCs w:val="28"/>
+          <w:lang w:val="ru-RU"/>
+        </w:rPr>
+        <w:t xml:space="preserve">  При получении нового сообщения должно отображаться уведомление.</w:t>
+      </w:r>
+    </w:p>
+    <w:p>
+      <w:pPr>
+        <w:pStyle w:val="a4"/>
+        <w:spacing w:line="360" w:lineRule="auto"/>
+        <w:ind w:left="0"/>
+        <w:jc w:val="both"/>
+        <w:rPr>
+          <w:rFonts w:ascii="Times New Roman" w:hAnsi="Times New Roman" w:cs="Times New Roman"/>
+          <w:sz w:val="28"/>
+          <w:szCs w:val="28"/>
+          <w:lang w:val="ru-RU"/>
+        </w:rPr>
+      </w:pPr>
+    </w:p>
+    <w:p>
+      <w:pPr>
+        <w:pStyle w:val="a4"/>
+        <w:spacing w:line="360" w:lineRule="auto"/>
+        <w:ind w:left="0"/>
+        <w:jc w:val="both"/>
+        <w:rPr>
+          <w:rFonts w:ascii="Times New Roman" w:hAnsi="Times New Roman" w:cs="Times New Roman"/>
+          <w:sz w:val="28"/>
+          <w:szCs w:val="28"/>
+          <w:lang w:val="ru-RU"/>
+        </w:rPr>
+      </w:pPr>
+      <w:r>
+        <w:rPr>
+          <w:rFonts w:ascii="Times New Roman" w:hAnsi="Times New Roman" w:cs="Times New Roman"/>
+          <w:sz w:val="28"/>
+          <w:szCs w:val="28"/>
+          <w:lang w:val="ru-RU"/>
+        </w:rPr>
+        <w:t xml:space="preserve">4.1.3   </w:t>
+      </w:r>
+      <w:r>
+        <w:rPr>
+          <w:rFonts w:ascii="Times New Roman" w:hAnsi="Times New Roman" w:cs="Times New Roman"/>
+          <w:sz w:val="28"/>
+          <w:szCs w:val="28"/>
+          <w:lang w:val="ru-RU"/>
+        </w:rPr>
+        <w:t>Управление настройками</w:t>
+      </w:r>
+      <w:r>
+        <w:rPr>
+          <w:rFonts w:ascii="Times New Roman" w:hAnsi="Times New Roman" w:cs="Times New Roman"/>
+          <w:sz w:val="28"/>
+          <w:szCs w:val="28"/>
+          <w:lang w:val="ru-RU"/>
+        </w:rPr>
+        <w:t>:</w:t>
+      </w:r>
+    </w:p>
+    <w:p>
+      <w:pPr>
+        <w:pStyle w:val="a4"/>
+        <w:spacing w:line="360" w:lineRule="auto"/>
+        <w:ind w:left="0"/>
+        <w:jc w:val="both"/>
+        <w:rPr>
+          <w:rFonts w:ascii="Times New Roman" w:hAnsi="Times New Roman" w:cs="Times New Roman"/>
+          <w:sz w:val="28"/>
+          <w:szCs w:val="28"/>
+          <w:lang w:val="ru-RU"/>
+        </w:rPr>
+      </w:pPr>
+      <w:r>
+        <w:rPr>
+          <w:rFonts w:ascii="Times New Roman" w:hAnsi="Times New Roman" w:cs="Times New Roman"/>
+          <w:sz w:val="28"/>
+          <w:szCs w:val="28"/>
+          <w:lang w:val="ru-RU"/>
+        </w:rPr>
+        <w:t>–</w:t>
+      </w:r>
+      <w:r>
+        <w:rPr>
+          <w:rFonts w:ascii="Times New Roman" w:hAnsi="Times New Roman" w:cs="Times New Roman"/>
+          <w:sz w:val="28"/>
+          <w:szCs w:val="28"/>
+          <w:lang w:val="ru-RU"/>
+        </w:rPr>
+        <w:t xml:space="preserve">  </w:t>
+      </w:r>
+      <w:r>
+        <w:rPr>
+          <w:rFonts w:ascii="Times New Roman" w:hAnsi="Times New Roman" w:cs="Times New Roman"/>
+          <w:sz w:val="28"/>
+          <w:szCs w:val="28"/>
+          <w:lang w:val="ru-RU"/>
+        </w:rPr>
+        <w:t>Приложение должно предоставлять экран настроек пользователя;</w:t>
+      </w:r>
+    </w:p>
+    <w:p>
+      <w:pPr>
+        <w:pStyle w:val="a4"/>
+        <w:spacing w:line="360" w:lineRule="auto"/>
+        <w:ind w:left="0"/>
+        <w:jc w:val="both"/>
+        <w:rPr>
+          <w:rFonts w:ascii="Times New Roman" w:hAnsi="Times New Roman" w:cs="Times New Roman"/>
+          <w:sz w:val="28"/>
+          <w:szCs w:val="28"/>
+          <w:lang w:val="ru-RU"/>
+        </w:rPr>
+      </w:pPr>
+      <w:r>
+        <w:rPr>
+          <w:rFonts w:ascii="Times New Roman" w:hAnsi="Times New Roman" w:cs="Times New Roman"/>
+          <w:sz w:val="28"/>
+          <w:szCs w:val="28"/>
+          <w:lang w:val="ru-RU"/>
+        </w:rPr>
+        <w:t>–</w:t>
+      </w:r>
+      <w:r>
+        <w:rPr>
+          <w:rFonts w:ascii="Times New Roman" w:hAnsi="Times New Roman" w:cs="Times New Roman"/>
+          <w:sz w:val="28"/>
+          <w:szCs w:val="28"/>
+          <w:lang w:val="ru-RU"/>
+        </w:rPr>
+        <w:t xml:space="preserve">  В настройках должна быть возможность:</w:t>
+      </w:r>
+    </w:p>
+    <w:p>
+      <w:pPr>
+        <w:pStyle w:val="a4"/>
+        <w:numPr>
+          <w:ilvl w:val="0"/>
+          <w:numId w:val="19"/>
+        </w:numPr>
+        <w:spacing w:line="360" w:lineRule="auto"/>
+        <w:jc w:val="both"/>
+        <w:rPr>
+          <w:rFonts w:ascii="Times New Roman" w:hAnsi="Times New Roman" w:cs="Times New Roman"/>
+          <w:sz w:val="28"/>
+          <w:szCs w:val="28"/>
+          <w:lang w:val="ru-RU"/>
+        </w:rPr>
+      </w:pPr>
+      <w:r>
+        <w:rPr>
+          <w:rFonts w:ascii="Times New Roman" w:hAnsi="Times New Roman" w:cs="Times New Roman"/>
+          <w:sz w:val="28"/>
+          <w:szCs w:val="28"/>
+          <w:lang w:val="ru-RU"/>
+        </w:rPr>
+        <w:t>Изменить отображаемое имя пользователя;</w:t>
+      </w:r>
+    </w:p>
+    <w:p>
+      <w:pPr>
+        <w:pStyle w:val="a4"/>
+        <w:numPr>
+          <w:ilvl w:val="0"/>
+          <w:numId w:val="19"/>
+        </w:numPr>
+        <w:spacing w:line="360" w:lineRule="auto"/>
+        <w:jc w:val="both"/>
+        <w:rPr>
+          <w:rFonts w:ascii="Times New Roman" w:hAnsi="Times New Roman" w:cs="Times New Roman"/>
+          <w:sz w:val="28"/>
+          <w:szCs w:val="28"/>
+          <w:lang w:val="ru-RU"/>
+        </w:rPr>
+      </w:pPr>
+      <w:r>
+        <w:rPr>
+          <w:rFonts w:ascii="Times New Roman" w:hAnsi="Times New Roman" w:cs="Times New Roman"/>
+          <w:sz w:val="28"/>
+          <w:szCs w:val="28"/>
+          <w:lang w:val="ru-RU"/>
+        </w:rPr>
+        <w:t>Изменить адрес электронной почты (с повторной аутентификацией);</w:t>
+      </w:r>
+    </w:p>
+    <w:p>
+      <w:pPr>
+        <w:pStyle w:val="a4"/>
+        <w:numPr>
+          <w:ilvl w:val="0"/>
+          <w:numId w:val="19"/>
+        </w:numPr>
+        <w:spacing w:line="360" w:lineRule="auto"/>
+        <w:jc w:val="both"/>
+        <w:rPr>
+          <w:rFonts w:ascii="Times New Roman" w:hAnsi="Times New Roman" w:cs="Times New Roman"/>
+          <w:sz w:val="28"/>
+          <w:szCs w:val="28"/>
+          <w:lang w:val="ru-RU"/>
+        </w:rPr>
+      </w:pPr>
+      <w:r>
+        <w:rPr>
+          <w:rFonts w:ascii="Times New Roman" w:hAnsi="Times New Roman" w:cs="Times New Roman"/>
+          <w:sz w:val="28"/>
+          <w:szCs w:val="28"/>
+          <w:lang w:val="ru-RU"/>
+        </w:rPr>
+        <w:t>Сменить пароль (с подтверждением текущего пароля).</w:t>
+      </w:r>
+    </w:p>
+    <w:p>
+      <w:pPr>
+        <w:spacing w:line="360" w:lineRule="auto"/>
+        <w:jc w:val="both"/>
+        <w:rPr>
+          <w:rFonts w:ascii="Times New Roman" w:hAnsi="Times New Roman" w:cs="Times New Roman"/>
+          <w:sz w:val="28"/>
+          <w:szCs w:val="28"/>
+          <w:lang w:val="ru-RU"/>
+        </w:rPr>
+      </w:pPr>
+      <w:r>
+        <w:rPr>
+          <w:rFonts w:ascii="Times New Roman" w:hAnsi="Times New Roman" w:cs="Times New Roman"/>
+          <w:sz w:val="28"/>
+          <w:szCs w:val="28"/>
+          <w:lang w:val="ru-RU"/>
+        </w:rPr>
+        <w:t>–</w:t>
+      </w:r>
+      <w:r>
+        <w:rPr>
+          <w:rFonts w:ascii="Times New Roman" w:hAnsi="Times New Roman" w:cs="Times New Roman"/>
+          <w:sz w:val="28"/>
+          <w:szCs w:val="28"/>
+          <w:lang w:val="ru-RU"/>
+        </w:rPr>
+        <w:t xml:space="preserve">  Должны быть настройки уведомлений:</w:t>
+      </w:r>
+    </w:p>
+    <w:p>
+      <w:pPr>
+        <w:pStyle w:val="a4"/>
+        <w:numPr>
+          <w:ilvl w:val="0"/>
+          <w:numId w:val="20"/>
+        </w:numPr>
+        <w:spacing w:line="360" w:lineRule="auto"/>
+        <w:jc w:val="both"/>
+        <w:rPr>
+          <w:rFonts w:ascii="Times New Roman" w:hAnsi="Times New Roman" w:cs="Times New Roman"/>
+          <w:sz w:val="28"/>
+          <w:szCs w:val="28"/>
+          <w:lang w:val="ru-RU"/>
+        </w:rPr>
+      </w:pPr>
+      <w:r>
+        <w:rPr>
+          <w:rFonts w:ascii="Times New Roman" w:hAnsi="Times New Roman" w:cs="Times New Roman"/>
+          <w:sz w:val="28"/>
+          <w:szCs w:val="28"/>
+          <w:lang w:val="ru-RU"/>
+        </w:rPr>
+        <w:t>Включение / отключение уведомлений;</w:t>
+      </w:r>
+    </w:p>
+    <w:p>
+      <w:pPr>
+        <w:pStyle w:val="a4"/>
+        <w:numPr>
+          <w:ilvl w:val="0"/>
+          <w:numId w:val="20"/>
+        </w:numPr>
+        <w:spacing w:line="360" w:lineRule="auto"/>
+        <w:jc w:val="both"/>
+        <w:rPr>
+          <w:rFonts w:ascii="Times New Roman" w:hAnsi="Times New Roman" w:cs="Times New Roman"/>
+          <w:sz w:val="28"/>
+          <w:szCs w:val="28"/>
+          <w:lang w:val="ru-RU"/>
+        </w:rPr>
+      </w:pPr>
+      <w:r>
+        <w:rPr>
+          <w:rFonts w:ascii="Times New Roman" w:hAnsi="Times New Roman" w:cs="Times New Roman"/>
+          <w:sz w:val="28"/>
+          <w:szCs w:val="28"/>
+          <w:lang w:val="ru-RU"/>
+        </w:rPr>
+        <w:t>Включение / отключение вибрации;</w:t>
+      </w:r>
+    </w:p>
+    <w:p>
+      <w:pPr>
+        <w:pStyle w:val="a4"/>
+        <w:numPr>
+          <w:ilvl w:val="0"/>
+          <w:numId w:val="20"/>
+        </w:numPr>
+        <w:spacing w:line="360" w:lineRule="auto"/>
+        <w:jc w:val="both"/>
+        <w:rPr>
+          <w:rFonts w:ascii="Times New Roman" w:hAnsi="Times New Roman" w:cs="Times New Roman"/>
+          <w:sz w:val="28"/>
+          <w:szCs w:val="28"/>
+          <w:lang w:val="ru-RU"/>
+        </w:rPr>
+      </w:pPr>
+      <w:r>
+        <w:rPr>
+          <w:rFonts w:ascii="Times New Roman" w:hAnsi="Times New Roman" w:cs="Times New Roman"/>
+          <w:sz w:val="28"/>
+          <w:szCs w:val="28"/>
+          <w:lang w:val="ru-RU"/>
+        </w:rPr>
+        <w:t>Включение / отключение всплывающих уведомлений.</w:t>
+      </w:r>
+    </w:p>
+    <w:p>
+      <w:pPr>
+        <w:spacing w:line="360" w:lineRule="auto"/>
+        <w:jc w:val="both"/>
+        <w:rPr>
+          <w:rFonts w:ascii="Times New Roman" w:hAnsi="Times New Roman" w:cs="Times New Roman"/>
+          <w:sz w:val="28"/>
+          <w:szCs w:val="28"/>
+          <w:lang w:val="ru-RU"/>
+        </w:rPr>
+      </w:pPr>
+      <w:r>
+        <w:rPr>
+          <w:rFonts w:ascii="Times New Roman" w:hAnsi="Times New Roman" w:cs="Times New Roman"/>
+          <w:sz w:val="28"/>
+          <w:szCs w:val="28"/>
+          <w:lang w:val="ru-RU"/>
+        </w:rPr>
+        <w:t>–</w:t>
+      </w:r>
+      <w:r>
+        <w:rPr>
+          <w:rFonts w:ascii="Times New Roman" w:hAnsi="Times New Roman" w:cs="Times New Roman"/>
+          <w:sz w:val="28"/>
+          <w:szCs w:val="28"/>
+          <w:lang w:val="ru-RU"/>
+        </w:rPr>
+        <w:t xml:space="preserve">  Должен быть раздел «О приложении» с информацией:</w:t>
+      </w:r>
+    </w:p>
+    <w:p>
+      <w:pPr>
+        <w:pStyle w:val="a4"/>
+        <w:numPr>
+          <w:ilvl w:val="0"/>
+          <w:numId w:val="21"/>
+        </w:numPr>
+        <w:spacing w:line="360" w:lineRule="auto"/>
+        <w:jc w:val="both"/>
+        <w:rPr>
+          <w:rFonts w:ascii="Times New Roman" w:hAnsi="Times New Roman" w:cs="Times New Roman"/>
+          <w:sz w:val="28"/>
+          <w:szCs w:val="28"/>
+          <w:lang w:val="ru-RU"/>
+        </w:rPr>
+      </w:pPr>
+      <w:r>
+        <w:rPr>
+          <w:rFonts w:ascii="Times New Roman" w:hAnsi="Times New Roman" w:cs="Times New Roman"/>
+          <w:sz w:val="28"/>
+          <w:szCs w:val="28"/>
+          <w:lang w:val="ru-RU"/>
+        </w:rPr>
+        <w:t>Версия приложения;</w:t>
+      </w:r>
+    </w:p>
+    <w:p>
+      <w:pPr>
+        <w:pStyle w:val="a4"/>
+        <w:numPr>
+          <w:ilvl w:val="0"/>
+          <w:numId w:val="21"/>
+        </w:numPr>
+        <w:spacing w:line="360" w:lineRule="auto"/>
+        <w:jc w:val="both"/>
+        <w:rPr>
+          <w:rFonts w:ascii="Times New Roman" w:hAnsi="Times New Roman" w:cs="Times New Roman"/>
+          <w:sz w:val="28"/>
+          <w:szCs w:val="28"/>
+          <w:lang w:val="ru-RU"/>
+        </w:rPr>
+      </w:pPr>
+      <w:r>
+        <w:rPr>
+          <w:rFonts w:ascii="Times New Roman" w:hAnsi="Times New Roman" w:cs="Times New Roman"/>
+          <w:sz w:val="28"/>
+          <w:szCs w:val="28"/>
+          <w:lang w:val="ru-RU"/>
+        </w:rPr>
+        <w:t>Контактная информация поддержки;</w:t>
+      </w:r>
+    </w:p>
+    <w:p>
+      <w:pPr>
+        <w:spacing w:line="360" w:lineRule="auto"/>
+        <w:jc w:val="both"/>
+        <w:rPr>
+          <w:rFonts w:ascii="Times New Roman" w:hAnsi="Times New Roman" w:cs="Times New Roman"/>
+          <w:sz w:val="28"/>
+          <w:szCs w:val="28"/>
+          <w:lang w:val="ru-RU"/>
+        </w:rPr>
+      </w:pPr>
+      <w:r>
+        <w:rPr>
+          <w:rFonts w:ascii="Times New Roman" w:hAnsi="Times New Roman" w:cs="Times New Roman"/>
+          <w:sz w:val="28"/>
+          <w:szCs w:val="28"/>
+          <w:lang w:val="ru-RU"/>
+        </w:rPr>
+        <w:t>–</w:t>
+      </w:r>
+      <w:r>
+        <w:rPr>
+          <w:rFonts w:ascii="Times New Roman" w:hAnsi="Times New Roman" w:cs="Times New Roman"/>
+          <w:sz w:val="28"/>
+          <w:szCs w:val="28"/>
+          <w:lang w:val="ru-RU"/>
+        </w:rPr>
+        <w:t xml:space="preserve">  Настройки должны автоматически сохраняться и применяться после изменения.</w:t>
+      </w:r>
+    </w:p>
+    <w:p>
+      <w:pPr>
+        <w:pStyle w:val="a4"/>
+        <w:spacing w:line="360" w:lineRule="auto"/>
+        <w:ind w:left="0"/>
+        <w:jc w:val="both"/>
+        <w:rPr>
+          <w:rFonts w:ascii="Times New Roman" w:hAnsi="Times New Roman" w:cs="Times New Roman"/>
+          <w:sz w:val="28"/>
+          <w:szCs w:val="28"/>
+          <w:lang w:val="ru-RU"/>
+        </w:rPr>
+      </w:pPr>
+    </w:p>
+    <w:p>
+      <w:pPr>
+        <w:pStyle w:val="a4"/>
+        <w:spacing w:line="360" w:lineRule="auto"/>
+        <w:ind w:left="0"/>
+        <w:jc w:val="both"/>
+        <w:rPr>
+          <w:rFonts w:ascii="Times New Roman" w:hAnsi="Times New Roman" w:cs="Times New Roman"/>
+          <w:sz w:val="28"/>
+          <w:szCs w:val="28"/>
+          <w:lang w:val="ru-RU"/>
+        </w:rPr>
+      </w:pPr>
+      <w:r>
+        <w:rPr>
+          <w:rFonts w:ascii="Times New Roman" w:hAnsi="Times New Roman" w:cs="Times New Roman"/>
+          <w:sz w:val="28"/>
+          <w:szCs w:val="28"/>
+          <w:lang w:val="ru-RU"/>
+        </w:rPr>
+        <w:t>4.1.4   Навигация:</w:t>
+      </w:r>
+    </w:p>
+    <w:p>
+      <w:pPr>
+        <w:pStyle w:val="a4"/>
+        <w:spacing w:line="360" w:lineRule="auto"/>
+        <w:ind w:left="0"/>
+        <w:jc w:val="both"/>
+        <w:rPr>
+          <w:rFonts w:ascii="Times New Roman" w:hAnsi="Times New Roman" w:cs="Times New Roman"/>
+          <w:sz w:val="28"/>
+          <w:szCs w:val="28"/>
+          <w:lang w:val="ru-RU"/>
+        </w:rPr>
+      </w:pPr>
+      <w:r>
+        <w:rPr>
+          <w:rFonts w:ascii="Times New Roman" w:hAnsi="Times New Roman" w:cs="Times New Roman"/>
+          <w:sz w:val="28"/>
+          <w:szCs w:val="28"/>
+          <w:lang w:val="ru-RU"/>
+        </w:rPr>
+        <w:t>–</w:t>
+      </w:r>
+      <w:r>
+        <w:rPr>
+          <w:rFonts w:ascii="Times New Roman" w:hAnsi="Times New Roman" w:cs="Times New Roman"/>
+          <w:sz w:val="28"/>
+          <w:szCs w:val="28"/>
+          <w:lang w:val="ru-RU"/>
+        </w:rPr>
+        <w:t xml:space="preserve">  </w:t>
+      </w:r>
+      <w:r>
+        <w:rPr>
+          <w:rFonts w:ascii="Times New Roman" w:hAnsi="Times New Roman" w:cs="Times New Roman"/>
+          <w:sz w:val="28"/>
+          <w:szCs w:val="28"/>
+          <w:lang w:val="ru-RU"/>
+        </w:rPr>
+        <w:t>Приложение должно использовать нижнюю панель навигации с иконками и подписями.</w:t>
+      </w:r>
+    </w:p>
+    <w:p>
+      <w:pPr>
+        <w:pStyle w:val="a4"/>
+        <w:spacing w:line="360" w:lineRule="auto"/>
+        <w:ind w:left="0"/>
+        <w:jc w:val="both"/>
+        <w:rPr>
+          <w:rFonts w:ascii="Times New Roman" w:hAnsi="Times New Roman" w:cs="Times New Roman"/>
+          <w:sz w:val="28"/>
+          <w:szCs w:val="28"/>
+          <w:lang w:val="ru-RU"/>
+        </w:rPr>
+      </w:pPr>
+      <w:r>
+        <w:rPr>
+          <w:rFonts w:ascii="Times New Roman" w:hAnsi="Times New Roman" w:cs="Times New Roman"/>
+          <w:sz w:val="28"/>
+          <w:szCs w:val="28"/>
+          <w:lang w:val="ru-RU"/>
+        </w:rPr>
+        <w:lastRenderedPageBreak/>
+        <w:t>–</w:t>
+      </w:r>
+      <w:r>
+        <w:rPr>
+          <w:rFonts w:ascii="Times New Roman" w:hAnsi="Times New Roman" w:cs="Times New Roman"/>
+          <w:sz w:val="28"/>
+          <w:szCs w:val="28"/>
+          <w:lang w:val="ru-RU"/>
+        </w:rPr>
+        <w:t xml:space="preserve">  </w:t>
+      </w:r>
+      <w:r>
+        <w:rPr>
+          <w:rFonts w:ascii="Times New Roman" w:hAnsi="Times New Roman" w:cs="Times New Roman"/>
+          <w:sz w:val="28"/>
+          <w:szCs w:val="28"/>
+          <w:lang w:val="ru-RU"/>
+        </w:rPr>
+        <w:t>Основные пункты навигации:</w:t>
+      </w:r>
+    </w:p>
+    <w:p>
+      <w:pPr>
+        <w:pStyle w:val="a4"/>
+        <w:numPr>
+          <w:ilvl w:val="0"/>
+          <w:numId w:val="22"/>
+        </w:numPr>
+        <w:spacing w:line="360" w:lineRule="auto"/>
+        <w:jc w:val="both"/>
+        <w:rPr>
+          <w:rFonts w:ascii="Times New Roman" w:hAnsi="Times New Roman" w:cs="Times New Roman"/>
+          <w:sz w:val="28"/>
+          <w:szCs w:val="28"/>
+          <w:lang w:val="ru-RU"/>
+        </w:rPr>
+      </w:pPr>
+      <w:r>
+        <w:rPr>
+          <w:rFonts w:ascii="Times New Roman" w:hAnsi="Times New Roman" w:cs="Times New Roman"/>
+          <w:sz w:val="28"/>
+          <w:szCs w:val="28"/>
+          <w:lang w:val="ru-RU"/>
+        </w:rPr>
+        <w:t>«Чат» - переход к окну чата;</w:t>
+      </w:r>
+    </w:p>
+    <w:p>
+      <w:pPr>
+        <w:pStyle w:val="a4"/>
+        <w:numPr>
+          <w:ilvl w:val="0"/>
+          <w:numId w:val="22"/>
+        </w:numPr>
+        <w:spacing w:line="360" w:lineRule="auto"/>
+        <w:jc w:val="both"/>
+        <w:rPr>
+          <w:rFonts w:ascii="Times New Roman" w:hAnsi="Times New Roman" w:cs="Times New Roman"/>
+          <w:sz w:val="28"/>
+          <w:szCs w:val="28"/>
+          <w:lang w:val="ru-RU"/>
+        </w:rPr>
+      </w:pPr>
+      <w:r>
+        <w:rPr>
+          <w:rFonts w:ascii="Times New Roman" w:hAnsi="Times New Roman" w:cs="Times New Roman"/>
+          <w:sz w:val="28"/>
+          <w:szCs w:val="28"/>
+          <w:lang w:val="ru-RU"/>
+        </w:rPr>
+        <w:t xml:space="preserve">«Настройки» - переход </w:t>
+      </w:r>
+      <w:proofErr w:type="gramStart"/>
+      <w:r>
+        <w:rPr>
+          <w:rFonts w:ascii="Times New Roman" w:hAnsi="Times New Roman" w:cs="Times New Roman"/>
+          <w:sz w:val="28"/>
+          <w:szCs w:val="28"/>
+          <w:lang w:val="ru-RU"/>
+        </w:rPr>
+        <w:t>к настройками</w:t>
+      </w:r>
+      <w:proofErr w:type="gramEnd"/>
+      <w:r>
+        <w:rPr>
+          <w:rFonts w:ascii="Times New Roman" w:hAnsi="Times New Roman" w:cs="Times New Roman"/>
+          <w:sz w:val="28"/>
+          <w:szCs w:val="28"/>
+          <w:lang w:val="ru-RU"/>
+        </w:rPr>
+        <w:t>.</w:t>
+      </w:r>
+    </w:p>
+    <w:p>
+      <w:pPr>
+        <w:spacing w:line="360" w:lineRule="auto"/>
+        <w:jc w:val="both"/>
+        <w:rPr>
+          <w:rFonts w:ascii="Times New Roman" w:hAnsi="Times New Roman" w:cs="Times New Roman"/>
+          <w:sz w:val="28"/>
+          <w:szCs w:val="28"/>
+          <w:lang w:val="ru-RU"/>
+        </w:rPr>
+      </w:pPr>
+      <w:r>
+        <w:rPr>
+          <w:rFonts w:ascii="Times New Roman" w:hAnsi="Times New Roman" w:cs="Times New Roman"/>
+          <w:sz w:val="28"/>
+          <w:szCs w:val="28"/>
+          <w:lang w:val="ru-RU"/>
+        </w:rPr>
+        <w:t>–</w:t>
+      </w:r>
+      <w:r>
+        <w:rPr>
+          <w:rFonts w:ascii="Times New Roman" w:hAnsi="Times New Roman" w:cs="Times New Roman"/>
+          <w:sz w:val="28"/>
+          <w:szCs w:val="28"/>
+          <w:lang w:val="ru-RU"/>
+        </w:rPr>
+        <w:t xml:space="preserve">  При первом запуске приложения отображается экран аутентификации;</w:t>
+      </w:r>
+    </w:p>
+    <w:p>
+      <w:pPr>
+        <w:spacing w:line="360" w:lineRule="auto"/>
+        <w:jc w:val="both"/>
+        <w:rPr>
+          <w:rFonts w:ascii="Times New Roman" w:hAnsi="Times New Roman" w:cs="Times New Roman"/>
+          <w:sz w:val="28"/>
+          <w:szCs w:val="28"/>
+          <w:lang w:val="ru-RU"/>
+        </w:rPr>
+      </w:pPr>
+      <w:r>
+        <w:rPr>
+          <w:rFonts w:ascii="Times New Roman" w:hAnsi="Times New Roman" w:cs="Times New Roman"/>
+          <w:sz w:val="28"/>
+          <w:szCs w:val="28"/>
+          <w:lang w:val="ru-RU"/>
+        </w:rPr>
+        <w:t>–</w:t>
+      </w:r>
+      <w:r>
+        <w:rPr>
+          <w:rFonts w:ascii="Times New Roman" w:hAnsi="Times New Roman" w:cs="Times New Roman"/>
+          <w:sz w:val="28"/>
+          <w:szCs w:val="28"/>
+          <w:lang w:val="ru-RU"/>
+        </w:rPr>
+        <w:t xml:space="preserve">  После успешной авторизации / регистрации нижняя панель навигации становится доступной;</w:t>
+      </w:r>
+    </w:p>
+    <w:p>
+      <w:pPr>
+        <w:pStyle w:val="a4"/>
+        <w:spacing w:line="360" w:lineRule="auto"/>
+        <w:ind w:left="0"/>
+        <w:jc w:val="both"/>
+        <w:rPr>
+          <w:rFonts w:ascii="Times New Roman" w:hAnsi="Times New Roman" w:cs="Times New Roman"/>
+          <w:sz w:val="28"/>
+          <w:szCs w:val="28"/>
+          <w:lang w:val="ru-RU"/>
+        </w:rPr>
+      </w:pPr>
+    </w:p>
+    <w:p>
+      <w:pPr>
+        <w:pStyle w:val="a4"/>
+        <w:spacing w:line="360" w:lineRule="auto"/>
+        <w:ind w:left="0"/>
+        <w:jc w:val="both"/>
+        <w:rPr>
+          <w:rFonts w:ascii="Times New Roman" w:hAnsi="Times New Roman" w:cs="Times New Roman"/>
+          <w:sz w:val="28"/>
+          <w:szCs w:val="28"/>
+          <w:lang w:val="ru-RU"/>
+        </w:rPr>
+      </w:pPr>
+      <w:r>
+        <w:rPr>
+          <w:rFonts w:ascii="Times New Roman" w:hAnsi="Times New Roman" w:cs="Times New Roman"/>
+          <w:sz w:val="28"/>
+          <w:szCs w:val="28"/>
+          <w:lang w:val="ru-RU"/>
+        </w:rPr>
+        <w:t>4.2   Требования к надежности:</w:t>
+      </w:r>
+    </w:p>
+    <w:p>
+      <w:pPr>
+        <w:pStyle w:val="a4"/>
+        <w:spacing w:line="360" w:lineRule="auto"/>
+        <w:ind w:left="0"/>
+        <w:jc w:val="both"/>
+        <w:rPr>
+          <w:rFonts w:ascii="Times New Roman" w:hAnsi="Times New Roman" w:cs="Times New Roman"/>
+          <w:sz w:val="28"/>
+          <w:szCs w:val="28"/>
+          <w:lang w:val="ru-RU"/>
+        </w:rPr>
+      </w:pPr>
+      <w:r>
+        <w:rPr>
+          <w:rFonts w:ascii="Times New Roman" w:hAnsi="Times New Roman" w:cs="Times New Roman"/>
+          <w:sz w:val="28"/>
+          <w:szCs w:val="28"/>
+          <w:lang w:val="ru-RU"/>
+        </w:rPr>
+        <w:t>–</w:t>
+      </w:r>
+      <w:r>
+        <w:rPr>
+          <w:rFonts w:ascii="Times New Roman" w:hAnsi="Times New Roman" w:cs="Times New Roman"/>
+          <w:sz w:val="28"/>
+          <w:szCs w:val="28"/>
+          <w:lang w:val="ru-RU"/>
+        </w:rPr>
+        <w:t xml:space="preserve"> приложение не должно завершать работу </w:t>
+      </w:r>
+      <w:proofErr w:type="spellStart"/>
+      <w:r>
+        <w:rPr>
+          <w:rFonts w:ascii="Times New Roman" w:hAnsi="Times New Roman" w:cs="Times New Roman"/>
+          <w:sz w:val="28"/>
+          <w:szCs w:val="28"/>
+          <w:lang w:val="ru-RU"/>
+        </w:rPr>
+        <w:t>аварийно</w:t>
+      </w:r>
+      <w:proofErr w:type="spellEnd"/>
+      <w:r>
+        <w:rPr>
+          <w:rFonts w:ascii="Times New Roman" w:hAnsi="Times New Roman" w:cs="Times New Roman"/>
+          <w:sz w:val="28"/>
+          <w:szCs w:val="28"/>
+          <w:lang w:val="ru-RU"/>
+        </w:rPr>
+        <w:t xml:space="preserve"> (без уведомления пользователя) при отсутствии сетевого соединения. Должно отображаться соответствующее информационное сообщение;</w:t>
+      </w:r>
+    </w:p>
+    <w:p>
+      <w:pPr>
+        <w:pStyle w:val="a4"/>
+        <w:spacing w:line="360" w:lineRule="auto"/>
+        <w:ind w:left="0"/>
+        <w:jc w:val="both"/>
+        <w:rPr>
+          <w:rFonts w:ascii="Times New Roman" w:hAnsi="Times New Roman" w:cs="Times New Roman"/>
+          <w:sz w:val="28"/>
+          <w:szCs w:val="28"/>
+          <w:lang w:val="ru-RU"/>
+        </w:rPr>
+      </w:pPr>
+      <w:r>
+        <w:rPr>
+          <w:rFonts w:ascii="Times New Roman" w:hAnsi="Times New Roman" w:cs="Times New Roman"/>
+          <w:sz w:val="28"/>
+          <w:szCs w:val="28"/>
+          <w:lang w:val="ru-RU"/>
+        </w:rPr>
+        <w:t>–</w:t>
+      </w:r>
+      <w:r>
+        <w:rPr>
+          <w:rFonts w:ascii="Times New Roman" w:hAnsi="Times New Roman" w:cs="Times New Roman"/>
+          <w:sz w:val="28"/>
+          <w:szCs w:val="28"/>
+          <w:lang w:val="ru-RU"/>
+        </w:rPr>
+        <w:t xml:space="preserve">  учетные данные пользователя (логин, пароль) должны храниться на стороне клиента в зашифрованном виде с использованием безопасных методов;</w:t>
+      </w:r>
+    </w:p>
+    <w:p>
+      <w:pPr>
+        <w:pStyle w:val="a4"/>
+        <w:spacing w:line="360" w:lineRule="auto"/>
+        <w:ind w:left="0"/>
+        <w:jc w:val="both"/>
+        <w:rPr>
+          <w:rFonts w:ascii="Times New Roman" w:hAnsi="Times New Roman" w:cs="Times New Roman"/>
+          <w:sz w:val="28"/>
+          <w:szCs w:val="28"/>
+          <w:lang w:val="ru-RU"/>
+        </w:rPr>
+      </w:pPr>
+      <w:r>
+        <w:rPr>
+          <w:rFonts w:ascii="Times New Roman" w:hAnsi="Times New Roman" w:cs="Times New Roman"/>
+          <w:sz w:val="28"/>
+          <w:szCs w:val="28"/>
+          <w:lang w:val="ru-RU"/>
+        </w:rPr>
+        <w:t>–</w:t>
+      </w:r>
+      <w:r>
+        <w:rPr>
+          <w:rFonts w:ascii="Times New Roman" w:hAnsi="Times New Roman" w:cs="Times New Roman"/>
+          <w:sz w:val="28"/>
+          <w:szCs w:val="28"/>
+          <w:lang w:val="ru-RU"/>
+        </w:rPr>
         <w:t xml:space="preserve">  автоматическое восстановление соединения и попытка повторной отправки сообщения при возобновлении сети;</w:t>
       </w:r>
     </w:p>
@@ -2150,6 +3025,15 @@
           <w:lang w:val="ru-RU"/>
         </w:rPr>
       </w:pPr>
+      <w:r>
+        <w:rPr>
+          <w:rFonts w:ascii="Times New Roman" w:hAnsi="Times New Roman" w:cs="Times New Roman"/>
+          <w:sz w:val="28"/>
+          <w:szCs w:val="28"/>
+          <w:lang w:val="ru-RU"/>
+        </w:rPr>
+        <w:t>4.3   Условия эксплуатации:</w:t>
+      </w:r>
     </w:p>
     <w:p>
       <w:pPr>
@@ -2171,7 +3055,69 @@
           <w:szCs w:val="28"/>
           <w:lang w:val="ru-RU"/>
         </w:rPr>
-        <w:t>4.3   Условия эксплуатации:</w:t>
+        <w:t>–</w:t>
+      </w:r>
+      <w:r>
+        <w:rPr>
+          <w:rFonts w:ascii="Times New Roman" w:hAnsi="Times New Roman" w:cs="Times New Roman"/>
+          <w:sz w:val="28"/>
+          <w:szCs w:val="28"/>
+          <w:lang w:val="ru-RU"/>
+        </w:rPr>
+        <w:t xml:space="preserve">  </w:t>
+      </w:r>
+      <w:r>
+        <w:rPr>
+          <w:rFonts w:ascii="Times New Roman" w:hAnsi="Times New Roman" w:cs="Times New Roman"/>
+          <w:sz w:val="28"/>
+          <w:szCs w:val="28"/>
+          <w:lang w:val="ru-RU"/>
+        </w:rPr>
+        <w:t xml:space="preserve"> </w:t>
+      </w:r>
+      <w:r>
+        <w:rPr>
+          <w:rFonts w:ascii="Times New Roman" w:hAnsi="Times New Roman" w:cs="Times New Roman"/>
+          <w:sz w:val="28"/>
+          <w:szCs w:val="28"/>
+          <w:lang w:val="ru-RU"/>
+        </w:rPr>
+        <w:t xml:space="preserve">версия ОС: </w:t>
+      </w:r>
+      <w:r>
+        <w:rPr>
+          <w:rFonts w:ascii="Times New Roman" w:hAnsi="Times New Roman" w:cs="Times New Roman"/>
+          <w:sz w:val="28"/>
+          <w:szCs w:val="28"/>
+        </w:rPr>
+        <w:t>Android</w:t>
+      </w:r>
+      <w:r>
+        <w:rPr>
+          <w:rFonts w:ascii="Times New Roman" w:hAnsi="Times New Roman" w:cs="Times New Roman"/>
+          <w:sz w:val="28"/>
+          <w:szCs w:val="28"/>
+          <w:lang w:val="ru-RU"/>
+        </w:rPr>
+        <w:t xml:space="preserve"> 8.0 </w:t>
+      </w:r>
+      <w:r>
+        <w:rPr>
+          <w:rFonts w:ascii="Times New Roman" w:hAnsi="Times New Roman" w:cs="Times New Roman"/>
+          <w:sz w:val="28"/>
+          <w:szCs w:val="28"/>
+          <w:lang w:val="ru-RU"/>
+        </w:rPr>
+        <w:t>и выше</w:t>
+      </w:r>
+      <w:r>
+        <w:rPr>
+          <w:rFonts w:ascii="Times New Roman" w:hAnsi="Times New Roman" w:cs="Times New Roman"/>
+          <w:sz w:val="28"/>
+          <w:szCs w:val="28"/>
+          <w:lang w:val="ru-RU"/>
+        </w:rPr>
+        <w:t>;</w:t>
       </w:r>
     </w:p>
     <w:p>
@@ -2203,6 +3149,380 @@
           <w:szCs w:val="28"/>
           <w:lang w:val="ru-RU"/>
         </w:rPr>
+        <w:t xml:space="preserve"> необходимое постоянное интернет-соединение для отправки, получения сообщений и авторизации</w:t>
+      </w:r>
+      <w:r>
+        <w:rPr>
+          <w:rFonts w:ascii="Times New Roman" w:hAnsi="Times New Roman" w:cs="Times New Roman"/>
+          <w:sz w:val="28"/>
+          <w:szCs w:val="28"/>
+          <w:lang w:val="ru-RU"/>
+        </w:rPr>
+        <w:t>.</w:t>
+      </w:r>
+    </w:p>
+    <w:p>
+      <w:pPr>
+        <w:pStyle w:val="a4"/>
+        <w:spacing w:line="360" w:lineRule="auto"/>
+        <w:ind w:left="0"/>
+        <w:jc w:val="both"/>
+        <w:rPr>
+          <w:rFonts w:ascii="Times New Roman" w:hAnsi="Times New Roman" w:cs="Times New Roman"/>
+          <w:sz w:val="28"/>
+          <w:szCs w:val="28"/>
+          <w:lang w:val="ru-RU"/>
+        </w:rPr>
+      </w:pPr>
+    </w:p>
+    <w:p>
+      <w:pPr>
+        <w:pStyle w:val="a4"/>
+        <w:spacing w:line="360" w:lineRule="auto"/>
+        <w:ind w:left="0"/>
+        <w:jc w:val="both"/>
+        <w:rPr>
+          <w:rFonts w:ascii="Times New Roman" w:hAnsi="Times New Roman" w:cs="Times New Roman"/>
+          <w:sz w:val="28"/>
+          <w:szCs w:val="28"/>
+          <w:lang w:val="ru-RU"/>
+        </w:rPr>
+      </w:pPr>
+      <w:r>
+        <w:rPr>
+          <w:rFonts w:ascii="Times New Roman" w:hAnsi="Times New Roman" w:cs="Times New Roman"/>
+          <w:sz w:val="28"/>
+          <w:szCs w:val="28"/>
+          <w:lang w:val="ru-RU"/>
+        </w:rPr>
+        <w:t>4.4   Требования к составу и параметрам технических средств:</w:t>
+      </w:r>
+    </w:p>
+    <w:p>
+      <w:pPr>
+        <w:pStyle w:val="a4"/>
+        <w:spacing w:line="360" w:lineRule="auto"/>
+        <w:ind w:left="0"/>
+        <w:jc w:val="both"/>
+        <w:rPr>
+          <w:rFonts w:ascii="Times New Roman" w:hAnsi="Times New Roman" w:cs="Times New Roman"/>
+          <w:sz w:val="28"/>
+          <w:szCs w:val="28"/>
+          <w:lang w:val="ru-RU"/>
+        </w:rPr>
+      </w:pPr>
+      <w:r>
+        <w:rPr>
+          <w:rFonts w:ascii="Times New Roman" w:hAnsi="Times New Roman" w:cs="Times New Roman"/>
+          <w:sz w:val="28"/>
+          <w:szCs w:val="28"/>
+          <w:lang w:val="ru-RU"/>
+        </w:rPr>
+        <w:t>–</w:t>
+      </w:r>
+      <w:r>
+        <w:rPr>
+          <w:rFonts w:ascii="Times New Roman" w:hAnsi="Times New Roman" w:cs="Times New Roman"/>
+          <w:sz w:val="28"/>
+          <w:szCs w:val="28"/>
+          <w:lang w:val="ru-RU"/>
+        </w:rPr>
+        <w:t xml:space="preserve">  устройство с ОС </w:t>
+      </w:r>
+      <w:r>
+        <w:rPr>
+          <w:rFonts w:ascii="Times New Roman" w:hAnsi="Times New Roman" w:cs="Times New Roman"/>
+          <w:sz w:val="28"/>
+          <w:szCs w:val="28"/>
+        </w:rPr>
+        <w:t>Android</w:t>
+      </w:r>
+      <w:r>
+        <w:rPr>
+          <w:rFonts w:ascii="Times New Roman" w:hAnsi="Times New Roman" w:cs="Times New Roman"/>
+          <w:sz w:val="28"/>
+          <w:szCs w:val="28"/>
+          <w:lang w:val="ru-RU"/>
+        </w:rPr>
+        <w:t xml:space="preserve"> 8.0 </w:t>
+      </w:r>
+      <w:r>
+        <w:rPr>
+          <w:rFonts w:ascii="Times New Roman" w:hAnsi="Times New Roman" w:cs="Times New Roman"/>
+          <w:sz w:val="28"/>
+          <w:szCs w:val="28"/>
+          <w:lang w:val="ru-RU"/>
+        </w:rPr>
+        <w:t>и выше;</w:t>
+      </w:r>
+    </w:p>
+    <w:p>
+      <w:pPr>
+        <w:pStyle w:val="a4"/>
+        <w:spacing w:line="360" w:lineRule="auto"/>
+        <w:ind w:left="0"/>
+        <w:jc w:val="both"/>
+        <w:rPr>
+          <w:rFonts w:ascii="Times New Roman" w:hAnsi="Times New Roman" w:cs="Times New Roman"/>
+          <w:sz w:val="28"/>
+          <w:szCs w:val="28"/>
+          <w:lang w:val="ru-RU"/>
+        </w:rPr>
+      </w:pPr>
+      <w:r>
+        <w:rPr>
+          <w:rFonts w:ascii="Times New Roman" w:hAnsi="Times New Roman" w:cs="Times New Roman"/>
+          <w:sz w:val="28"/>
+          <w:szCs w:val="28"/>
+          <w:lang w:val="ru-RU"/>
+        </w:rPr>
+        <w:t>–</w:t>
+      </w:r>
+      <w:r>
+        <w:rPr>
+          <w:rFonts w:ascii="Times New Roman" w:hAnsi="Times New Roman" w:cs="Times New Roman"/>
+          <w:sz w:val="28"/>
+          <w:szCs w:val="28"/>
+          <w:lang w:val="ru-RU"/>
+        </w:rPr>
+        <w:t xml:space="preserve">  минимальный объем ОЗУ: 2 Гб;</w:t>
+      </w:r>
+    </w:p>
+    <w:p>
+      <w:pPr>
+        <w:pStyle w:val="a4"/>
+        <w:spacing w:line="360" w:lineRule="auto"/>
+        <w:ind w:left="0"/>
+        <w:jc w:val="both"/>
+        <w:rPr>
+          <w:rFonts w:ascii="Times New Roman" w:hAnsi="Times New Roman" w:cs="Times New Roman"/>
+          <w:sz w:val="28"/>
+          <w:szCs w:val="28"/>
+          <w:lang w:val="ru-RU"/>
+        </w:rPr>
+      </w:pPr>
+      <w:r>
+        <w:rPr>
+          <w:rFonts w:ascii="Times New Roman" w:hAnsi="Times New Roman" w:cs="Times New Roman"/>
+          <w:sz w:val="28"/>
+          <w:szCs w:val="28"/>
+          <w:lang w:val="ru-RU"/>
+        </w:rPr>
+        <w:t>–</w:t>
+      </w:r>
+      <w:r>
+        <w:rPr>
+          <w:rFonts w:ascii="Times New Roman" w:hAnsi="Times New Roman" w:cs="Times New Roman"/>
+          <w:sz w:val="28"/>
+          <w:szCs w:val="28"/>
+          <w:lang w:val="ru-RU"/>
+        </w:rPr>
+        <w:t xml:space="preserve">  наличие модуля беспроводной связи (</w:t>
+      </w:r>
+      <w:r>
+        <w:rPr>
+          <w:rFonts w:ascii="Times New Roman" w:hAnsi="Times New Roman" w:cs="Times New Roman"/>
+          <w:sz w:val="28"/>
+          <w:szCs w:val="28"/>
+        </w:rPr>
+        <w:t>Wi</w:t>
+      </w:r>
+      <w:r>
+        <w:rPr>
+          <w:rFonts w:ascii="Times New Roman" w:hAnsi="Times New Roman" w:cs="Times New Roman"/>
+          <w:sz w:val="28"/>
+          <w:szCs w:val="28"/>
+          <w:lang w:val="ru-RU"/>
+        </w:rPr>
+        <w:t>-</w:t>
+      </w:r>
+      <w:r>
+        <w:rPr>
+          <w:rFonts w:ascii="Times New Roman" w:hAnsi="Times New Roman" w:cs="Times New Roman"/>
+          <w:sz w:val="28"/>
+          <w:szCs w:val="28"/>
+        </w:rPr>
+        <w:t>Fi</w:t>
+      </w:r>
+      <w:r>
+        <w:rPr>
+          <w:rFonts w:ascii="Times New Roman" w:hAnsi="Times New Roman" w:cs="Times New Roman"/>
+          <w:sz w:val="28"/>
+          <w:szCs w:val="28"/>
+          <w:lang w:val="ru-RU"/>
+        </w:rPr>
+        <w:t xml:space="preserve"> </w:t>
+      </w:r>
+      <w:r>
+        <w:rPr>
+          <w:rFonts w:ascii="Times New Roman" w:hAnsi="Times New Roman" w:cs="Times New Roman"/>
+          <w:sz w:val="28"/>
+          <w:szCs w:val="28"/>
+          <w:lang w:val="ru-RU"/>
+        </w:rPr>
+        <w:t>или сотовой связи).</w:t>
+      </w:r>
+    </w:p>
+    <w:p>
+      <w:pPr>
+        <w:pStyle w:val="a4"/>
+        <w:spacing w:line="360" w:lineRule="auto"/>
+        <w:ind w:left="0"/>
+        <w:jc w:val="both"/>
+        <w:rPr>
+          <w:rFonts w:ascii="Times New Roman" w:hAnsi="Times New Roman" w:cs="Times New Roman"/>
+          <w:sz w:val="28"/>
+          <w:szCs w:val="28"/>
+          <w:lang w:val="ru-RU"/>
+        </w:rPr>
+      </w:pPr>
+    </w:p>
+    <w:p>
+      <w:pPr>
+        <w:pStyle w:val="a4"/>
+        <w:spacing w:line="360" w:lineRule="auto"/>
+        <w:ind w:left="0"/>
+        <w:jc w:val="both"/>
+        <w:rPr>
+          <w:rFonts w:ascii="Times New Roman" w:hAnsi="Times New Roman" w:cs="Times New Roman"/>
+          <w:sz w:val="28"/>
+          <w:szCs w:val="28"/>
+          <w:lang w:val="ru-RU"/>
+        </w:rPr>
+      </w:pPr>
+    </w:p>
+    <w:p>
+      <w:pPr>
+        <w:pStyle w:val="a4"/>
+        <w:spacing w:line="360" w:lineRule="auto"/>
+        <w:ind w:left="0"/>
+        <w:jc w:val="both"/>
+        <w:rPr>
+          <w:rFonts w:ascii="Times New Roman" w:hAnsi="Times New Roman" w:cs="Times New Roman"/>
+          <w:sz w:val="28"/>
+          <w:szCs w:val="28"/>
+          <w:lang w:val="ru-RU"/>
+        </w:rPr>
+      </w:pPr>
+    </w:p>
+    <w:p>
+      <w:pPr>
+        <w:pStyle w:val="a4"/>
+        <w:spacing w:line="360" w:lineRule="auto"/>
+        <w:ind w:left="0"/>
+        <w:jc w:val="both"/>
+        <w:rPr>
+          <w:rFonts w:ascii="Times New Roman" w:hAnsi="Times New Roman" w:cs="Times New Roman"/>
+          <w:sz w:val="28"/>
+          <w:szCs w:val="28"/>
+          <w:lang w:val="ru-RU"/>
+        </w:rPr>
+      </w:pPr>
+      <w:bookmarkStart w:id="0" w:name="_GoBack"/>
+      <w:bookmarkEnd w:id="0"/>
+    </w:p>
+    <w:p>
+      <w:pPr>
+        <w:pStyle w:val="a4"/>
+        <w:spacing w:line="360" w:lineRule="auto"/>
+        <w:ind w:left="0"/>
+        <w:jc w:val="both"/>
+        <w:rPr>
+          <w:rFonts w:ascii="Times New Roman" w:hAnsi="Times New Roman" w:cs="Times New Roman"/>
+          <w:sz w:val="28"/>
+          <w:szCs w:val="28"/>
+          <w:lang w:val="ru-RU"/>
+        </w:rPr>
+      </w:pPr>
+      <w:r>
+        <w:rPr>
+          <w:rFonts w:ascii="Times New Roman" w:hAnsi="Times New Roman" w:cs="Times New Roman"/>
+          <w:sz w:val="28"/>
+          <w:szCs w:val="28"/>
+          <w:lang w:val="ru-RU"/>
+        </w:rPr>
+        <w:lastRenderedPageBreak/>
+        <w:t>4.5   Требования к информационной и программной совместимости:</w:t>
+      </w:r>
+    </w:p>
+    <w:p>
+      <w:pPr>
+        <w:pStyle w:val="a4"/>
+        <w:spacing w:line="360" w:lineRule="auto"/>
+        <w:ind w:left="0"/>
+        <w:jc w:val="both"/>
+        <w:rPr>
+          <w:rFonts w:ascii="Times New Roman" w:hAnsi="Times New Roman" w:cs="Times New Roman"/>
+          <w:sz w:val="28"/>
+          <w:szCs w:val="28"/>
+          <w:lang w:val="ru-RU"/>
+        </w:rPr>
+      </w:pPr>
+      <w:r>
+        <w:rPr>
+          <w:rFonts w:ascii="Times New Roman" w:hAnsi="Times New Roman" w:cs="Times New Roman"/>
+          <w:sz w:val="28"/>
+          <w:szCs w:val="28"/>
+          <w:lang w:val="ru-RU"/>
+        </w:rPr>
+        <w:t>–</w:t>
+      </w:r>
+      <w:r>
+        <w:rPr>
+          <w:rFonts w:ascii="Times New Roman" w:hAnsi="Times New Roman" w:cs="Times New Roman"/>
+          <w:sz w:val="28"/>
+          <w:szCs w:val="28"/>
+          <w:lang w:val="ru-RU"/>
+        </w:rPr>
+        <w:t xml:space="preserve">  язык программирования: </w:t>
+      </w:r>
+      <w:r>
+        <w:rPr>
+          <w:rFonts w:ascii="Times New Roman" w:hAnsi="Times New Roman" w:cs="Times New Roman"/>
+          <w:sz w:val="28"/>
+          <w:szCs w:val="28"/>
+        </w:rPr>
+        <w:t>Java</w:t>
+      </w:r>
+      <w:r>
+        <w:rPr>
+          <w:rFonts w:ascii="Times New Roman" w:hAnsi="Times New Roman" w:cs="Times New Roman"/>
+          <w:sz w:val="28"/>
+          <w:szCs w:val="28"/>
+          <w:lang w:val="ru-RU"/>
+        </w:rPr>
+        <w:t>;</w:t>
+      </w:r>
+    </w:p>
+    <w:p>
+      <w:pPr>
+        <w:pStyle w:val="a4"/>
+        <w:spacing w:line="360" w:lineRule="auto"/>
+        <w:ind w:left="0"/>
+        <w:jc w:val="both"/>
+        <w:rPr>
+          <w:rFonts w:ascii="Times New Roman" w:hAnsi="Times New Roman" w:cs="Times New Roman"/>
+          <w:sz w:val="28"/>
+          <w:szCs w:val="28"/>
+          <w:lang w:val="ru-RU"/>
+        </w:rPr>
+      </w:pPr>
+      <w:r>
+        <w:rPr>
+          <w:rFonts w:ascii="Times New Roman" w:hAnsi="Times New Roman" w:cs="Times New Roman"/>
+          <w:sz w:val="28"/>
+          <w:szCs w:val="28"/>
+          <w:lang w:val="ru-RU"/>
+        </w:rPr>
+        <w:t>–</w:t>
+      </w:r>
+      <w:r>
+        <w:rPr>
+          <w:rFonts w:ascii="Times New Roman" w:hAnsi="Times New Roman" w:cs="Times New Roman"/>
+          <w:sz w:val="28"/>
+          <w:szCs w:val="28"/>
+          <w:lang w:val="ru-RU"/>
+        </w:rPr>
         <w:t xml:space="preserve">  </w:t>
       </w:r>
       <w:r>
@@ -2212,6 +3532,23 @@
           <w:szCs w:val="28"/>
           <w:lang w:val="ru-RU"/>
         </w:rPr>
+        <w:t xml:space="preserve">среда разработки: </w:t>
+      </w:r>
+      <w:r>
+        <w:rPr>
+          <w:rFonts w:ascii="Times New Roman" w:hAnsi="Times New Roman" w:cs="Times New Roman"/>
+          <w:sz w:val="28"/>
+          <w:szCs w:val="28"/>
+        </w:rPr>
+        <w:t>Android</w:t>
+      </w:r>
+      <w:r>
+        <w:rPr>
+          <w:rFonts w:ascii="Times New Roman" w:hAnsi="Times New Roman" w:cs="Times New Roman"/>
+          <w:sz w:val="28"/>
+          <w:szCs w:val="28"/>
+          <w:lang w:val="ru-RU"/>
+        </w:rPr>
         <w:t xml:space="preserve"> </w:t>
       </w:r>
       <w:r>
@@ -2219,9 +3556,143 @@
           <w:rFonts w:ascii="Times New Roman" w:hAnsi="Times New Roman" w:cs="Times New Roman"/>
           <w:sz w:val="28"/>
           <w:szCs w:val="28"/>
-          <w:lang w:val="ru-RU"/>
-        </w:rPr>
-        <w:t xml:space="preserve">версия ОС: </w:t>
+        </w:rPr>
+        <w:t>Studio</w:t>
+      </w:r>
+      <w:r>
+        <w:rPr>
+          <w:rFonts w:ascii="Times New Roman" w:hAnsi="Times New Roman" w:cs="Times New Roman"/>
+          <w:sz w:val="28"/>
+          <w:szCs w:val="28"/>
+          <w:lang w:val="ru-RU"/>
+        </w:rPr>
+        <w:t>;</w:t>
+      </w:r>
+    </w:p>
+    <w:p>
+      <w:pPr>
+        <w:pStyle w:val="a4"/>
+        <w:spacing w:line="360" w:lineRule="auto"/>
+        <w:ind w:left="0"/>
+        <w:jc w:val="both"/>
+        <w:rPr>
+          <w:rFonts w:ascii="Times New Roman" w:hAnsi="Times New Roman" w:cs="Times New Roman"/>
+          <w:sz w:val="28"/>
+          <w:szCs w:val="28"/>
+          <w:lang w:val="ru-RU"/>
+        </w:rPr>
+      </w:pPr>
+      <w:r>
+        <w:rPr>
+          <w:rFonts w:ascii="Times New Roman" w:hAnsi="Times New Roman" w:cs="Times New Roman"/>
+          <w:sz w:val="28"/>
+          <w:szCs w:val="28"/>
+          <w:lang w:val="ru-RU"/>
+        </w:rPr>
+        <w:t>–</w:t>
+      </w:r>
+      <w:r>
+        <w:rPr>
+          <w:rFonts w:ascii="Times New Roman" w:hAnsi="Times New Roman" w:cs="Times New Roman"/>
+          <w:sz w:val="28"/>
+          <w:szCs w:val="28"/>
+          <w:lang w:val="ru-RU"/>
+        </w:rPr>
+        <w:t xml:space="preserve">  минимальная версия </w:t>
+      </w:r>
+      <w:r>
+        <w:rPr>
+          <w:rFonts w:ascii="Times New Roman" w:hAnsi="Times New Roman" w:cs="Times New Roman"/>
+          <w:sz w:val="28"/>
+          <w:szCs w:val="28"/>
+        </w:rPr>
+        <w:t>SDK</w:t>
+      </w:r>
+      <w:r>
+        <w:rPr>
+          <w:rFonts w:ascii="Times New Roman" w:hAnsi="Times New Roman" w:cs="Times New Roman"/>
+          <w:sz w:val="28"/>
+          <w:szCs w:val="28"/>
+          <w:lang w:val="ru-RU"/>
+        </w:rPr>
+        <w:t>: 26 (8.0)</w:t>
+      </w:r>
+      <w:r>
+        <w:rPr>
+          <w:rFonts w:ascii="Times New Roman" w:hAnsi="Times New Roman" w:cs="Times New Roman"/>
+          <w:sz w:val="28"/>
+          <w:szCs w:val="28"/>
+          <w:lang w:val="ru-RU"/>
+        </w:rPr>
+        <w:t>;</w:t>
+      </w:r>
+    </w:p>
+    <w:p>
+      <w:pPr>
+        <w:pStyle w:val="a4"/>
+        <w:spacing w:line="360" w:lineRule="auto"/>
+        <w:ind w:left="0"/>
+        <w:jc w:val="both"/>
+        <w:rPr>
+          <w:rFonts w:ascii="Times New Roman" w:hAnsi="Times New Roman" w:cs="Times New Roman"/>
+          <w:sz w:val="28"/>
+          <w:szCs w:val="28"/>
+          <w:lang w:val="ru-RU"/>
+        </w:rPr>
+      </w:pPr>
+      <w:r>
+        <w:rPr>
+          <w:rFonts w:ascii="Times New Roman" w:hAnsi="Times New Roman" w:cs="Times New Roman"/>
+          <w:sz w:val="28"/>
+          <w:szCs w:val="28"/>
+          <w:lang w:val="ru-RU"/>
+        </w:rPr>
+        <w:t>–</w:t>
+      </w:r>
+      <w:r>
+        <w:rPr>
+          <w:rFonts w:ascii="Times New Roman" w:hAnsi="Times New Roman" w:cs="Times New Roman"/>
+          <w:sz w:val="28"/>
+          <w:szCs w:val="28"/>
+          <w:lang w:val="ru-RU"/>
+        </w:rPr>
+        <w:t xml:space="preserve"> </w:t>
+      </w:r>
+      <w:r>
+        <w:rPr>
+          <w:rFonts w:ascii="Times New Roman" w:hAnsi="Times New Roman" w:cs="Times New Roman"/>
+          <w:sz w:val="28"/>
+          <w:szCs w:val="28"/>
+          <w:lang w:val="ru-RU"/>
+        </w:rPr>
+        <w:t>использование</w:t>
+      </w:r>
+      <w:r>
+        <w:rPr>
+          <w:rFonts w:ascii="Times New Roman" w:hAnsi="Times New Roman" w:cs="Times New Roman"/>
+          <w:sz w:val="28"/>
+          <w:szCs w:val="28"/>
+          <w:lang w:val="ru-RU"/>
+        </w:rPr>
+        <w:t xml:space="preserve"> </w:t>
+      </w:r>
+      <w:r>
+        <w:rPr>
+          <w:rFonts w:ascii="Times New Roman" w:hAnsi="Times New Roman" w:cs="Times New Roman"/>
+          <w:sz w:val="28"/>
+          <w:szCs w:val="28"/>
+          <w:lang w:val="ru-RU"/>
+        </w:rPr>
+        <w:t>компонентов</w:t>
+      </w:r>
+      <w:r>
+        <w:rPr>
+          <w:rFonts w:ascii="Times New Roman" w:hAnsi="Times New Roman" w:cs="Times New Roman"/>
+          <w:sz w:val="28"/>
+          <w:szCs w:val="28"/>
+          <w:lang w:val="ru-RU"/>
+        </w:rPr>
+        <w:t xml:space="preserve"> </w:t>
       </w:r>
       <w:r>
         <w:rPr>
@@ -2238,16 +3709,157 @@
           <w:szCs w:val="28"/>
           <w:lang w:val="ru-RU"/>
         </w:rPr>
-        <w:t xml:space="preserve"> 8.0 </w:t>
-      </w:r>
-      <w:r>
-        <w:rPr>
-          <w:rFonts w:ascii="Times New Roman" w:hAnsi="Times New Roman" w:cs="Times New Roman"/>
-          <w:sz w:val="28"/>
-          <w:szCs w:val="28"/>
-          <w:lang w:val="ru-RU"/>
-        </w:rPr>
-        <w:t>и выше</w:t>
+        <w:t xml:space="preserve"> </w:t>
+      </w:r>
+      <w:r>
+        <w:rPr>
+          <w:rFonts w:ascii="Times New Roman" w:hAnsi="Times New Roman" w:cs="Times New Roman"/>
+          <w:sz w:val="28"/>
+          <w:szCs w:val="28"/>
+        </w:rPr>
+        <w:t>Jetpack</w:t>
+      </w:r>
+      <w:r>
+        <w:rPr>
+          <w:rFonts w:ascii="Times New Roman" w:hAnsi="Times New Roman" w:cs="Times New Roman"/>
+          <w:sz w:val="28"/>
+          <w:szCs w:val="28"/>
+          <w:lang w:val="ru-RU"/>
+        </w:rPr>
+        <w:t xml:space="preserve"> (</w:t>
+      </w:r>
+      <w:proofErr w:type="spellStart"/>
+      <w:r>
+        <w:rPr>
+          <w:rFonts w:ascii="Times New Roman" w:hAnsi="Times New Roman" w:cs="Times New Roman"/>
+          <w:sz w:val="28"/>
+          <w:szCs w:val="28"/>
+        </w:rPr>
+        <w:t>ViewModel</w:t>
+      </w:r>
+      <w:proofErr w:type="spellEnd"/>
+      <w:r>
+        <w:rPr>
+          <w:rFonts w:ascii="Times New Roman" w:hAnsi="Times New Roman" w:cs="Times New Roman"/>
+          <w:sz w:val="28"/>
+          <w:szCs w:val="28"/>
+          <w:lang w:val="ru-RU"/>
+        </w:rPr>
+        <w:t xml:space="preserve">, </w:t>
+      </w:r>
+      <w:r>
+        <w:rPr>
+          <w:rFonts w:ascii="Times New Roman" w:hAnsi="Times New Roman" w:cs="Times New Roman"/>
+          <w:sz w:val="28"/>
+          <w:szCs w:val="28"/>
+        </w:rPr>
+        <w:t>Fragment</w:t>
+      </w:r>
+      <w:r>
+        <w:rPr>
+          <w:rFonts w:ascii="Times New Roman" w:hAnsi="Times New Roman" w:cs="Times New Roman"/>
+          <w:sz w:val="28"/>
+          <w:szCs w:val="28"/>
+          <w:lang w:val="ru-RU"/>
+        </w:rPr>
+        <w:t xml:space="preserve">, </w:t>
+      </w:r>
+      <w:r>
+        <w:rPr>
+          <w:rFonts w:ascii="Times New Roman" w:hAnsi="Times New Roman" w:cs="Times New Roman"/>
+          <w:sz w:val="28"/>
+          <w:szCs w:val="28"/>
+        </w:rPr>
+        <w:t>Room</w:t>
+      </w:r>
+      <w:r>
+        <w:rPr>
+          <w:rFonts w:ascii="Times New Roman" w:hAnsi="Times New Roman" w:cs="Times New Roman"/>
+          <w:sz w:val="28"/>
+          <w:szCs w:val="28"/>
+          <w:lang w:val="ru-RU"/>
+        </w:rPr>
+        <w:t xml:space="preserve">, </w:t>
+      </w:r>
+      <w:r>
+        <w:rPr>
+          <w:rFonts w:ascii="Times New Roman" w:hAnsi="Times New Roman" w:cs="Times New Roman"/>
+          <w:sz w:val="28"/>
+          <w:szCs w:val="28"/>
+        </w:rPr>
+        <w:t>Navigation</w:t>
+      </w:r>
+      <w:r>
+        <w:rPr>
+          <w:rFonts w:ascii="Times New Roman" w:hAnsi="Times New Roman" w:cs="Times New Roman"/>
+          <w:sz w:val="28"/>
+          <w:szCs w:val="28"/>
+          <w:lang w:val="ru-RU"/>
+        </w:rPr>
+        <w:t xml:space="preserve"> </w:t>
+      </w:r>
+      <w:r>
+        <w:rPr>
+          <w:rFonts w:ascii="Times New Roman" w:hAnsi="Times New Roman" w:cs="Times New Roman"/>
+          <w:sz w:val="28"/>
+          <w:szCs w:val="28"/>
+          <w:lang w:val="ru-RU"/>
+        </w:rPr>
+        <w:t>и</w:t>
+      </w:r>
+      <w:r>
+        <w:rPr>
+          <w:rFonts w:ascii="Times New Roman" w:hAnsi="Times New Roman" w:cs="Times New Roman"/>
+          <w:sz w:val="28"/>
+          <w:szCs w:val="28"/>
+          <w:lang w:val="ru-RU"/>
+        </w:rPr>
+        <w:t xml:space="preserve"> </w:t>
+      </w:r>
+      <w:r>
+        <w:rPr>
+          <w:rFonts w:ascii="Times New Roman" w:hAnsi="Times New Roman" w:cs="Times New Roman"/>
+          <w:sz w:val="28"/>
+          <w:szCs w:val="28"/>
+          <w:lang w:val="ru-RU"/>
+        </w:rPr>
+        <w:t>т</w:t>
+      </w:r>
+      <w:r>
+        <w:rPr>
+          <w:rFonts w:ascii="Times New Roman" w:hAnsi="Times New Roman" w:cs="Times New Roman"/>
+          <w:sz w:val="28"/>
+          <w:szCs w:val="28"/>
+          <w:lang w:val="ru-RU"/>
+        </w:rPr>
+        <w:t>.</w:t>
+      </w:r>
+      <w:r>
+        <w:rPr>
+          <w:rFonts w:ascii="Times New Roman" w:hAnsi="Times New Roman" w:cs="Times New Roman"/>
+          <w:sz w:val="28"/>
+          <w:szCs w:val="28"/>
+          <w:lang w:val="ru-RU"/>
+        </w:rPr>
+        <w:t>д</w:t>
+      </w:r>
+      <w:r>
+        <w:rPr>
+          <w:rFonts w:ascii="Times New Roman" w:hAnsi="Times New Roman" w:cs="Times New Roman"/>
+          <w:sz w:val="28"/>
+          <w:szCs w:val="28"/>
+          <w:lang w:val="ru-RU"/>
+        </w:rPr>
+        <w:t>.</w:t>
+      </w:r>
+      <w:r>
+        <w:rPr>
+          <w:rFonts w:ascii="Times New Roman" w:hAnsi="Times New Roman" w:cs="Times New Roman"/>
+          <w:sz w:val="28"/>
+          <w:szCs w:val="28"/>
+          <w:lang w:val="ru-RU"/>
+        </w:rPr>
+        <w:t>)</w:t>
       </w:r>
       <w:r>
         <w:rPr>
@@ -2269,6 +3881,103 @@
           <w:rFonts w:ascii="Times New Roman" w:hAnsi="Times New Roman" w:cs="Times New Roman"/>
           <w:sz w:val="28"/>
           <w:szCs w:val="28"/>
+        </w:rPr>
+      </w:pPr>
+      <w:r>
+        <w:rPr>
+          <w:rFonts w:ascii="Times New Roman" w:hAnsi="Times New Roman" w:cs="Times New Roman"/>
+          <w:sz w:val="28"/>
+          <w:szCs w:val="28"/>
+        </w:rPr>
+        <w:t xml:space="preserve">–  </w:t>
+      </w:r>
+      <w:r>
+        <w:rPr>
+          <w:rFonts w:ascii="Times New Roman" w:hAnsi="Times New Roman" w:cs="Times New Roman"/>
+          <w:sz w:val="28"/>
+          <w:szCs w:val="28"/>
+          <w:lang w:val="ru-RU"/>
+        </w:rPr>
+        <w:t>использование</w:t>
+      </w:r>
+      <w:r>
+        <w:rPr>
+          <w:rFonts w:ascii="Times New Roman" w:hAnsi="Times New Roman" w:cs="Times New Roman"/>
+          <w:sz w:val="28"/>
+          <w:szCs w:val="28"/>
+        </w:rPr>
+        <w:t xml:space="preserve"> </w:t>
+      </w:r>
+      <w:r>
+        <w:rPr>
+          <w:rFonts w:ascii="Times New Roman" w:hAnsi="Times New Roman" w:cs="Times New Roman"/>
+          <w:sz w:val="28"/>
+          <w:szCs w:val="28"/>
+        </w:rPr>
+        <w:t xml:space="preserve">Firebase </w:t>
+      </w:r>
+      <w:r>
+        <w:rPr>
+          <w:rFonts w:ascii="Times New Roman" w:hAnsi="Times New Roman" w:cs="Times New Roman"/>
+          <w:sz w:val="28"/>
+          <w:szCs w:val="28"/>
+        </w:rPr>
+        <w:t xml:space="preserve">(Authentication, Realtime Database) </w:t>
+      </w:r>
+      <w:proofErr w:type="spellStart"/>
+      <w:r>
+        <w:rPr>
+          <w:rFonts w:ascii="Times New Roman" w:hAnsi="Times New Roman" w:cs="Times New Roman"/>
+          <w:sz w:val="28"/>
+          <w:szCs w:val="28"/>
+        </w:rPr>
+        <w:t>для</w:t>
+      </w:r>
+      <w:proofErr w:type="spellEnd"/>
+      <w:r>
+        <w:rPr>
+          <w:rFonts w:ascii="Times New Roman" w:hAnsi="Times New Roman" w:cs="Times New Roman"/>
+          <w:sz w:val="28"/>
+          <w:szCs w:val="28"/>
+        </w:rPr>
+        <w:t xml:space="preserve"> </w:t>
+      </w:r>
+      <w:r>
+        <w:rPr>
+          <w:rFonts w:ascii="Times New Roman" w:hAnsi="Times New Roman" w:cs="Times New Roman"/>
+          <w:sz w:val="28"/>
+          <w:szCs w:val="28"/>
+        </w:rPr>
+        <w:t>Backend’</w:t>
+      </w:r>
+      <w:r>
+        <w:rPr>
+          <w:rFonts w:ascii="Times New Roman" w:hAnsi="Times New Roman" w:cs="Times New Roman"/>
+          <w:sz w:val="28"/>
+          <w:szCs w:val="28"/>
+          <w:lang w:val="ru-RU"/>
+        </w:rPr>
+        <w:t>а</w:t>
+      </w:r>
+      <w:r>
+        <w:rPr>
+          <w:rFonts w:ascii="Times New Roman" w:hAnsi="Times New Roman" w:cs="Times New Roman"/>
+          <w:sz w:val="28"/>
+          <w:szCs w:val="28"/>
+        </w:rPr>
+        <w:t>;</w:t>
+      </w:r>
+    </w:p>
+    <w:p>
+      <w:pPr>
+        <w:pStyle w:val="a4"/>
+        <w:spacing w:line="360" w:lineRule="auto"/>
+        <w:ind w:left="0"/>
+        <w:jc w:val="both"/>
+        <w:rPr>
+          <w:rFonts w:ascii="Times New Roman" w:hAnsi="Times New Roman" w:cs="Times New Roman"/>
+          <w:sz w:val="28"/>
+          <w:szCs w:val="28"/>
           <w:lang w:val="ru-RU"/>
         </w:rPr>
       </w:pPr>
@@ -2288,7 +3997,15 @@
           <w:szCs w:val="28"/>
           <w:lang w:val="ru-RU"/>
         </w:rPr>
-        <w:t xml:space="preserve"> необходимое постоянное интернет-соединение для отправки, получения сообщений и авторизации</w:t>
+        <w:t xml:space="preserve">  поддержка архитектурного паттерна </w:t>
+      </w:r>
+      <w:r>
+        <w:rPr>
+          <w:rFonts w:ascii="Times New Roman" w:hAnsi="Times New Roman" w:cs="Times New Roman"/>
+          <w:sz w:val="28"/>
+          <w:szCs w:val="28"/>
+        </w:rPr>
+        <w:t>MVVM</w:t>
       </w:r>
       <w:r>
         <w:rPr>
@@ -2327,6 +4044,24 @@
           <w:lang w:val="ru-RU"/>
         </w:rPr>
       </w:pPr>
+      <w:r>
+        <w:rPr>
+          <w:rFonts w:ascii="Times New Roman" w:hAnsi="Times New Roman" w:cs="Times New Roman"/>
+          <w:sz w:val="28"/>
+          <w:szCs w:val="28"/>
+          <w:lang w:val="ru-RU"/>
+        </w:rPr>
+        <w:t xml:space="preserve">4.6   </w:t>
+      </w:r>
+      <w:r>
+        <w:rPr>
+          <w:rFonts w:ascii="Times New Roman" w:hAnsi="Times New Roman" w:cs="Times New Roman"/>
+          <w:sz w:val="28"/>
+          <w:szCs w:val="28"/>
+          <w:lang w:val="ru-RU"/>
+        </w:rPr>
+        <w:t>Требования к маркировке и упаковке:</w:t>
+      </w:r>
     </w:p>
     <w:p>
       <w:pPr>
@@ -2348,7 +4083,33 @@
           <w:szCs w:val="28"/>
           <w:lang w:val="ru-RU"/>
         </w:rPr>
-        <w:t>4.4   Требования к составу и параметрам технических средств:</w:t>
+        <w:t>–</w:t>
+      </w:r>
+      <w:r>
+        <w:rPr>
+          <w:rFonts w:ascii="Times New Roman" w:hAnsi="Times New Roman" w:cs="Times New Roman"/>
+          <w:sz w:val="28"/>
+          <w:szCs w:val="28"/>
+          <w:lang w:val="ru-RU"/>
+        </w:rPr>
+        <w:t xml:space="preserve">  приложение распространяется в виде установочного пакета </w:t>
+      </w:r>
+      <w:r>
+        <w:rPr>
+          <w:rFonts w:ascii="Times New Roman" w:hAnsi="Times New Roman" w:cs="Times New Roman"/>
+          <w:sz w:val="28"/>
+          <w:szCs w:val="28"/>
+        </w:rPr>
+        <w:t>APK</w:t>
+      </w:r>
+      <w:r>
+        <w:rPr>
+          <w:rFonts w:ascii="Times New Roman" w:hAnsi="Times New Roman" w:cs="Times New Roman"/>
+          <w:sz w:val="28"/>
+          <w:szCs w:val="28"/>
+          <w:lang w:val="ru-RU"/>
+        </w:rPr>
+        <w:t>.</w:t>
       </w:r>
     </w:p>
     <w:p>
@@ -2364,50 +4125,6 @@
           <w:lang w:val="ru-RU"/>
         </w:rPr>
       </w:pPr>
-      <w:r>
-        <w:rPr>
-          <w:rFonts w:ascii="Times New Roman" w:hAnsi="Times New Roman" w:cs="Times New Roman"/>
-          <w:sz w:val="28"/>
-          <w:szCs w:val="28"/>
-          <w:lang w:val="ru-RU"/>
-        </w:rPr>
-        <w:t>–</w:t>
-      </w:r>
-      <w:r>
-        <w:rPr>
-          <w:rFonts w:ascii="Times New Roman" w:hAnsi="Times New Roman" w:cs="Times New Roman"/>
-          <w:sz w:val="28"/>
-          <w:szCs w:val="28"/>
-          <w:lang w:val="ru-RU"/>
-        </w:rPr>
-        <w:t xml:space="preserve">  устройство с ОС </w:t>
-      </w:r>
-      <w:r>
-        <w:rPr>
-          <w:rFonts w:ascii="Times New Roman" w:hAnsi="Times New Roman" w:cs="Times New Roman"/>
-          <w:sz w:val="28"/>
-          <w:szCs w:val="28"/>
-        </w:rPr>
-        <w:t>Android</w:t>
-      </w:r>
-      <w:r>
-        <w:rPr>
-          <w:rFonts w:ascii="Times New Roman" w:hAnsi="Times New Roman" w:cs="Times New Roman"/>
-          <w:sz w:val="28"/>
-          <w:szCs w:val="28"/>
-          <w:lang w:val="ru-RU"/>
-        </w:rPr>
-        <w:t xml:space="preserve"> 8.0 </w:t>
-      </w:r>
-      <w:r>
-        <w:rPr>
-          <w:rFonts w:ascii="Times New Roman" w:hAnsi="Times New Roman" w:cs="Times New Roman"/>
-          <w:sz w:val="28"/>
-          <w:szCs w:val="28"/>
-          <w:lang w:val="ru-RU"/>
-        </w:rPr>
-        <w:t>и выше;</w:t>
-      </w:r>
     </w:p>
     <w:p>
       <w:pPr>
@@ -2429,874 +4146,6 @@
           <w:szCs w:val="28"/>
           <w:lang w:val="ru-RU"/>
         </w:rPr>
-        <w:t>–</w:t>
-      </w:r>
-      <w:r>
-        <w:rPr>
-          <w:rFonts w:ascii="Times New Roman" w:hAnsi="Times New Roman" w:cs="Times New Roman"/>
-          <w:sz w:val="28"/>
-          <w:szCs w:val="28"/>
-          <w:lang w:val="ru-RU"/>
-        </w:rPr>
-        <w:t xml:space="preserve">  минимальный объем ОЗУ: 2 Гб;</w:t>
-      </w:r>
-    </w:p>
-    <w:p>
-      <w:pPr>
-        <w:pStyle w:val="a4"/>
-        <w:spacing w:line="360" w:lineRule="auto"/>
-        <w:ind w:left="0"/>
-        <w:jc w:val="both"/>
-        <w:rPr>
-          <w:rFonts w:ascii="Times New Roman" w:hAnsi="Times New Roman" w:cs="Times New Roman"/>
-          <w:sz w:val="28"/>
-          <w:szCs w:val="28"/>
-          <w:lang w:val="ru-RU"/>
-        </w:rPr>
-      </w:pPr>
-      <w:r>
-        <w:rPr>
-          <w:rFonts w:ascii="Times New Roman" w:hAnsi="Times New Roman" w:cs="Times New Roman"/>
-          <w:sz w:val="28"/>
-          <w:szCs w:val="28"/>
-          <w:lang w:val="ru-RU"/>
-        </w:rPr>
-        <w:t>–</w:t>
-      </w:r>
-      <w:r>
-        <w:rPr>
-          <w:rFonts w:ascii="Times New Roman" w:hAnsi="Times New Roman" w:cs="Times New Roman"/>
-          <w:sz w:val="28"/>
-          <w:szCs w:val="28"/>
-          <w:lang w:val="ru-RU"/>
-        </w:rPr>
-        <w:t xml:space="preserve">  наличие модуля беспроводной связи (</w:t>
-      </w:r>
-      <w:r>
-        <w:rPr>
-          <w:rFonts w:ascii="Times New Roman" w:hAnsi="Times New Roman" w:cs="Times New Roman"/>
-          <w:sz w:val="28"/>
-          <w:szCs w:val="28"/>
-        </w:rPr>
-        <w:t>Wi</w:t>
-      </w:r>
-      <w:r>
-        <w:rPr>
-          <w:rFonts w:ascii="Times New Roman" w:hAnsi="Times New Roman" w:cs="Times New Roman"/>
-          <w:sz w:val="28"/>
-          <w:szCs w:val="28"/>
-          <w:lang w:val="ru-RU"/>
-        </w:rPr>
-        <w:t>-</w:t>
-      </w:r>
-      <w:r>
-        <w:rPr>
-          <w:rFonts w:ascii="Times New Roman" w:hAnsi="Times New Roman" w:cs="Times New Roman"/>
-          <w:sz w:val="28"/>
-          <w:szCs w:val="28"/>
-        </w:rPr>
-        <w:t>Fi</w:t>
-      </w:r>
-      <w:r>
-        <w:rPr>
-          <w:rFonts w:ascii="Times New Roman" w:hAnsi="Times New Roman" w:cs="Times New Roman"/>
-          <w:sz w:val="28"/>
-          <w:szCs w:val="28"/>
-          <w:lang w:val="ru-RU"/>
-        </w:rPr>
-        <w:t xml:space="preserve"> </w:t>
-      </w:r>
-      <w:r>
-        <w:rPr>
-          <w:rFonts w:ascii="Times New Roman" w:hAnsi="Times New Roman" w:cs="Times New Roman"/>
-          <w:sz w:val="28"/>
-          <w:szCs w:val="28"/>
-          <w:lang w:val="ru-RU"/>
-        </w:rPr>
-        <w:t>или сотовой связи).</w:t>
-      </w:r>
-    </w:p>
-    <w:p>
-      <w:pPr>
-        <w:pStyle w:val="a4"/>
-        <w:spacing w:line="360" w:lineRule="auto"/>
-        <w:ind w:left="0"/>
-        <w:jc w:val="both"/>
-        <w:rPr>
-          <w:rFonts w:ascii="Times New Roman" w:hAnsi="Times New Roman" w:cs="Times New Roman"/>
-          <w:sz w:val="28"/>
-          <w:szCs w:val="28"/>
-          <w:lang w:val="ru-RU"/>
-        </w:rPr>
-      </w:pPr>
-    </w:p>
-    <w:p>
-      <w:pPr>
-        <w:pStyle w:val="a4"/>
-        <w:spacing w:line="360" w:lineRule="auto"/>
-        <w:ind w:left="0"/>
-        <w:jc w:val="both"/>
-        <w:rPr>
-          <w:rFonts w:ascii="Times New Roman" w:hAnsi="Times New Roman" w:cs="Times New Roman"/>
-          <w:sz w:val="28"/>
-          <w:szCs w:val="28"/>
-          <w:lang w:val="ru-RU"/>
-        </w:rPr>
-      </w:pPr>
-    </w:p>
-    <w:p>
-      <w:pPr>
-        <w:pStyle w:val="a4"/>
-        <w:spacing w:line="360" w:lineRule="auto"/>
-        <w:ind w:left="0"/>
-        <w:jc w:val="both"/>
-        <w:rPr>
-          <w:rFonts w:ascii="Times New Roman" w:hAnsi="Times New Roman" w:cs="Times New Roman"/>
-          <w:sz w:val="28"/>
-          <w:szCs w:val="28"/>
-          <w:lang w:val="ru-RU"/>
-        </w:rPr>
-      </w:pPr>
-      <w:r>
-        <w:rPr>
-          <w:rFonts w:ascii="Times New Roman" w:hAnsi="Times New Roman" w:cs="Times New Roman"/>
-          <w:sz w:val="28"/>
-          <w:szCs w:val="28"/>
-          <w:lang w:val="ru-RU"/>
-        </w:rPr>
-        <w:t>4.5   Требования к информационной и программной совместимости:</w:t>
-      </w:r>
-    </w:p>
-    <w:p>
-      <w:pPr>
-        <w:pStyle w:val="a4"/>
-        <w:spacing w:line="360" w:lineRule="auto"/>
-        <w:ind w:left="0"/>
-        <w:jc w:val="both"/>
-        <w:rPr>
-          <w:rFonts w:ascii="Times New Roman" w:hAnsi="Times New Roman" w:cs="Times New Roman"/>
-          <w:sz w:val="28"/>
-          <w:szCs w:val="28"/>
-          <w:lang w:val="ru-RU"/>
-        </w:rPr>
-      </w:pPr>
-      <w:r>
-        <w:rPr>
-          <w:rFonts w:ascii="Times New Roman" w:hAnsi="Times New Roman" w:cs="Times New Roman"/>
-          <w:sz w:val="28"/>
-          <w:szCs w:val="28"/>
-          <w:lang w:val="ru-RU"/>
-        </w:rPr>
-        <w:t>–</w:t>
-      </w:r>
-      <w:r>
-        <w:rPr>
-          <w:rFonts w:ascii="Times New Roman" w:hAnsi="Times New Roman" w:cs="Times New Roman"/>
-          <w:sz w:val="28"/>
-          <w:szCs w:val="28"/>
-          <w:lang w:val="ru-RU"/>
-        </w:rPr>
-        <w:t xml:space="preserve">  язык программирования: </w:t>
-      </w:r>
-      <w:r>
-        <w:rPr>
-          <w:rFonts w:ascii="Times New Roman" w:hAnsi="Times New Roman" w:cs="Times New Roman"/>
-          <w:sz w:val="28"/>
-          <w:szCs w:val="28"/>
-        </w:rPr>
-        <w:t>Java</w:t>
-      </w:r>
-      <w:r>
-        <w:rPr>
-          <w:rFonts w:ascii="Times New Roman" w:hAnsi="Times New Roman" w:cs="Times New Roman"/>
-          <w:sz w:val="28"/>
-          <w:szCs w:val="28"/>
-          <w:lang w:val="ru-RU"/>
-        </w:rPr>
-        <w:t>;</w:t>
-      </w:r>
-    </w:p>
-    <w:p>
-      <w:pPr>
-        <w:pStyle w:val="a4"/>
-        <w:spacing w:line="360" w:lineRule="auto"/>
-        <w:ind w:left="0"/>
-        <w:jc w:val="both"/>
-        <w:rPr>
-          <w:rFonts w:ascii="Times New Roman" w:hAnsi="Times New Roman" w:cs="Times New Roman"/>
-          <w:sz w:val="28"/>
-          <w:szCs w:val="28"/>
-          <w:lang w:val="ru-RU"/>
-        </w:rPr>
-      </w:pPr>
-      <w:r>
-        <w:rPr>
-          <w:rFonts w:ascii="Times New Roman" w:hAnsi="Times New Roman" w:cs="Times New Roman"/>
-          <w:sz w:val="28"/>
-          <w:szCs w:val="28"/>
-          <w:lang w:val="ru-RU"/>
-        </w:rPr>
-        <w:t>–</w:t>
-      </w:r>
-      <w:r>
-        <w:rPr>
-          <w:rFonts w:ascii="Times New Roman" w:hAnsi="Times New Roman" w:cs="Times New Roman"/>
-          <w:sz w:val="28"/>
-          <w:szCs w:val="28"/>
-          <w:lang w:val="ru-RU"/>
-        </w:rPr>
-        <w:t xml:space="preserve">  </w:t>
-      </w:r>
-      <w:r>
-        <w:rPr>
-          <w:rFonts w:ascii="Times New Roman" w:hAnsi="Times New Roman" w:cs="Times New Roman"/>
-          <w:sz w:val="28"/>
-          <w:szCs w:val="28"/>
-          <w:lang w:val="ru-RU"/>
-        </w:rPr>
-        <w:t xml:space="preserve">среда разработки: </w:t>
-      </w:r>
-      <w:r>
-        <w:rPr>
-          <w:rFonts w:ascii="Times New Roman" w:hAnsi="Times New Roman" w:cs="Times New Roman"/>
-          <w:sz w:val="28"/>
-          <w:szCs w:val="28"/>
-        </w:rPr>
-        <w:t>Android</w:t>
-      </w:r>
-      <w:r>
-        <w:rPr>
-          <w:rFonts w:ascii="Times New Roman" w:hAnsi="Times New Roman" w:cs="Times New Roman"/>
-          <w:sz w:val="28"/>
-          <w:szCs w:val="28"/>
-          <w:lang w:val="ru-RU"/>
-        </w:rPr>
-        <w:t xml:space="preserve"> </w:t>
-      </w:r>
-      <w:r>
-        <w:rPr>
-          <w:rFonts w:ascii="Times New Roman" w:hAnsi="Times New Roman" w:cs="Times New Roman"/>
-          <w:sz w:val="28"/>
-          <w:szCs w:val="28"/>
-        </w:rPr>
-        <w:t>Studio</w:t>
-      </w:r>
-      <w:r>
-        <w:rPr>
-          <w:rFonts w:ascii="Times New Roman" w:hAnsi="Times New Roman" w:cs="Times New Roman"/>
-          <w:sz w:val="28"/>
-          <w:szCs w:val="28"/>
-          <w:lang w:val="ru-RU"/>
-        </w:rPr>
-        <w:t>;</w:t>
-      </w:r>
-    </w:p>
-    <w:p>
-      <w:pPr>
-        <w:pStyle w:val="a4"/>
-        <w:spacing w:line="360" w:lineRule="auto"/>
-        <w:ind w:left="0"/>
-        <w:jc w:val="both"/>
-        <w:rPr>
-          <w:rFonts w:ascii="Times New Roman" w:hAnsi="Times New Roman" w:cs="Times New Roman"/>
-          <w:sz w:val="28"/>
-          <w:szCs w:val="28"/>
-          <w:lang w:val="ru-RU"/>
-        </w:rPr>
-      </w:pPr>
-      <w:r>
-        <w:rPr>
-          <w:rFonts w:ascii="Times New Roman" w:hAnsi="Times New Roman" w:cs="Times New Roman"/>
-          <w:sz w:val="28"/>
-          <w:szCs w:val="28"/>
-          <w:lang w:val="ru-RU"/>
-        </w:rPr>
-        <w:t>–</w:t>
-      </w:r>
-      <w:r>
-        <w:rPr>
-          <w:rFonts w:ascii="Times New Roman" w:hAnsi="Times New Roman" w:cs="Times New Roman"/>
-          <w:sz w:val="28"/>
-          <w:szCs w:val="28"/>
-          <w:lang w:val="ru-RU"/>
-        </w:rPr>
-        <w:t xml:space="preserve">  минимальная версия </w:t>
-      </w:r>
-      <w:r>
-        <w:rPr>
-          <w:rFonts w:ascii="Times New Roman" w:hAnsi="Times New Roman" w:cs="Times New Roman"/>
-          <w:sz w:val="28"/>
-          <w:szCs w:val="28"/>
-        </w:rPr>
-        <w:t>SDK</w:t>
-      </w:r>
-      <w:r>
-        <w:rPr>
-          <w:rFonts w:ascii="Times New Roman" w:hAnsi="Times New Roman" w:cs="Times New Roman"/>
-          <w:sz w:val="28"/>
-          <w:szCs w:val="28"/>
-          <w:lang w:val="ru-RU"/>
-        </w:rPr>
-        <w:t>: 26 (8.0)</w:t>
-      </w:r>
-      <w:r>
-        <w:rPr>
-          <w:rFonts w:ascii="Times New Roman" w:hAnsi="Times New Roman" w:cs="Times New Roman"/>
-          <w:sz w:val="28"/>
-          <w:szCs w:val="28"/>
-          <w:lang w:val="ru-RU"/>
-        </w:rPr>
-        <w:t>;</w:t>
-      </w:r>
-    </w:p>
-    <w:p>
-      <w:pPr>
-        <w:pStyle w:val="a4"/>
-        <w:spacing w:line="360" w:lineRule="auto"/>
-        <w:ind w:left="0"/>
-        <w:jc w:val="both"/>
-        <w:rPr>
-          <w:rFonts w:ascii="Times New Roman" w:hAnsi="Times New Roman" w:cs="Times New Roman"/>
-          <w:sz w:val="28"/>
-          <w:szCs w:val="28"/>
-          <w:lang w:val="ru-RU"/>
-        </w:rPr>
-      </w:pPr>
-      <w:r>
-        <w:rPr>
-          <w:rFonts w:ascii="Times New Roman" w:hAnsi="Times New Roman" w:cs="Times New Roman"/>
-          <w:sz w:val="28"/>
-          <w:szCs w:val="28"/>
-          <w:lang w:val="ru-RU"/>
-        </w:rPr>
-        <w:t>–</w:t>
-      </w:r>
-      <w:r>
-        <w:rPr>
-          <w:rFonts w:ascii="Times New Roman" w:hAnsi="Times New Roman" w:cs="Times New Roman"/>
-          <w:sz w:val="28"/>
-          <w:szCs w:val="28"/>
-          <w:lang w:val="ru-RU"/>
-        </w:rPr>
-        <w:t xml:space="preserve"> </w:t>
-      </w:r>
-      <w:r>
-        <w:rPr>
-          <w:rFonts w:ascii="Times New Roman" w:hAnsi="Times New Roman" w:cs="Times New Roman"/>
-          <w:sz w:val="28"/>
-          <w:szCs w:val="28"/>
-          <w:lang w:val="ru-RU"/>
-        </w:rPr>
-        <w:t>использование</w:t>
-      </w:r>
-      <w:r>
-        <w:rPr>
-          <w:rFonts w:ascii="Times New Roman" w:hAnsi="Times New Roman" w:cs="Times New Roman"/>
-          <w:sz w:val="28"/>
-          <w:szCs w:val="28"/>
-          <w:lang w:val="ru-RU"/>
-        </w:rPr>
-        <w:t xml:space="preserve"> </w:t>
-      </w:r>
-      <w:r>
-        <w:rPr>
-          <w:rFonts w:ascii="Times New Roman" w:hAnsi="Times New Roman" w:cs="Times New Roman"/>
-          <w:sz w:val="28"/>
-          <w:szCs w:val="28"/>
-          <w:lang w:val="ru-RU"/>
-        </w:rPr>
-        <w:t>компонентов</w:t>
-      </w:r>
-      <w:r>
-        <w:rPr>
-          <w:rFonts w:ascii="Times New Roman" w:hAnsi="Times New Roman" w:cs="Times New Roman"/>
-          <w:sz w:val="28"/>
-          <w:szCs w:val="28"/>
-          <w:lang w:val="ru-RU"/>
-        </w:rPr>
-        <w:t xml:space="preserve"> </w:t>
-      </w:r>
-      <w:r>
-        <w:rPr>
-          <w:rFonts w:ascii="Times New Roman" w:hAnsi="Times New Roman" w:cs="Times New Roman"/>
-          <w:sz w:val="28"/>
-          <w:szCs w:val="28"/>
-        </w:rPr>
-        <w:t>Android</w:t>
-      </w:r>
-      <w:r>
-        <w:rPr>
-          <w:rFonts w:ascii="Times New Roman" w:hAnsi="Times New Roman" w:cs="Times New Roman"/>
-          <w:sz w:val="28"/>
-          <w:szCs w:val="28"/>
-          <w:lang w:val="ru-RU"/>
-        </w:rPr>
-        <w:t xml:space="preserve"> </w:t>
-      </w:r>
-      <w:r>
-        <w:rPr>
-          <w:rFonts w:ascii="Times New Roman" w:hAnsi="Times New Roman" w:cs="Times New Roman"/>
-          <w:sz w:val="28"/>
-          <w:szCs w:val="28"/>
-        </w:rPr>
-        <w:t>Jetpack</w:t>
-      </w:r>
-      <w:r>
-        <w:rPr>
-          <w:rFonts w:ascii="Times New Roman" w:hAnsi="Times New Roman" w:cs="Times New Roman"/>
-          <w:sz w:val="28"/>
-          <w:szCs w:val="28"/>
-          <w:lang w:val="ru-RU"/>
-        </w:rPr>
-        <w:t xml:space="preserve"> (</w:t>
-      </w:r>
-      <w:proofErr w:type="spellStart"/>
-      <w:r>
-        <w:rPr>
-          <w:rFonts w:ascii="Times New Roman" w:hAnsi="Times New Roman" w:cs="Times New Roman"/>
-          <w:sz w:val="28"/>
-          <w:szCs w:val="28"/>
-        </w:rPr>
-        <w:t>ViewModel</w:t>
-      </w:r>
-      <w:proofErr w:type="spellEnd"/>
-      <w:r>
-        <w:rPr>
-          <w:rFonts w:ascii="Times New Roman" w:hAnsi="Times New Roman" w:cs="Times New Roman"/>
-          <w:sz w:val="28"/>
-          <w:szCs w:val="28"/>
-          <w:lang w:val="ru-RU"/>
-        </w:rPr>
-        <w:t xml:space="preserve">, </w:t>
-      </w:r>
-      <w:r>
-        <w:rPr>
-          <w:rFonts w:ascii="Times New Roman" w:hAnsi="Times New Roman" w:cs="Times New Roman"/>
-          <w:sz w:val="28"/>
-          <w:szCs w:val="28"/>
-        </w:rPr>
-        <w:t>Fragment</w:t>
-      </w:r>
-      <w:r>
-        <w:rPr>
-          <w:rFonts w:ascii="Times New Roman" w:hAnsi="Times New Roman" w:cs="Times New Roman"/>
-          <w:sz w:val="28"/>
-          <w:szCs w:val="28"/>
-          <w:lang w:val="ru-RU"/>
-        </w:rPr>
-        <w:t xml:space="preserve">, </w:t>
-      </w:r>
-      <w:r>
-        <w:rPr>
-          <w:rFonts w:ascii="Times New Roman" w:hAnsi="Times New Roman" w:cs="Times New Roman"/>
-          <w:sz w:val="28"/>
-          <w:szCs w:val="28"/>
-        </w:rPr>
-        <w:t>Room</w:t>
-      </w:r>
-      <w:r>
-        <w:rPr>
-          <w:rFonts w:ascii="Times New Roman" w:hAnsi="Times New Roman" w:cs="Times New Roman"/>
-          <w:sz w:val="28"/>
-          <w:szCs w:val="28"/>
-          <w:lang w:val="ru-RU"/>
-        </w:rPr>
-        <w:t xml:space="preserve">, </w:t>
-      </w:r>
-      <w:r>
-        <w:rPr>
-          <w:rFonts w:ascii="Times New Roman" w:hAnsi="Times New Roman" w:cs="Times New Roman"/>
-          <w:sz w:val="28"/>
-          <w:szCs w:val="28"/>
-        </w:rPr>
-        <w:t>Navigation</w:t>
-      </w:r>
-      <w:r>
-        <w:rPr>
-          <w:rFonts w:ascii="Times New Roman" w:hAnsi="Times New Roman" w:cs="Times New Roman"/>
-          <w:sz w:val="28"/>
-          <w:szCs w:val="28"/>
-          <w:lang w:val="ru-RU"/>
-        </w:rPr>
-        <w:t xml:space="preserve"> </w:t>
-      </w:r>
-      <w:r>
-        <w:rPr>
-          <w:rFonts w:ascii="Times New Roman" w:hAnsi="Times New Roman" w:cs="Times New Roman"/>
-          <w:sz w:val="28"/>
-          <w:szCs w:val="28"/>
-          <w:lang w:val="ru-RU"/>
-        </w:rPr>
-        <w:t>и</w:t>
-      </w:r>
-      <w:r>
-        <w:rPr>
-          <w:rFonts w:ascii="Times New Roman" w:hAnsi="Times New Roman" w:cs="Times New Roman"/>
-          <w:sz w:val="28"/>
-          <w:szCs w:val="28"/>
-          <w:lang w:val="ru-RU"/>
-        </w:rPr>
-        <w:t xml:space="preserve"> </w:t>
-      </w:r>
-      <w:r>
-        <w:rPr>
-          <w:rFonts w:ascii="Times New Roman" w:hAnsi="Times New Roman" w:cs="Times New Roman"/>
-          <w:sz w:val="28"/>
-          <w:szCs w:val="28"/>
-          <w:lang w:val="ru-RU"/>
-        </w:rPr>
-        <w:t>т</w:t>
-      </w:r>
-      <w:r>
-        <w:rPr>
-          <w:rFonts w:ascii="Times New Roman" w:hAnsi="Times New Roman" w:cs="Times New Roman"/>
-          <w:sz w:val="28"/>
-          <w:szCs w:val="28"/>
-          <w:lang w:val="ru-RU"/>
-        </w:rPr>
-        <w:t>.</w:t>
-      </w:r>
-      <w:r>
-        <w:rPr>
-          <w:rFonts w:ascii="Times New Roman" w:hAnsi="Times New Roman" w:cs="Times New Roman"/>
-          <w:sz w:val="28"/>
-          <w:szCs w:val="28"/>
-          <w:lang w:val="ru-RU"/>
-        </w:rPr>
-        <w:t>д</w:t>
-      </w:r>
-      <w:r>
-        <w:rPr>
-          <w:rFonts w:ascii="Times New Roman" w:hAnsi="Times New Roman" w:cs="Times New Roman"/>
-          <w:sz w:val="28"/>
-          <w:szCs w:val="28"/>
-          <w:lang w:val="ru-RU"/>
-        </w:rPr>
-        <w:t>.</w:t>
-      </w:r>
-      <w:r>
-        <w:rPr>
-          <w:rFonts w:ascii="Times New Roman" w:hAnsi="Times New Roman" w:cs="Times New Roman"/>
-          <w:sz w:val="28"/>
-          <w:szCs w:val="28"/>
-          <w:lang w:val="ru-RU"/>
-        </w:rPr>
-        <w:t>)</w:t>
-      </w:r>
-      <w:r>
-        <w:rPr>
-          <w:rFonts w:ascii="Times New Roman" w:hAnsi="Times New Roman" w:cs="Times New Roman"/>
-          <w:sz w:val="28"/>
-          <w:szCs w:val="28"/>
-          <w:lang w:val="ru-RU"/>
-        </w:rPr>
-        <w:t>;</w:t>
-      </w:r>
-    </w:p>
-    <w:p>
-      <w:pPr>
-        <w:pStyle w:val="a4"/>
-        <w:spacing w:line="360" w:lineRule="auto"/>
-        <w:ind w:left="0"/>
-        <w:jc w:val="both"/>
-        <w:rPr>
-          <w:rFonts w:ascii="Times New Roman" w:hAnsi="Times New Roman" w:cs="Times New Roman"/>
-          <w:sz w:val="28"/>
-          <w:szCs w:val="28"/>
-        </w:rPr>
-      </w:pPr>
-      <w:r>
-        <w:rPr>
-          <w:rFonts w:ascii="Times New Roman" w:hAnsi="Times New Roman" w:cs="Times New Roman"/>
-          <w:sz w:val="28"/>
-          <w:szCs w:val="28"/>
-        </w:rPr>
-        <w:t xml:space="preserve">–  </w:t>
-      </w:r>
-      <w:r>
-        <w:rPr>
-          <w:rFonts w:ascii="Times New Roman" w:hAnsi="Times New Roman" w:cs="Times New Roman"/>
-          <w:sz w:val="28"/>
-          <w:szCs w:val="28"/>
-          <w:lang w:val="ru-RU"/>
-        </w:rPr>
-        <w:t>использование</w:t>
-      </w:r>
-      <w:r>
-        <w:rPr>
-          <w:rFonts w:ascii="Times New Roman" w:hAnsi="Times New Roman" w:cs="Times New Roman"/>
-          <w:sz w:val="28"/>
-          <w:szCs w:val="28"/>
-        </w:rPr>
-        <w:t xml:space="preserve"> </w:t>
-      </w:r>
-      <w:r>
-        <w:rPr>
-          <w:rFonts w:ascii="Times New Roman" w:hAnsi="Times New Roman" w:cs="Times New Roman"/>
-          <w:sz w:val="28"/>
-          <w:szCs w:val="28"/>
-        </w:rPr>
-        <w:t xml:space="preserve">Firebase </w:t>
-      </w:r>
-      <w:r>
-        <w:rPr>
-          <w:rFonts w:ascii="Times New Roman" w:hAnsi="Times New Roman" w:cs="Times New Roman"/>
-          <w:sz w:val="28"/>
-          <w:szCs w:val="28"/>
-        </w:rPr>
-        <w:t xml:space="preserve">(Authentication, Realtime Database) </w:t>
-      </w:r>
-      <w:proofErr w:type="spellStart"/>
-      <w:r>
-        <w:rPr>
-          <w:rFonts w:ascii="Times New Roman" w:hAnsi="Times New Roman" w:cs="Times New Roman"/>
-          <w:sz w:val="28"/>
-          <w:szCs w:val="28"/>
-        </w:rPr>
-        <w:t>для</w:t>
-      </w:r>
-      <w:proofErr w:type="spellEnd"/>
-      <w:r>
-        <w:rPr>
-          <w:rFonts w:ascii="Times New Roman" w:hAnsi="Times New Roman" w:cs="Times New Roman"/>
-          <w:sz w:val="28"/>
-          <w:szCs w:val="28"/>
-        </w:rPr>
-        <w:t xml:space="preserve"> </w:t>
-      </w:r>
-      <w:r>
-        <w:rPr>
-          <w:rFonts w:ascii="Times New Roman" w:hAnsi="Times New Roman" w:cs="Times New Roman"/>
-          <w:sz w:val="28"/>
-          <w:szCs w:val="28"/>
-        </w:rPr>
-        <w:t>Backend’</w:t>
-      </w:r>
-      <w:r>
-        <w:rPr>
-          <w:rFonts w:ascii="Times New Roman" w:hAnsi="Times New Roman" w:cs="Times New Roman"/>
-          <w:sz w:val="28"/>
-          <w:szCs w:val="28"/>
-          <w:lang w:val="ru-RU"/>
-        </w:rPr>
-        <w:t>а</w:t>
-      </w:r>
-      <w:r>
-        <w:rPr>
-          <w:rFonts w:ascii="Times New Roman" w:hAnsi="Times New Roman" w:cs="Times New Roman"/>
-          <w:sz w:val="28"/>
-          <w:szCs w:val="28"/>
-        </w:rPr>
-        <w:t>;</w:t>
-      </w:r>
-    </w:p>
-    <w:p>
-      <w:pPr>
-        <w:pStyle w:val="a4"/>
-        <w:spacing w:line="360" w:lineRule="auto"/>
-        <w:ind w:left="0"/>
-        <w:jc w:val="both"/>
-        <w:rPr>
-          <w:rFonts w:ascii="Times New Roman" w:hAnsi="Times New Roman" w:cs="Times New Roman"/>
-          <w:sz w:val="28"/>
-          <w:szCs w:val="28"/>
-          <w:lang w:val="ru-RU"/>
-        </w:rPr>
-      </w:pPr>
-      <w:r>
-        <w:rPr>
-          <w:rFonts w:ascii="Times New Roman" w:hAnsi="Times New Roman" w:cs="Times New Roman"/>
-          <w:sz w:val="28"/>
-          <w:szCs w:val="28"/>
-          <w:lang w:val="ru-RU"/>
-        </w:rPr>
-        <w:t>–</w:t>
-      </w:r>
-      <w:r>
-        <w:rPr>
-          <w:rFonts w:ascii="Times New Roman" w:hAnsi="Times New Roman" w:cs="Times New Roman"/>
-          <w:sz w:val="28"/>
-          <w:szCs w:val="28"/>
-          <w:lang w:val="ru-RU"/>
-        </w:rPr>
-        <w:t xml:space="preserve">  поддержка архитектурного паттерна </w:t>
-      </w:r>
-      <w:r>
-        <w:rPr>
-          <w:rFonts w:ascii="Times New Roman" w:hAnsi="Times New Roman" w:cs="Times New Roman"/>
-          <w:sz w:val="28"/>
-          <w:szCs w:val="28"/>
-        </w:rPr>
-        <w:t>MVVM</w:t>
-      </w:r>
-      <w:r>
-        <w:rPr>
-          <w:rFonts w:ascii="Times New Roman" w:hAnsi="Times New Roman" w:cs="Times New Roman"/>
-          <w:sz w:val="28"/>
-          <w:szCs w:val="28"/>
-          <w:lang w:val="ru-RU"/>
-        </w:rPr>
-        <w:t>.</w:t>
-      </w:r>
-    </w:p>
-    <w:p>
-      <w:pPr>
-        <w:pStyle w:val="a4"/>
-        <w:spacing w:line="360" w:lineRule="auto"/>
-        <w:ind w:left="0"/>
-        <w:jc w:val="both"/>
-        <w:rPr>
-          <w:rFonts w:ascii="Times New Roman" w:hAnsi="Times New Roman" w:cs="Times New Roman"/>
-          <w:sz w:val="28"/>
-          <w:szCs w:val="28"/>
-          <w:lang w:val="ru-RU"/>
-        </w:rPr>
-      </w:pPr>
-    </w:p>
-    <w:p>
-      <w:pPr>
-        <w:pStyle w:val="a4"/>
-        <w:spacing w:line="360" w:lineRule="auto"/>
-        <w:ind w:left="0"/>
-        <w:jc w:val="both"/>
-        <w:rPr>
-          <w:rFonts w:ascii="Times New Roman" w:hAnsi="Times New Roman" w:cs="Times New Roman"/>
-          <w:sz w:val="28"/>
-          <w:szCs w:val="28"/>
-          <w:lang w:val="ru-RU"/>
-        </w:rPr>
-      </w:pPr>
-    </w:p>
-    <w:p>
-      <w:pPr>
-        <w:pStyle w:val="a4"/>
-        <w:spacing w:line="360" w:lineRule="auto"/>
-        <w:ind w:left="0"/>
-        <w:jc w:val="both"/>
-        <w:rPr>
-          <w:rFonts w:ascii="Times New Roman" w:hAnsi="Times New Roman" w:cs="Times New Roman"/>
-          <w:sz w:val="28"/>
-          <w:szCs w:val="28"/>
-          <w:lang w:val="ru-RU"/>
-        </w:rPr>
-      </w:pPr>
-      <w:r>
-        <w:rPr>
-          <w:rFonts w:ascii="Times New Roman" w:hAnsi="Times New Roman" w:cs="Times New Roman"/>
-          <w:sz w:val="28"/>
-          <w:szCs w:val="28"/>
-          <w:lang w:val="ru-RU"/>
-        </w:rPr>
-        <w:t xml:space="preserve">4.6   </w:t>
-      </w:r>
-      <w:r>
-        <w:rPr>
-          <w:rFonts w:ascii="Times New Roman" w:hAnsi="Times New Roman" w:cs="Times New Roman"/>
-          <w:sz w:val="28"/>
-          <w:szCs w:val="28"/>
-          <w:lang w:val="ru-RU"/>
-        </w:rPr>
-        <w:t>Требования к маркировке и упаковке:</w:t>
-      </w:r>
-    </w:p>
-    <w:p>
-      <w:pPr>
-        <w:pStyle w:val="a4"/>
-        <w:spacing w:line="360" w:lineRule="auto"/>
-        <w:ind w:left="0"/>
-        <w:jc w:val="both"/>
-        <w:rPr>
-          <w:rFonts w:ascii="Times New Roman" w:hAnsi="Times New Roman" w:cs="Times New Roman"/>
-          <w:sz w:val="28"/>
-          <w:szCs w:val="28"/>
-          <w:lang w:val="ru-RU"/>
-        </w:rPr>
-      </w:pPr>
-      <w:r>
-        <w:rPr>
-          <w:rFonts w:ascii="Times New Roman" w:hAnsi="Times New Roman" w:cs="Times New Roman"/>
-          <w:sz w:val="28"/>
-          <w:szCs w:val="28"/>
-          <w:lang w:val="ru-RU"/>
-        </w:rPr>
-        <w:t>–</w:t>
-      </w:r>
-      <w:r>
-        <w:rPr>
-          <w:rFonts w:ascii="Times New Roman" w:hAnsi="Times New Roman" w:cs="Times New Roman"/>
-          <w:sz w:val="28"/>
-          <w:szCs w:val="28"/>
-          <w:lang w:val="ru-RU"/>
-        </w:rPr>
-        <w:t xml:space="preserve">  приложение распространяется в виде установочного пакета </w:t>
-      </w:r>
-      <w:r>
-        <w:rPr>
-          <w:rFonts w:ascii="Times New Roman" w:hAnsi="Times New Roman" w:cs="Times New Roman"/>
-          <w:sz w:val="28"/>
-          <w:szCs w:val="28"/>
-        </w:rPr>
-        <w:t>APK</w:t>
-      </w:r>
-      <w:r>
-        <w:rPr>
-          <w:rFonts w:ascii="Times New Roman" w:hAnsi="Times New Roman" w:cs="Times New Roman"/>
-          <w:sz w:val="28"/>
-          <w:szCs w:val="28"/>
-          <w:lang w:val="ru-RU"/>
-        </w:rPr>
-        <w:t>.</w:t>
-      </w:r>
-    </w:p>
-    <w:p>
-      <w:pPr>
-        <w:pStyle w:val="a4"/>
-        <w:spacing w:line="360" w:lineRule="auto"/>
-        <w:ind w:left="0"/>
-        <w:jc w:val="both"/>
-        <w:rPr>
-          <w:rFonts w:ascii="Times New Roman" w:hAnsi="Times New Roman" w:cs="Times New Roman"/>
-          <w:sz w:val="28"/>
-          <w:szCs w:val="28"/>
-          <w:lang w:val="ru-RU"/>
-        </w:rPr>
-      </w:pPr>
-    </w:p>
-    <w:p>
-      <w:pPr>
-        <w:pStyle w:val="a4"/>
-        <w:spacing w:line="360" w:lineRule="auto"/>
-        <w:ind w:left="0"/>
-        <w:jc w:val="both"/>
-        <w:rPr>
-          <w:rFonts w:ascii="Times New Roman" w:hAnsi="Times New Roman" w:cs="Times New Roman"/>
-          <w:sz w:val="28"/>
-          <w:szCs w:val="28"/>
-          <w:lang w:val="ru-RU"/>
-        </w:rPr>
-      </w:pPr>
-    </w:p>
-    <w:p>
-      <w:pPr>
-        <w:pStyle w:val="a4"/>
-        <w:spacing w:line="360" w:lineRule="auto"/>
-        <w:ind w:left="0"/>
-        <w:jc w:val="both"/>
-        <w:rPr>
-          <w:rFonts w:ascii="Times New Roman" w:hAnsi="Times New Roman" w:cs="Times New Roman"/>
-          <w:sz w:val="28"/>
-          <w:szCs w:val="28"/>
-          <w:lang w:val="ru-RU"/>
-        </w:rPr>
-      </w:pPr>
-      <w:r>
-        <w:rPr>
-          <w:rFonts w:ascii="Times New Roman" w:hAnsi="Times New Roman" w:cs="Times New Roman"/>
-          <w:sz w:val="28"/>
-          <w:szCs w:val="28"/>
-          <w:lang w:val="ru-RU"/>
-        </w:rPr>
-        <w:lastRenderedPageBreak/>
         <w:t xml:space="preserve">4.7  </w:t>
       </w:r>
       <w:r>
@@ -3916,7 +4765,6 @@
           <w:szCs w:val="28"/>
           <w:lang w:val="ru-RU"/>
         </w:rPr>
-        <w:lastRenderedPageBreak/>
         <w:t>–</w:t>
       </w:r>
       <w:r>
@@ -3996,8 +4844,6 @@
         </w:rPr>
         <w:t>7</w:t>
       </w:r>
-      <w:bookmarkStart w:id="0" w:name="_GoBack"/>
-      <w:bookmarkEnd w:id="0"/>
       <w:r>
         <w:rPr>
           <w:rFonts w:ascii="Times New Roman" w:hAnsi="Times New Roman" w:cs="Times New Roman"/>
@@ -4170,6 +5016,7 @@
           <w:color w:val="auto"/>
           <w:lang w:val="ru-RU"/>
         </w:rPr>
+        <w:lastRenderedPageBreak/>
         <w:t>Календарный план работы</w:t>
       </w:r>
     </w:p>
@@ -4924,7 +5771,6 @@
           <w:b w:val="0"/>
           <w:bCs w:val="0"/>
         </w:rPr>
-        <w:lastRenderedPageBreak/>
         <w:t>Разработал</w:t>
       </w:r>
       <w:r>
@@ -5654,6 +6500,95 @@
     </w:lvl>
   </w:abstractNum>
   <w:abstractNum w:abstractNumId="1" w15:restartNumberingAfterBreak="0">
+    <w:nsid w:val="07A909F9"/>
+    <w:multiLevelType w:val="hybridMultilevel"/>
+    <w:tmpl w:val="5B924BE6"/>
+    <w:lvl w:ilvl="0" w:tplc="0409000F">
+      <w:start w:val="1"/>
+      <w:numFmt w:val="decimal"/>
+      <w:lvlText w:val="%1."/>
+      <w:lvlJc w:val="left"/>
+      <w:pPr>
+        <w:ind w:left="720" w:hanging="360"/>
+      </w:pPr>
+      <w:rPr>
+        <w:rFonts w:hint="default"/>
+      </w:rPr>
+    </w:lvl>
+    <w:lvl w:ilvl="1" w:tplc="04090019" w:tentative="1">
+      <w:start w:val="1"/>
+      <w:numFmt w:val="lowerLetter"/>
+      <w:lvlText w:val="%2."/>
+      <w:lvlJc w:val="left"/>
+      <w:pPr>
+        <w:ind w:left="1440" w:hanging="360"/>
+      </w:pPr>
+    </w:lvl>
+    <w:lvl w:ilvl="2" w:tplc="0409001B" w:tentative="1">
+      <w:start w:val="1"/>
+      <w:numFmt w:val="lowerRoman"/>
+      <w:lvlText w:val="%3."/>
+      <w:lvlJc w:val="right"/>
+      <w:pPr>
+        <w:ind w:left="2160" w:hanging="180"/>
+      </w:pPr>
+    </w:lvl>
+    <w:lvl w:ilvl="3" w:tplc="0409000F" w:tentative="1">
+      <w:start w:val="1"/>
+      <w:numFmt w:val="decimal"/>
+      <w:lvlText w:val="%4."/>
+      <w:lvlJc w:val="left"/>
+      <w:pPr>
+        <w:ind w:left="2880" w:hanging="360"/>
+      </w:pPr>
+    </w:lvl>
+    <w:lvl w:ilvl="4" w:tplc="04090019" w:tentative="1">
+      <w:start w:val="1"/>
+      <w:numFmt w:val="lowerLetter"/>
+      <w:lvlText w:val="%5."/>
+      <w:lvlJc w:val="left"/>
+      <w:pPr>
+        <w:ind w:left="3600" w:hanging="360"/>
+      </w:pPr>
+    </w:lvl>
+    <w:lvl w:ilvl="5" w:tplc="0409001B" w:tentative="1">
+      <w:start w:val="1"/>
+      <w:numFmt w:val="lowerRoman"/>
+      <w:lvlText w:val="%6."/>
+      <w:lvlJc w:val="right"/>
+      <w:pPr>
+        <w:ind w:left="4320" w:hanging="180"/>
+      </w:pPr>
+    </w:lvl>
+    <w:lvl w:ilvl="6" w:tplc="0409000F" w:tentative="1">
+      <w:start w:val="1"/>
+      <w:numFmt w:val="decimal"/>
+      <w:lvlText w:val="%7."/>
+      <w:lvlJc w:val="left"/>
+      <w:pPr>
+        <w:ind w:left="5040" w:hanging="360"/>
+      </w:pPr>
+    </w:lvl>
+    <w:lvl w:ilvl="7" w:tplc="04090019" w:tentative="1">
+      <w:start w:val="1"/>
+      <w:numFmt w:val="lowerLetter"/>
+      <w:lvlText w:val="%8."/>
+      <w:lvlJc w:val="left"/>
+      <w:pPr>
+        <w:ind w:left="5760" w:hanging="360"/>
+      </w:pPr>
+    </w:lvl>
+    <w:lvl w:ilvl="8" w:tplc="0409001B" w:tentative="1">
+      <w:start w:val="1"/>
+      <w:numFmt w:val="lowerRoman"/>
+      <w:lvlText w:val="%9."/>
+      <w:lvlJc w:val="right"/>
+      <w:pPr>
+        <w:ind w:left="6480" w:hanging="180"/>
+      </w:pPr>
+    </w:lvl>
+  </w:abstractNum>
+  <w:abstractNum w:abstractNumId="2" w15:restartNumberingAfterBreak="0">
     <w:nsid w:val="0E9E7349"/>
     <w:multiLevelType w:val="multilevel"/>
     <w:tmpl w:val="90EE7A44"/>
@@ -5766,7 +6701,96 @@
       </w:rPr>
     </w:lvl>
   </w:abstractNum>
-  <w:abstractNum w:abstractNumId="2" w15:restartNumberingAfterBreak="0">
+  <w:abstractNum w:abstractNumId="3" w15:restartNumberingAfterBreak="0">
+    <w:nsid w:val="17107E54"/>
+    <w:multiLevelType w:val="hybridMultilevel"/>
+    <w:tmpl w:val="450E77CA"/>
+    <w:lvl w:ilvl="0" w:tplc="0409000F">
+      <w:start w:val="1"/>
+      <w:numFmt w:val="decimal"/>
+      <w:lvlText w:val="%1."/>
+      <w:lvlJc w:val="left"/>
+      <w:pPr>
+        <w:ind w:left="720" w:hanging="360"/>
+      </w:pPr>
+      <w:rPr>
+        <w:rFonts w:hint="default"/>
+      </w:rPr>
+    </w:lvl>
+    <w:lvl w:ilvl="1" w:tplc="04090019" w:tentative="1">
+      <w:start w:val="1"/>
+      <w:numFmt w:val="lowerLetter"/>
+      <w:lvlText w:val="%2."/>
+      <w:lvlJc w:val="left"/>
+      <w:pPr>
+        <w:ind w:left="1440" w:hanging="360"/>
+      </w:pPr>
+    </w:lvl>
+    <w:lvl w:ilvl="2" w:tplc="0409001B" w:tentative="1">
+      <w:start w:val="1"/>
+      <w:numFmt w:val="lowerRoman"/>
+      <w:lvlText w:val="%3."/>
+      <w:lvlJc w:val="right"/>
+      <w:pPr>
+        <w:ind w:left="2160" w:hanging="180"/>
+      </w:pPr>
+    </w:lvl>
+    <w:lvl w:ilvl="3" w:tplc="0409000F" w:tentative="1">
+      <w:start w:val="1"/>
+      <w:numFmt w:val="decimal"/>
+      <w:lvlText w:val="%4."/>
+      <w:lvlJc w:val="left"/>
+      <w:pPr>
+        <w:ind w:left="2880" w:hanging="360"/>
+      </w:pPr>
+    </w:lvl>
+    <w:lvl w:ilvl="4" w:tplc="04090019" w:tentative="1">
+      <w:start w:val="1"/>
+      <w:numFmt w:val="lowerLetter"/>
+      <w:lvlText w:val="%5."/>
+      <w:lvlJc w:val="left"/>
+      <w:pPr>
+        <w:ind w:left="3600" w:hanging="360"/>
+      </w:pPr>
+    </w:lvl>
+    <w:lvl w:ilvl="5" w:tplc="0409001B" w:tentative="1">
+      <w:start w:val="1"/>
+      <w:numFmt w:val="lowerRoman"/>
+      <w:lvlText w:val="%6."/>
+      <w:lvlJc w:val="right"/>
+      <w:pPr>
+        <w:ind w:left="4320" w:hanging="180"/>
+      </w:pPr>
+    </w:lvl>
+    <w:lvl w:ilvl="6" w:tplc="0409000F" w:tentative="1">
+      <w:start w:val="1"/>
+      <w:numFmt w:val="decimal"/>
+      <w:lvlText w:val="%7."/>
+      <w:lvlJc w:val="left"/>
+      <w:pPr>
+        <w:ind w:left="5040" w:hanging="360"/>
+      </w:pPr>
+    </w:lvl>
+    <w:lvl w:ilvl="7" w:tplc="04090019" w:tentative="1">
+      <w:start w:val="1"/>
+      <w:numFmt w:val="lowerLetter"/>
+      <w:lvlText w:val="%8."/>
+      <w:lvlJc w:val="left"/>
+      <w:pPr>
+        <w:ind w:left="5760" w:hanging="360"/>
+      </w:pPr>
+    </w:lvl>
+    <w:lvl w:ilvl="8" w:tplc="0409001B" w:tentative="1">
+      <w:start w:val="1"/>
+      <w:numFmt w:val="lowerRoman"/>
+      <w:lvlText w:val="%9."/>
+      <w:lvlJc w:val="right"/>
+      <w:pPr>
+        <w:ind w:left="6480" w:hanging="180"/>
+      </w:pPr>
+    </w:lvl>
+  </w:abstractNum>
+  <w:abstractNum w:abstractNumId="4" w15:restartNumberingAfterBreak="0">
     <w:nsid w:val="17140BDD"/>
     <w:multiLevelType w:val="hybridMultilevel"/>
     <w:tmpl w:val="CA0845CC"/>
@@ -5879,7 +6903,274 @@
       </w:rPr>
     </w:lvl>
   </w:abstractNum>
-  <w:abstractNum w:abstractNumId="3" w15:restartNumberingAfterBreak="0">
+  <w:abstractNum w:abstractNumId="5" w15:restartNumberingAfterBreak="0">
+    <w:nsid w:val="1892452D"/>
+    <w:multiLevelType w:val="hybridMultilevel"/>
+    <w:tmpl w:val="2E1EC138"/>
+    <w:lvl w:ilvl="0" w:tplc="0409000F">
+      <w:start w:val="1"/>
+      <w:numFmt w:val="decimal"/>
+      <w:lvlText w:val="%1."/>
+      <w:lvlJc w:val="left"/>
+      <w:pPr>
+        <w:ind w:left="720" w:hanging="360"/>
+      </w:pPr>
+      <w:rPr>
+        <w:rFonts w:hint="default"/>
+      </w:rPr>
+    </w:lvl>
+    <w:lvl w:ilvl="1" w:tplc="04090019" w:tentative="1">
+      <w:start w:val="1"/>
+      <w:numFmt w:val="lowerLetter"/>
+      <w:lvlText w:val="%2."/>
+      <w:lvlJc w:val="left"/>
+      <w:pPr>
+        <w:ind w:left="1440" w:hanging="360"/>
+      </w:pPr>
+    </w:lvl>
+    <w:lvl w:ilvl="2" w:tplc="0409001B" w:tentative="1">
+      <w:start w:val="1"/>
+      <w:numFmt w:val="lowerRoman"/>
+      <w:lvlText w:val="%3."/>
+      <w:lvlJc w:val="right"/>
+      <w:pPr>
+        <w:ind w:left="2160" w:hanging="180"/>
+      </w:pPr>
+    </w:lvl>
+    <w:lvl w:ilvl="3" w:tplc="0409000F" w:tentative="1">
+      <w:start w:val="1"/>
+      <w:numFmt w:val="decimal"/>
+      <w:lvlText w:val="%4."/>
+      <w:lvlJc w:val="left"/>
+      <w:pPr>
+        <w:ind w:left="2880" w:hanging="360"/>
+      </w:pPr>
+    </w:lvl>
+    <w:lvl w:ilvl="4" w:tplc="04090019" w:tentative="1">
+      <w:start w:val="1"/>
+      <w:numFmt w:val="lowerLetter"/>
+      <w:lvlText w:val="%5."/>
+      <w:lvlJc w:val="left"/>
+      <w:pPr>
+        <w:ind w:left="3600" w:hanging="360"/>
+      </w:pPr>
+    </w:lvl>
+    <w:lvl w:ilvl="5" w:tplc="0409001B" w:tentative="1">
+      <w:start w:val="1"/>
+      <w:numFmt w:val="lowerRoman"/>
+      <w:lvlText w:val="%6."/>
+      <w:lvlJc w:val="right"/>
+      <w:pPr>
+        <w:ind w:left="4320" w:hanging="180"/>
+      </w:pPr>
+    </w:lvl>
+    <w:lvl w:ilvl="6" w:tplc="0409000F" w:tentative="1">
+      <w:start w:val="1"/>
+      <w:numFmt w:val="decimal"/>
+      <w:lvlText w:val="%7."/>
+      <w:lvlJc w:val="left"/>
+      <w:pPr>
+        <w:ind w:left="5040" w:hanging="360"/>
+      </w:pPr>
+    </w:lvl>
+    <w:lvl w:ilvl="7" w:tplc="04090019" w:tentative="1">
+      <w:start w:val="1"/>
+      <w:numFmt w:val="lowerLetter"/>
+      <w:lvlText w:val="%8."/>
+      <w:lvlJc w:val="left"/>
+      <w:pPr>
+        <w:ind w:left="5760" w:hanging="360"/>
+      </w:pPr>
+    </w:lvl>
+    <w:lvl w:ilvl="8" w:tplc="0409001B" w:tentative="1">
+      <w:start w:val="1"/>
+      <w:numFmt w:val="lowerRoman"/>
+      <w:lvlText w:val="%9."/>
+      <w:lvlJc w:val="right"/>
+      <w:pPr>
+        <w:ind w:left="6480" w:hanging="180"/>
+      </w:pPr>
+    </w:lvl>
+  </w:abstractNum>
+  <w:abstractNum w:abstractNumId="6" w15:restartNumberingAfterBreak="0">
+    <w:nsid w:val="1918740E"/>
+    <w:multiLevelType w:val="hybridMultilevel"/>
+    <w:tmpl w:val="9CEED6DE"/>
+    <w:lvl w:ilvl="0" w:tplc="0409000F">
+      <w:start w:val="1"/>
+      <w:numFmt w:val="decimal"/>
+      <w:lvlText w:val="%1."/>
+      <w:lvlJc w:val="left"/>
+      <w:pPr>
+        <w:ind w:left="720" w:hanging="360"/>
+      </w:pPr>
+      <w:rPr>
+        <w:rFonts w:hint="default"/>
+      </w:rPr>
+    </w:lvl>
+    <w:lvl w:ilvl="1" w:tplc="04090019" w:tentative="1">
+      <w:start w:val="1"/>
+      <w:numFmt w:val="lowerLetter"/>
+      <w:lvlText w:val="%2."/>
+      <w:lvlJc w:val="left"/>
+      <w:pPr>
+        <w:ind w:left="1440" w:hanging="360"/>
+      </w:pPr>
+    </w:lvl>
+    <w:lvl w:ilvl="2" w:tplc="0409001B" w:tentative="1">
+      <w:start w:val="1"/>
+      <w:numFmt w:val="lowerRoman"/>
+      <w:lvlText w:val="%3."/>
+      <w:lvlJc w:val="right"/>
+      <w:pPr>
+        <w:ind w:left="2160" w:hanging="180"/>
+      </w:pPr>
+    </w:lvl>
+    <w:lvl w:ilvl="3" w:tplc="0409000F" w:tentative="1">
+      <w:start w:val="1"/>
+      <w:numFmt w:val="decimal"/>
+      <w:lvlText w:val="%4."/>
+      <w:lvlJc w:val="left"/>
+      <w:pPr>
+        <w:ind w:left="2880" w:hanging="360"/>
+      </w:pPr>
+    </w:lvl>
+    <w:lvl w:ilvl="4" w:tplc="04090019" w:tentative="1">
+      <w:start w:val="1"/>
+      <w:numFmt w:val="lowerLetter"/>
+      <w:lvlText w:val="%5."/>
+      <w:lvlJc w:val="left"/>
+      <w:pPr>
+        <w:ind w:left="3600" w:hanging="360"/>
+      </w:pPr>
+    </w:lvl>
+    <w:lvl w:ilvl="5" w:tplc="0409001B" w:tentative="1">
+      <w:start w:val="1"/>
+      <w:numFmt w:val="lowerRoman"/>
+      <w:lvlText w:val="%6."/>
+      <w:lvlJc w:val="right"/>
+      <w:pPr>
+        <w:ind w:left="4320" w:hanging="180"/>
+      </w:pPr>
+    </w:lvl>
+    <w:lvl w:ilvl="6" w:tplc="0409000F" w:tentative="1">
+      <w:start w:val="1"/>
+      <w:numFmt w:val="decimal"/>
+      <w:lvlText w:val="%7."/>
+      <w:lvlJc w:val="left"/>
+      <w:pPr>
+        <w:ind w:left="5040" w:hanging="360"/>
+      </w:pPr>
+    </w:lvl>
+    <w:lvl w:ilvl="7" w:tplc="04090019" w:tentative="1">
+      <w:start w:val="1"/>
+      <w:numFmt w:val="lowerLetter"/>
+      <w:lvlText w:val="%8."/>
+      <w:lvlJc w:val="left"/>
+      <w:pPr>
+        <w:ind w:left="5760" w:hanging="360"/>
+      </w:pPr>
+    </w:lvl>
+    <w:lvl w:ilvl="8" w:tplc="0409001B" w:tentative="1">
+      <w:start w:val="1"/>
+      <w:numFmt w:val="lowerRoman"/>
+      <w:lvlText w:val="%9."/>
+      <w:lvlJc w:val="right"/>
+      <w:pPr>
+        <w:ind w:left="6480" w:hanging="180"/>
+      </w:pPr>
+    </w:lvl>
+  </w:abstractNum>
+  <w:abstractNum w:abstractNumId="7" w15:restartNumberingAfterBreak="0">
+    <w:nsid w:val="24643A1C"/>
+    <w:multiLevelType w:val="hybridMultilevel"/>
+    <w:tmpl w:val="83DC05B8"/>
+    <w:lvl w:ilvl="0" w:tplc="0409000F">
+      <w:start w:val="1"/>
+      <w:numFmt w:val="decimal"/>
+      <w:lvlText w:val="%1."/>
+      <w:lvlJc w:val="left"/>
+      <w:pPr>
+        <w:ind w:left="720" w:hanging="360"/>
+      </w:pPr>
+      <w:rPr>
+        <w:rFonts w:hint="default"/>
+      </w:rPr>
+    </w:lvl>
+    <w:lvl w:ilvl="1" w:tplc="04090019" w:tentative="1">
+      <w:start w:val="1"/>
+      <w:numFmt w:val="lowerLetter"/>
+      <w:lvlText w:val="%2."/>
+      <w:lvlJc w:val="left"/>
+      <w:pPr>
+        <w:ind w:left="1440" w:hanging="360"/>
+      </w:pPr>
+    </w:lvl>
+    <w:lvl w:ilvl="2" w:tplc="0409001B" w:tentative="1">
+      <w:start w:val="1"/>
+      <w:numFmt w:val="lowerRoman"/>
+      <w:lvlText w:val="%3."/>
+      <w:lvlJc w:val="right"/>
+      <w:pPr>
+        <w:ind w:left="2160" w:hanging="180"/>
+      </w:pPr>
+    </w:lvl>
+    <w:lvl w:ilvl="3" w:tplc="0409000F" w:tentative="1">
+      <w:start w:val="1"/>
+      <w:numFmt w:val="decimal"/>
+      <w:lvlText w:val="%4."/>
+      <w:lvlJc w:val="left"/>
+      <w:pPr>
+        <w:ind w:left="2880" w:hanging="360"/>
+      </w:pPr>
+    </w:lvl>
+    <w:lvl w:ilvl="4" w:tplc="04090019" w:tentative="1">
+      <w:start w:val="1"/>
+      <w:numFmt w:val="lowerLetter"/>
+      <w:lvlText w:val="%5."/>
+      <w:lvlJc w:val="left"/>
+      <w:pPr>
+        <w:ind w:left="3600" w:hanging="360"/>
+      </w:pPr>
+    </w:lvl>
+    <w:lvl w:ilvl="5" w:tplc="0409001B" w:tentative="1">
+      <w:start w:val="1"/>
+      <w:numFmt w:val="lowerRoman"/>
+      <w:lvlText w:val="%6."/>
+      <w:lvlJc w:val="right"/>
+      <w:pPr>
+        <w:ind w:left="4320" w:hanging="180"/>
+      </w:pPr>
+    </w:lvl>
+    <w:lvl w:ilvl="6" w:tplc="0409000F" w:tentative="1">
+      <w:start w:val="1"/>
+      <w:numFmt w:val="decimal"/>
+      <w:lvlText w:val="%7."/>
+      <w:lvlJc w:val="left"/>
+      <w:pPr>
+        <w:ind w:left="5040" w:hanging="360"/>
+      </w:pPr>
+    </w:lvl>
+    <w:lvl w:ilvl="7" w:tplc="04090019" w:tentative="1">
+      <w:start w:val="1"/>
+      <w:numFmt w:val="lowerLetter"/>
+      <w:lvlText w:val="%8."/>
+      <w:lvlJc w:val="left"/>
+      <w:pPr>
+        <w:ind w:left="5760" w:hanging="360"/>
+      </w:pPr>
+    </w:lvl>
+    <w:lvl w:ilvl="8" w:tplc="0409001B" w:tentative="1">
+      <w:start w:val="1"/>
+      <w:numFmt w:val="lowerRoman"/>
+      <w:lvlText w:val="%9."/>
+      <w:lvlJc w:val="right"/>
+      <w:pPr>
+        <w:ind w:left="6480" w:hanging="180"/>
+      </w:pPr>
+    </w:lvl>
+  </w:abstractNum>
+  <w:abstractNum w:abstractNumId="8" w15:restartNumberingAfterBreak="0">
     <w:nsid w:val="2669490D"/>
     <w:multiLevelType w:val="multilevel"/>
     <w:tmpl w:val="4B6E3C04"/>
@@ -5992,7 +7283,7 @@
       </w:rPr>
     </w:lvl>
   </w:abstractNum>
-  <w:abstractNum w:abstractNumId="4" w15:restartNumberingAfterBreak="0">
+  <w:abstractNum w:abstractNumId="9" w15:restartNumberingAfterBreak="0">
     <w:nsid w:val="26F94A67"/>
     <w:multiLevelType w:val="multilevel"/>
     <w:tmpl w:val="4B6E3C04"/>
@@ -6105,7 +7396,7 @@
       </w:rPr>
     </w:lvl>
   </w:abstractNum>
-  <w:abstractNum w:abstractNumId="5" w15:restartNumberingAfterBreak="0">
+  <w:abstractNum w:abstractNumId="10" w15:restartNumberingAfterBreak="0">
     <w:nsid w:val="31DB51E7"/>
     <w:multiLevelType w:val="hybridMultilevel"/>
     <w:tmpl w:val="A1DC0E72"/>
@@ -6218,7 +7509,96 @@
       </w:rPr>
     </w:lvl>
   </w:abstractNum>
-  <w:abstractNum w:abstractNumId="6" w15:restartNumberingAfterBreak="0">
+  <w:abstractNum w:abstractNumId="11" w15:restartNumberingAfterBreak="0">
+    <w:nsid w:val="42EE7063"/>
+    <w:multiLevelType w:val="hybridMultilevel"/>
+    <w:tmpl w:val="01323118"/>
+    <w:lvl w:ilvl="0" w:tplc="0409000F">
+      <w:start w:val="1"/>
+      <w:numFmt w:val="decimal"/>
+      <w:lvlText w:val="%1."/>
+      <w:lvlJc w:val="left"/>
+      <w:pPr>
+        <w:ind w:left="720" w:hanging="360"/>
+      </w:pPr>
+      <w:rPr>
+        <w:rFonts w:hint="default"/>
+      </w:rPr>
+    </w:lvl>
+    <w:lvl w:ilvl="1" w:tplc="04090019" w:tentative="1">
+      <w:start w:val="1"/>
+      <w:numFmt w:val="lowerLetter"/>
+      <w:lvlText w:val="%2."/>
+      <w:lvlJc w:val="left"/>
+      <w:pPr>
+        <w:ind w:left="1440" w:hanging="360"/>
+      </w:pPr>
+    </w:lvl>
+    <w:lvl w:ilvl="2" w:tplc="0409001B" w:tentative="1">
+      <w:start w:val="1"/>
+      <w:numFmt w:val="lowerRoman"/>
+      <w:lvlText w:val="%3."/>
+      <w:lvlJc w:val="right"/>
+      <w:pPr>
+        <w:ind w:left="2160" w:hanging="180"/>
+      </w:pPr>
+    </w:lvl>
+    <w:lvl w:ilvl="3" w:tplc="0409000F" w:tentative="1">
+      <w:start w:val="1"/>
+      <w:numFmt w:val="decimal"/>
+      <w:lvlText w:val="%4."/>
+      <w:lvlJc w:val="left"/>
+      <w:pPr>
+        <w:ind w:left="2880" w:hanging="360"/>
+      </w:pPr>
+    </w:lvl>
+    <w:lvl w:ilvl="4" w:tplc="04090019" w:tentative="1">
+      <w:start w:val="1"/>
+      <w:numFmt w:val="lowerLetter"/>
+      <w:lvlText w:val="%5."/>
+      <w:lvlJc w:val="left"/>
+      <w:pPr>
+        <w:ind w:left="3600" w:hanging="360"/>
+      </w:pPr>
+    </w:lvl>
+    <w:lvl w:ilvl="5" w:tplc="0409001B" w:tentative="1">
+      <w:start w:val="1"/>
+      <w:numFmt w:val="lowerRoman"/>
+      <w:lvlText w:val="%6."/>
+      <w:lvlJc w:val="right"/>
+      <w:pPr>
+        <w:ind w:left="4320" w:hanging="180"/>
+      </w:pPr>
+    </w:lvl>
+    <w:lvl w:ilvl="6" w:tplc="0409000F" w:tentative="1">
+      <w:start w:val="1"/>
+      <w:numFmt w:val="decimal"/>
+      <w:lvlText w:val="%7."/>
+      <w:lvlJc w:val="left"/>
+      <w:pPr>
+        <w:ind w:left="5040" w:hanging="360"/>
+      </w:pPr>
+    </w:lvl>
+    <w:lvl w:ilvl="7" w:tplc="04090019" w:tentative="1">
+      <w:start w:val="1"/>
+      <w:numFmt w:val="lowerLetter"/>
+      <w:lvlText w:val="%8."/>
+      <w:lvlJc w:val="left"/>
+      <w:pPr>
+        <w:ind w:left="5760" w:hanging="360"/>
+      </w:pPr>
+    </w:lvl>
+    <w:lvl w:ilvl="8" w:tplc="0409001B" w:tentative="1">
+      <w:start w:val="1"/>
+      <w:numFmt w:val="lowerRoman"/>
+      <w:lvlText w:val="%9."/>
+      <w:lvlJc w:val="right"/>
+      <w:pPr>
+        <w:ind w:left="6480" w:hanging="180"/>
+      </w:pPr>
+    </w:lvl>
+  </w:abstractNum>
+  <w:abstractNum w:abstractNumId="12" w15:restartNumberingAfterBreak="0">
     <w:nsid w:val="433053C7"/>
     <w:multiLevelType w:val="hybridMultilevel"/>
     <w:tmpl w:val="1E04DD4E"/>
@@ -6307,7 +7687,7 @@
       </w:pPr>
     </w:lvl>
   </w:abstractNum>
-  <w:abstractNum w:abstractNumId="7" w15:restartNumberingAfterBreak="0">
+  <w:abstractNum w:abstractNumId="13" w15:restartNumberingAfterBreak="0">
     <w:nsid w:val="47070D6D"/>
     <w:multiLevelType w:val="hybridMultilevel"/>
     <w:tmpl w:val="64EAEFDA"/>
@@ -6420,7 +7800,7 @@
       </w:rPr>
     </w:lvl>
   </w:abstractNum>
-  <w:abstractNum w:abstractNumId="8" w15:restartNumberingAfterBreak="0">
+  <w:abstractNum w:abstractNumId="14" w15:restartNumberingAfterBreak="0">
     <w:nsid w:val="4D340819"/>
     <w:multiLevelType w:val="multilevel"/>
     <w:tmpl w:val="4B6E3C04"/>
@@ -6533,7 +7913,96 @@
       </w:rPr>
     </w:lvl>
   </w:abstractNum>
-  <w:abstractNum w:abstractNumId="9" w15:restartNumberingAfterBreak="0">
+  <w:abstractNum w:abstractNumId="15" w15:restartNumberingAfterBreak="0">
+    <w:nsid w:val="52B81150"/>
+    <w:multiLevelType w:val="hybridMultilevel"/>
+    <w:tmpl w:val="6F383ACC"/>
+    <w:lvl w:ilvl="0" w:tplc="0409000F">
+      <w:start w:val="1"/>
+      <w:numFmt w:val="decimal"/>
+      <w:lvlText w:val="%1."/>
+      <w:lvlJc w:val="left"/>
+      <w:pPr>
+        <w:ind w:left="720" w:hanging="360"/>
+      </w:pPr>
+      <w:rPr>
+        <w:rFonts w:hint="default"/>
+      </w:rPr>
+    </w:lvl>
+    <w:lvl w:ilvl="1" w:tplc="04090019" w:tentative="1">
+      <w:start w:val="1"/>
+      <w:numFmt w:val="lowerLetter"/>
+      <w:lvlText w:val="%2."/>
+      <w:lvlJc w:val="left"/>
+      <w:pPr>
+        <w:ind w:left="1440" w:hanging="360"/>
+      </w:pPr>
+    </w:lvl>
+    <w:lvl w:ilvl="2" w:tplc="0409001B" w:tentative="1">
+      <w:start w:val="1"/>
+      <w:numFmt w:val="lowerRoman"/>
+      <w:lvlText w:val="%3."/>
+      <w:lvlJc w:val="right"/>
+      <w:pPr>
+        <w:ind w:left="2160" w:hanging="180"/>
+      </w:pPr>
+    </w:lvl>
+    <w:lvl w:ilvl="3" w:tplc="0409000F" w:tentative="1">
+      <w:start w:val="1"/>
+      <w:numFmt w:val="decimal"/>
+      <w:lvlText w:val="%4."/>
+      <w:lvlJc w:val="left"/>
+      <w:pPr>
+        <w:ind w:left="2880" w:hanging="360"/>
+      </w:pPr>
+    </w:lvl>
+    <w:lvl w:ilvl="4" w:tplc="04090019" w:tentative="1">
+      <w:start w:val="1"/>
+      <w:numFmt w:val="lowerLetter"/>
+      <w:lvlText w:val="%5."/>
+      <w:lvlJc w:val="left"/>
+      <w:pPr>
+        <w:ind w:left="3600" w:hanging="360"/>
+      </w:pPr>
+    </w:lvl>
+    <w:lvl w:ilvl="5" w:tplc="0409001B" w:tentative="1">
+      <w:start w:val="1"/>
+      <w:numFmt w:val="lowerRoman"/>
+      <w:lvlText w:val="%6."/>
+      <w:lvlJc w:val="right"/>
+      <w:pPr>
+        <w:ind w:left="4320" w:hanging="180"/>
+      </w:pPr>
+    </w:lvl>
+    <w:lvl w:ilvl="6" w:tplc="0409000F" w:tentative="1">
+      <w:start w:val="1"/>
+      <w:numFmt w:val="decimal"/>
+      <w:lvlText w:val="%7."/>
+      <w:lvlJc w:val="left"/>
+      <w:pPr>
+        <w:ind w:left="5040" w:hanging="360"/>
+      </w:pPr>
+    </w:lvl>
+    <w:lvl w:ilvl="7" w:tplc="04090019" w:tentative="1">
+      <w:start w:val="1"/>
+      <w:numFmt w:val="lowerLetter"/>
+      <w:lvlText w:val="%8."/>
+      <w:lvlJc w:val="left"/>
+      <w:pPr>
+        <w:ind w:left="5760" w:hanging="360"/>
+      </w:pPr>
+    </w:lvl>
+    <w:lvl w:ilvl="8" w:tplc="0409001B" w:tentative="1">
+      <w:start w:val="1"/>
+      <w:numFmt w:val="lowerRoman"/>
+      <w:lvlText w:val="%9."/>
+      <w:lvlJc w:val="right"/>
+      <w:pPr>
+        <w:ind w:left="6480" w:hanging="180"/>
+      </w:pPr>
+    </w:lvl>
+  </w:abstractNum>
+  <w:abstractNum w:abstractNumId="16" w15:restartNumberingAfterBreak="0">
     <w:nsid w:val="53BB0236"/>
     <w:multiLevelType w:val="hybridMultilevel"/>
     <w:tmpl w:val="E1B22EBA"/>
@@ -6619,7 +8088,96 @@
       </w:pPr>
     </w:lvl>
   </w:abstractNum>
-  <w:abstractNum w:abstractNumId="10" w15:restartNumberingAfterBreak="0">
+  <w:abstractNum w:abstractNumId="17" w15:restartNumberingAfterBreak="0">
+    <w:nsid w:val="5AD5602C"/>
+    <w:multiLevelType w:val="hybridMultilevel"/>
+    <w:tmpl w:val="F0D0047E"/>
+    <w:lvl w:ilvl="0" w:tplc="0409000F">
+      <w:start w:val="1"/>
+      <w:numFmt w:val="decimal"/>
+      <w:lvlText w:val="%1."/>
+      <w:lvlJc w:val="left"/>
+      <w:pPr>
+        <w:ind w:left="720" w:hanging="360"/>
+      </w:pPr>
+      <w:rPr>
+        <w:rFonts w:hint="default"/>
+      </w:rPr>
+    </w:lvl>
+    <w:lvl w:ilvl="1" w:tplc="04090019" w:tentative="1">
+      <w:start w:val="1"/>
+      <w:numFmt w:val="lowerLetter"/>
+      <w:lvlText w:val="%2."/>
+      <w:lvlJc w:val="left"/>
+      <w:pPr>
+        <w:ind w:left="1440" w:hanging="360"/>
+      </w:pPr>
+    </w:lvl>
+    <w:lvl w:ilvl="2" w:tplc="0409001B" w:tentative="1">
+      <w:start w:val="1"/>
+      <w:numFmt w:val="lowerRoman"/>
+      <w:lvlText w:val="%3."/>
+      <w:lvlJc w:val="right"/>
+      <w:pPr>
+        <w:ind w:left="2160" w:hanging="180"/>
+      </w:pPr>
+    </w:lvl>
+    <w:lvl w:ilvl="3" w:tplc="0409000F" w:tentative="1">
+      <w:start w:val="1"/>
+      <w:numFmt w:val="decimal"/>
+      <w:lvlText w:val="%4."/>
+      <w:lvlJc w:val="left"/>
+      <w:pPr>
+        <w:ind w:left="2880" w:hanging="360"/>
+      </w:pPr>
+    </w:lvl>
+    <w:lvl w:ilvl="4" w:tplc="04090019" w:tentative="1">
+      <w:start w:val="1"/>
+      <w:numFmt w:val="lowerLetter"/>
+      <w:lvlText w:val="%5."/>
+      <w:lvlJc w:val="left"/>
+      <w:pPr>
+        <w:ind w:left="3600" w:hanging="360"/>
+      </w:pPr>
+    </w:lvl>
+    <w:lvl w:ilvl="5" w:tplc="0409001B" w:tentative="1">
+      <w:start w:val="1"/>
+      <w:numFmt w:val="lowerRoman"/>
+      <w:lvlText w:val="%6."/>
+      <w:lvlJc w:val="right"/>
+      <w:pPr>
+        <w:ind w:left="4320" w:hanging="180"/>
+      </w:pPr>
+    </w:lvl>
+    <w:lvl w:ilvl="6" w:tplc="0409000F" w:tentative="1">
+      <w:start w:val="1"/>
+      <w:numFmt w:val="decimal"/>
+      <w:lvlText w:val="%7."/>
+      <w:lvlJc w:val="left"/>
+      <w:pPr>
+        <w:ind w:left="5040" w:hanging="360"/>
+      </w:pPr>
+    </w:lvl>
+    <w:lvl w:ilvl="7" w:tplc="04090019" w:tentative="1">
+      <w:start w:val="1"/>
+      <w:numFmt w:val="lowerLetter"/>
+      <w:lvlText w:val="%8."/>
+      <w:lvlJc w:val="left"/>
+      <w:pPr>
+        <w:ind w:left="5760" w:hanging="360"/>
+      </w:pPr>
+    </w:lvl>
+    <w:lvl w:ilvl="8" w:tplc="0409001B" w:tentative="1">
+      <w:start w:val="1"/>
+      <w:numFmt w:val="lowerRoman"/>
+      <w:lvlText w:val="%9."/>
+      <w:lvlJc w:val="right"/>
+      <w:pPr>
+        <w:ind w:left="6480" w:hanging="180"/>
+      </w:pPr>
+    </w:lvl>
+  </w:abstractNum>
+  <w:abstractNum w:abstractNumId="18" w15:restartNumberingAfterBreak="0">
     <w:nsid w:val="5FFD4530"/>
     <w:multiLevelType w:val="hybridMultilevel"/>
     <w:tmpl w:val="CCDA4FAC"/>
@@ -6732,7 +8290,7 @@
       </w:rPr>
     </w:lvl>
   </w:abstractNum>
-  <w:abstractNum w:abstractNumId="11" w15:restartNumberingAfterBreak="0">
+  <w:abstractNum w:abstractNumId="19" w15:restartNumberingAfterBreak="0">
     <w:nsid w:val="60527CA0"/>
     <w:multiLevelType w:val="multilevel"/>
     <w:tmpl w:val="4B6E3C04"/>
@@ -6845,7 +8403,96 @@
       </w:rPr>
     </w:lvl>
   </w:abstractNum>
-  <w:abstractNum w:abstractNumId="12" w15:restartNumberingAfterBreak="0">
+  <w:abstractNum w:abstractNumId="20" w15:restartNumberingAfterBreak="0">
+    <w:nsid w:val="667729E4"/>
+    <w:multiLevelType w:val="hybridMultilevel"/>
+    <w:tmpl w:val="24342D12"/>
+    <w:lvl w:ilvl="0" w:tplc="0409000F">
+      <w:start w:val="1"/>
+      <w:numFmt w:val="decimal"/>
+      <w:lvlText w:val="%1."/>
+      <w:lvlJc w:val="left"/>
+      <w:pPr>
+        <w:ind w:left="720" w:hanging="360"/>
+      </w:pPr>
+      <w:rPr>
+        <w:rFonts w:hint="default"/>
+      </w:rPr>
+    </w:lvl>
+    <w:lvl w:ilvl="1" w:tplc="04090019" w:tentative="1">
+      <w:start w:val="1"/>
+      <w:numFmt w:val="lowerLetter"/>
+      <w:lvlText w:val="%2."/>
+      <w:lvlJc w:val="left"/>
+      <w:pPr>
+        <w:ind w:left="1440" w:hanging="360"/>
+      </w:pPr>
+    </w:lvl>
+    <w:lvl w:ilvl="2" w:tplc="0409001B" w:tentative="1">
+      <w:start w:val="1"/>
+      <w:numFmt w:val="lowerRoman"/>
+      <w:lvlText w:val="%3."/>
+      <w:lvlJc w:val="right"/>
+      <w:pPr>
+        <w:ind w:left="2160" w:hanging="180"/>
+      </w:pPr>
+    </w:lvl>
+    <w:lvl w:ilvl="3" w:tplc="0409000F" w:tentative="1">
+      <w:start w:val="1"/>
+      <w:numFmt w:val="decimal"/>
+      <w:lvlText w:val="%4."/>
+      <w:lvlJc w:val="left"/>
+      <w:pPr>
+        <w:ind w:left="2880" w:hanging="360"/>
+      </w:pPr>
+    </w:lvl>
+    <w:lvl w:ilvl="4" w:tplc="04090019" w:tentative="1">
+      <w:start w:val="1"/>
+      <w:numFmt w:val="lowerLetter"/>
+      <w:lvlText w:val="%5."/>
+      <w:lvlJc w:val="left"/>
+      <w:pPr>
+        <w:ind w:left="3600" w:hanging="360"/>
+      </w:pPr>
+    </w:lvl>
+    <w:lvl w:ilvl="5" w:tplc="0409001B" w:tentative="1">
+      <w:start w:val="1"/>
+      <w:numFmt w:val="lowerRoman"/>
+      <w:lvlText w:val="%6."/>
+      <w:lvlJc w:val="right"/>
+      <w:pPr>
+        <w:ind w:left="4320" w:hanging="180"/>
+      </w:pPr>
+    </w:lvl>
+    <w:lvl w:ilvl="6" w:tplc="0409000F" w:tentative="1">
+      <w:start w:val="1"/>
+      <w:numFmt w:val="decimal"/>
+      <w:lvlText w:val="%7."/>
+      <w:lvlJc w:val="left"/>
+      <w:pPr>
+        <w:ind w:left="5040" w:hanging="360"/>
+      </w:pPr>
+    </w:lvl>
+    <w:lvl w:ilvl="7" w:tplc="04090019" w:tentative="1">
+      <w:start w:val="1"/>
+      <w:numFmt w:val="lowerLetter"/>
+      <w:lvlText w:val="%8."/>
+      <w:lvlJc w:val="left"/>
+      <w:pPr>
+        <w:ind w:left="5760" w:hanging="360"/>
+      </w:pPr>
+    </w:lvl>
+    <w:lvl w:ilvl="8" w:tplc="0409001B" w:tentative="1">
+      <w:start w:val="1"/>
+      <w:numFmt w:val="lowerRoman"/>
+      <w:lvlText w:val="%9."/>
+      <w:lvlJc w:val="right"/>
+      <w:pPr>
+        <w:ind w:left="6480" w:hanging="180"/>
+      </w:pPr>
+    </w:lvl>
+  </w:abstractNum>
+  <w:abstractNum w:abstractNumId="21" w15:restartNumberingAfterBreak="0">
     <w:nsid w:val="66801674"/>
     <w:multiLevelType w:val="multilevel"/>
     <w:tmpl w:val="4B6E3C04"/>
@@ -6959,42 +8606,69 @@
     </w:lvl>
   </w:abstractNum>
   <w:num w:numId="1">
-    <w:abstractNumId w:val="5"/>
+    <w:abstractNumId w:val="10"/>
   </w:num>
   <w:num w:numId="2">
-    <w:abstractNumId w:val="7"/>
+    <w:abstractNumId w:val="13"/>
   </w:num>
   <w:num w:numId="3">
-    <w:abstractNumId w:val="9"/>
+    <w:abstractNumId w:val="16"/>
   </w:num>
   <w:num w:numId="4">
     <w:abstractNumId w:val="0"/>
   </w:num>
   <w:num w:numId="5">
+    <w:abstractNumId w:val="19"/>
+  </w:num>
+  <w:num w:numId="6">
+    <w:abstractNumId w:val="8"/>
+  </w:num>
+  <w:num w:numId="7">
+    <w:abstractNumId w:val="14"/>
+  </w:num>
+  <w:num w:numId="8">
+    <w:abstractNumId w:val="21"/>
+  </w:num>
+  <w:num w:numId="9">
+    <w:abstractNumId w:val="9"/>
+  </w:num>
+  <w:num w:numId="10">
+    <w:abstractNumId w:val="4"/>
+  </w:num>
+  <w:num w:numId="11">
+    <w:abstractNumId w:val="18"/>
+  </w:num>
+  <w:num w:numId="12">
+    <w:abstractNumId w:val="2"/>
+  </w:num>
+  <w:num w:numId="13">
+    <w:abstractNumId w:val="12"/>
+  </w:num>
+  <w:num w:numId="14">
+    <w:abstractNumId w:val="1"/>
+  </w:num>
+  <w:num w:numId="15">
     <w:abstractNumId w:val="11"/>
   </w:num>
-  <w:num w:numId="6">
+  <w:num w:numId="16">
+    <w:abstractNumId w:val="15"/>
+  </w:num>
+  <w:num w:numId="17">
     <w:abstractNumId w:val="3"/>
   </w:num>
-  <w:num w:numId="7">
-    <w:abstractNumId w:val="8"/>
+  <w:num w:numId="18">
+    <w:abstractNumId w:val="20"/>
   </w:num>
-  <w:num w:numId="8">
-    <w:abstractNumId w:val="12"/>
+  <w:num w:numId="19">
+    <w:abstractNumId w:val="17"/>
   </w:num>
-  <w:num w:numId="9">
-    <w:abstractNumId w:val="4"/>
+  <w:num w:numId="20">
+    <w:abstractNumId w:val="5"/>
   </w:num>
-  <w:num w:numId="10">
-    <w:abstractNumId w:val="2"/>
+  <w:num w:numId="21">
+    <w:abstractNumId w:val="7"/>
   </w:num>
-  <w:num w:numId="11">
-    <w:abstractNumId w:val="10"/>
-  </w:num>
-  <w:num w:numId="12">
-    <w:abstractNumId w:val="1"/>
-  </w:num>
-  <w:num w:numId="13">
+  <w:num w:numId="22">
     <w:abstractNumId w:val="6"/>
   </w:num>
 </w:numbering>
